--- a/bao cao.docx
+++ b/bao cao.docx
@@ -4,11 +4,1831 @@
   <w:body>
     <w:p>
       <w:pPr>
+        <w:jc w:val="center"/>
+        <w:rPr>
+          <w:b/>
+          <w:bCs/>
+          <w:sz w:val="26"/>
+          <w:szCs w:val="32"/>
+        </w:rPr>
+      </w:pPr>
+      <w:r>
+        <w:rPr>
+          <w:b/>
+          <w:noProof/>
+          <w:sz w:val="20"/>
+        </w:rPr>
+        <mc:AlternateContent>
+          <mc:Choice Requires="wpg">
+            <w:drawing>
+              <wp:anchor distT="0" distB="0" distL="114300" distR="114300" simplePos="0" relativeHeight="251659264" behindDoc="1" locked="0" layoutInCell="1" allowOverlap="1" wp14:anchorId="76161196" wp14:editId="47AD9483">
+                <wp:simplePos x="0" y="0"/>
+                <wp:positionH relativeFrom="column">
+                  <wp:posOffset>-342900</wp:posOffset>
+                </wp:positionH>
+                <wp:positionV relativeFrom="paragraph">
+                  <wp:posOffset>-433070</wp:posOffset>
+                </wp:positionV>
+                <wp:extent cx="6286500" cy="9029700"/>
+                <wp:effectExtent l="3175" t="635" r="6350" b="0"/>
+                <wp:wrapNone/>
+                <wp:docPr id="2" name="Group 2"/>
+                <wp:cNvGraphicFramePr>
+                  <a:graphicFrameLocks xmlns:a="http://schemas.openxmlformats.org/drawingml/2006/main"/>
+                </wp:cNvGraphicFramePr>
+                <a:graphic xmlns:a="http://schemas.openxmlformats.org/drawingml/2006/main">
+                  <a:graphicData uri="http://schemas.microsoft.com/office/word/2010/wordprocessingGroup">
+                    <wpg:wgp>
+                      <wpg:cNvGrpSpPr>
+                        <a:grpSpLocks/>
+                      </wpg:cNvGrpSpPr>
+                      <wpg:grpSpPr bwMode="auto">
+                        <a:xfrm>
+                          <a:off x="0" y="0"/>
+                          <a:ext cx="6286500" cy="9029700"/>
+                          <a:chOff x="1985" y="1418"/>
+                          <a:chExt cx="8820" cy="14097"/>
+                        </a:xfrm>
+                      </wpg:grpSpPr>
+                      <wpg:grpSp>
+                        <wpg:cNvPr id="3" name="Group 3"/>
+                        <wpg:cNvGrpSpPr>
+                          <a:grpSpLocks/>
+                        </wpg:cNvGrpSpPr>
+                        <wpg:grpSpPr bwMode="auto">
+                          <a:xfrm>
+                            <a:off x="1985" y="1418"/>
+                            <a:ext cx="1905" cy="1920"/>
+                            <a:chOff x="1985" y="1418"/>
+                            <a:chExt cx="1905" cy="1920"/>
+                          </a:xfrm>
+                        </wpg:grpSpPr>
+                        <pic:pic xmlns:pic="http://schemas.openxmlformats.org/drawingml/2006/picture">
+                          <pic:nvPicPr>
+                            <pic:cNvPr id="4" name="Picture 4" descr="CRNRC057"/>
+                            <pic:cNvPicPr>
+                              <a:picLocks noChangeAspect="1" noChangeArrowheads="1"/>
+                            </pic:cNvPicPr>
+                          </pic:nvPicPr>
+                          <pic:blipFill>
+                            <a:blip r:embed="rId8" cstate="print">
+                              <a:extLst>
+                                <a:ext uri="{28A0092B-C50C-407E-A947-70E740481C1C}">
+                                  <a14:useLocalDpi xmlns:a14="http://schemas.microsoft.com/office/drawing/2010/main" val="0"/>
+                                </a:ext>
+                              </a:extLst>
+                            </a:blip>
+                            <a:srcRect/>
+                            <a:stretch>
+                              <a:fillRect/>
+                            </a:stretch>
+                          </pic:blipFill>
+                          <pic:spPr bwMode="auto">
+                            <a:xfrm rot="-27000000">
+                              <a:off x="1978" y="1425"/>
+                              <a:ext cx="1920" cy="1905"/>
+                            </a:xfrm>
+                            <a:prstGeom prst="rect">
+                              <a:avLst/>
+                            </a:prstGeom>
+                            <a:noFill/>
+                            <a:extLst>
+                              <a:ext uri="{909E8E84-426E-40DD-AFC4-6F175D3DCCD1}">
+                                <a14:hiddenFill xmlns:a14="http://schemas.microsoft.com/office/drawing/2010/main">
+                                  <a:solidFill>
+                                    <a:srgbClr val="FFFFFF"/>
+                                  </a:solidFill>
+                                </a14:hiddenFill>
+                              </a:ext>
+                            </a:extLst>
+                          </pic:spPr>
+                        </pic:pic>
+                        <pic:pic xmlns:pic="http://schemas.openxmlformats.org/drawingml/2006/picture">
+                          <pic:nvPicPr>
+                            <pic:cNvPr id="5" name="Picture 5" descr="CRNRC047"/>
+                            <pic:cNvPicPr>
+                              <a:picLocks noChangeAspect="1" noChangeArrowheads="1"/>
+                            </pic:cNvPicPr>
+                          </pic:nvPicPr>
+                          <pic:blipFill>
+                            <a:blip r:embed="rId9">
+                              <a:extLst>
+                                <a:ext uri="{28A0092B-C50C-407E-A947-70E740481C1C}">
+                                  <a14:useLocalDpi xmlns:a14="http://schemas.microsoft.com/office/drawing/2010/main" val="0"/>
+                                </a:ext>
+                              </a:extLst>
+                            </a:blip>
+                            <a:srcRect/>
+                            <a:stretch>
+                              <a:fillRect/>
+                            </a:stretch>
+                          </pic:blipFill>
+                          <pic:spPr bwMode="auto">
+                            <a:xfrm rot="-27000000">
+                              <a:off x="2373" y="1872"/>
+                              <a:ext cx="870" cy="855"/>
+                            </a:xfrm>
+                            <a:prstGeom prst="rect">
+                              <a:avLst/>
+                            </a:prstGeom>
+                            <a:noFill/>
+                            <a:extLst>
+                              <a:ext uri="{909E8E84-426E-40DD-AFC4-6F175D3DCCD1}">
+                                <a14:hiddenFill xmlns:a14="http://schemas.microsoft.com/office/drawing/2010/main">
+                                  <a:solidFill>
+                                    <a:srgbClr val="FFFFFF"/>
+                                  </a:solidFill>
+                                </a14:hiddenFill>
+                              </a:ext>
+                            </a:extLst>
+                          </pic:spPr>
+                        </pic:pic>
+                      </wpg:grpSp>
+                      <pic:pic xmlns:pic="http://schemas.openxmlformats.org/drawingml/2006/picture">
+                        <pic:nvPicPr>
+                          <pic:cNvPr id="6" name="Picture 6" descr="J0105250"/>
+                          <pic:cNvPicPr>
+                            <a:picLocks noChangeAspect="1" noChangeArrowheads="1"/>
+                          </pic:cNvPicPr>
+                        </pic:nvPicPr>
+                        <pic:blipFill>
+                          <a:blip r:embed="rId10">
+                            <a:extLst>
+                              <a:ext uri="{28A0092B-C50C-407E-A947-70E740481C1C}">
+                                <a14:useLocalDpi xmlns:a14="http://schemas.microsoft.com/office/drawing/2010/main" val="0"/>
+                              </a:ext>
+                            </a:extLst>
+                          </a:blip>
+                          <a:srcRect/>
+                          <a:stretch>
+                            <a:fillRect/>
+                          </a:stretch>
+                        </pic:blipFill>
+                        <pic:spPr bwMode="auto">
+                          <a:xfrm>
+                            <a:off x="3865" y="1544"/>
+                            <a:ext cx="4860" cy="194"/>
+                          </a:xfrm>
+                          <a:prstGeom prst="rect">
+                            <a:avLst/>
+                          </a:prstGeom>
+                          <a:noFill/>
+                          <a:extLst>
+                            <a:ext uri="{909E8E84-426E-40DD-AFC4-6F175D3DCCD1}">
+                              <a14:hiddenFill xmlns:a14="http://schemas.microsoft.com/office/drawing/2010/main">
+                                <a:solidFill>
+                                  <a:srgbClr val="FFFFFF"/>
+                                </a:solidFill>
+                              </a14:hiddenFill>
+                            </a:ext>
+                          </a:extLst>
+                        </pic:spPr>
+                      </pic:pic>
+                      <wpg:grpSp>
+                        <wpg:cNvPr id="7" name="Group 7"/>
+                        <wpg:cNvGrpSpPr>
+                          <a:grpSpLocks/>
+                        </wpg:cNvGrpSpPr>
+                        <wpg:grpSpPr bwMode="auto">
+                          <a:xfrm rot="-16200000">
+                            <a:off x="8892" y="1418"/>
+                            <a:ext cx="1905" cy="1920"/>
+                            <a:chOff x="1985" y="1418"/>
+                            <a:chExt cx="1905" cy="1920"/>
+                          </a:xfrm>
+                        </wpg:grpSpPr>
+                        <pic:pic xmlns:pic="http://schemas.openxmlformats.org/drawingml/2006/picture">
+                          <pic:nvPicPr>
+                            <pic:cNvPr id="8" name="Picture 8" descr="CRNRC057"/>
+                            <pic:cNvPicPr>
+                              <a:picLocks noChangeAspect="1" noChangeArrowheads="1"/>
+                            </pic:cNvPicPr>
+                          </pic:nvPicPr>
+                          <pic:blipFill>
+                            <a:blip r:embed="rId11" cstate="print">
+                              <a:extLst>
+                                <a:ext uri="{28A0092B-C50C-407E-A947-70E740481C1C}">
+                                  <a14:useLocalDpi xmlns:a14="http://schemas.microsoft.com/office/drawing/2010/main" val="0"/>
+                                </a:ext>
+                              </a:extLst>
+                            </a:blip>
+                            <a:srcRect/>
+                            <a:stretch>
+                              <a:fillRect/>
+                            </a:stretch>
+                          </pic:blipFill>
+                          <pic:spPr bwMode="auto">
+                            <a:xfrm rot="-27000000">
+                              <a:off x="1978" y="1425"/>
+                              <a:ext cx="1920" cy="1905"/>
+                            </a:xfrm>
+                            <a:prstGeom prst="rect">
+                              <a:avLst/>
+                            </a:prstGeom>
+                            <a:noFill/>
+                            <a:extLst>
+                              <a:ext uri="{909E8E84-426E-40DD-AFC4-6F175D3DCCD1}">
+                                <a14:hiddenFill xmlns:a14="http://schemas.microsoft.com/office/drawing/2010/main">
+                                  <a:solidFill>
+                                    <a:srgbClr val="FFFFFF"/>
+                                  </a:solidFill>
+                                </a14:hiddenFill>
+                              </a:ext>
+                            </a:extLst>
+                          </pic:spPr>
+                        </pic:pic>
+                        <pic:pic xmlns:pic="http://schemas.openxmlformats.org/drawingml/2006/picture">
+                          <pic:nvPicPr>
+                            <pic:cNvPr id="9" name="Picture 9" descr="CRNRC047"/>
+                            <pic:cNvPicPr>
+                              <a:picLocks noChangeAspect="1" noChangeArrowheads="1"/>
+                            </pic:cNvPicPr>
+                          </pic:nvPicPr>
+                          <pic:blipFill>
+                            <a:blip r:embed="rId9">
+                              <a:extLst>
+                                <a:ext uri="{28A0092B-C50C-407E-A947-70E740481C1C}">
+                                  <a14:useLocalDpi xmlns:a14="http://schemas.microsoft.com/office/drawing/2010/main" val="0"/>
+                                </a:ext>
+                              </a:extLst>
+                            </a:blip>
+                            <a:srcRect/>
+                            <a:stretch>
+                              <a:fillRect/>
+                            </a:stretch>
+                          </pic:blipFill>
+                          <pic:spPr bwMode="auto">
+                            <a:xfrm rot="-27000000">
+                              <a:off x="2373" y="1872"/>
+                              <a:ext cx="870" cy="855"/>
+                            </a:xfrm>
+                            <a:prstGeom prst="rect">
+                              <a:avLst/>
+                            </a:prstGeom>
+                            <a:noFill/>
+                            <a:extLst>
+                              <a:ext uri="{909E8E84-426E-40DD-AFC4-6F175D3DCCD1}">
+                                <a14:hiddenFill xmlns:a14="http://schemas.microsoft.com/office/drawing/2010/main">
+                                  <a:solidFill>
+                                    <a:srgbClr val="FFFFFF"/>
+                                  </a:solidFill>
+                                </a14:hiddenFill>
+                              </a:ext>
+                            </a:extLst>
+                          </pic:spPr>
+                        </pic:pic>
+                      </wpg:grpSp>
+                      <wpg:grpSp>
+                        <wpg:cNvPr id="10" name="Group 10"/>
+                        <wpg:cNvGrpSpPr>
+                          <a:grpSpLocks/>
+                        </wpg:cNvGrpSpPr>
+                        <wpg:grpSpPr bwMode="auto">
+                          <a:xfrm rot="-5400000">
+                            <a:off x="1992" y="13595"/>
+                            <a:ext cx="1905" cy="1920"/>
+                            <a:chOff x="1985" y="1418"/>
+                            <a:chExt cx="1905" cy="1920"/>
+                          </a:xfrm>
+                        </wpg:grpSpPr>
+                        <pic:pic xmlns:pic="http://schemas.openxmlformats.org/drawingml/2006/picture">
+                          <pic:nvPicPr>
+                            <pic:cNvPr id="11" name="Picture 11" descr="CRNRC057"/>
+                            <pic:cNvPicPr>
+                              <a:picLocks noChangeAspect="1" noChangeArrowheads="1"/>
+                            </pic:cNvPicPr>
+                          </pic:nvPicPr>
+                          <pic:blipFill>
+                            <a:blip r:embed="rId11" cstate="print">
+                              <a:extLst>
+                                <a:ext uri="{28A0092B-C50C-407E-A947-70E740481C1C}">
+                                  <a14:useLocalDpi xmlns:a14="http://schemas.microsoft.com/office/drawing/2010/main" val="0"/>
+                                </a:ext>
+                              </a:extLst>
+                            </a:blip>
+                            <a:srcRect/>
+                            <a:stretch>
+                              <a:fillRect/>
+                            </a:stretch>
+                          </pic:blipFill>
+                          <pic:spPr bwMode="auto">
+                            <a:xfrm rot="-27000000">
+                              <a:off x="1978" y="1425"/>
+                              <a:ext cx="1920" cy="1905"/>
+                            </a:xfrm>
+                            <a:prstGeom prst="rect">
+                              <a:avLst/>
+                            </a:prstGeom>
+                            <a:noFill/>
+                            <a:extLst>
+                              <a:ext uri="{909E8E84-426E-40DD-AFC4-6F175D3DCCD1}">
+                                <a14:hiddenFill xmlns:a14="http://schemas.microsoft.com/office/drawing/2010/main">
+                                  <a:solidFill>
+                                    <a:srgbClr val="FFFFFF"/>
+                                  </a:solidFill>
+                                </a14:hiddenFill>
+                              </a:ext>
+                            </a:extLst>
+                          </pic:spPr>
+                        </pic:pic>
+                        <pic:pic xmlns:pic="http://schemas.openxmlformats.org/drawingml/2006/picture">
+                          <pic:nvPicPr>
+                            <pic:cNvPr id="12" name="Picture 12" descr="CRNRC047"/>
+                            <pic:cNvPicPr>
+                              <a:picLocks noChangeAspect="1" noChangeArrowheads="1"/>
+                            </pic:cNvPicPr>
+                          </pic:nvPicPr>
+                          <pic:blipFill>
+                            <a:blip r:embed="rId9">
+                              <a:extLst>
+                                <a:ext uri="{28A0092B-C50C-407E-A947-70E740481C1C}">
+                                  <a14:useLocalDpi xmlns:a14="http://schemas.microsoft.com/office/drawing/2010/main" val="0"/>
+                                </a:ext>
+                              </a:extLst>
+                            </a:blip>
+                            <a:srcRect/>
+                            <a:stretch>
+                              <a:fillRect/>
+                            </a:stretch>
+                          </pic:blipFill>
+                          <pic:spPr bwMode="auto">
+                            <a:xfrm rot="-27000000">
+                              <a:off x="2373" y="1872"/>
+                              <a:ext cx="870" cy="855"/>
+                            </a:xfrm>
+                            <a:prstGeom prst="rect">
+                              <a:avLst/>
+                            </a:prstGeom>
+                            <a:noFill/>
+                            <a:extLst>
+                              <a:ext uri="{909E8E84-426E-40DD-AFC4-6F175D3DCCD1}">
+                                <a14:hiddenFill xmlns:a14="http://schemas.microsoft.com/office/drawing/2010/main">
+                                  <a:solidFill>
+                                    <a:srgbClr val="FFFFFF"/>
+                                  </a:solidFill>
+                                </a14:hiddenFill>
+                              </a:ext>
+                            </a:extLst>
+                          </pic:spPr>
+                        </pic:pic>
+                      </wpg:grpSp>
+                      <wpg:grpSp>
+                        <wpg:cNvPr id="13" name="Group 13"/>
+                        <wpg:cNvGrpSpPr>
+                          <a:grpSpLocks/>
+                        </wpg:cNvGrpSpPr>
+                        <wpg:grpSpPr bwMode="auto">
+                          <a:xfrm rot="-32400000">
+                            <a:off x="8899" y="13595"/>
+                            <a:ext cx="1905" cy="1920"/>
+                            <a:chOff x="1985" y="1418"/>
+                            <a:chExt cx="1905" cy="1920"/>
+                          </a:xfrm>
+                        </wpg:grpSpPr>
+                        <pic:pic xmlns:pic="http://schemas.openxmlformats.org/drawingml/2006/picture">
+                          <pic:nvPicPr>
+                            <pic:cNvPr id="14" name="Picture 14" descr="CRNRC057"/>
+                            <pic:cNvPicPr>
+                              <a:picLocks noChangeAspect="1" noChangeArrowheads="1"/>
+                            </pic:cNvPicPr>
+                          </pic:nvPicPr>
+                          <pic:blipFill>
+                            <a:blip r:embed="rId8" cstate="print">
+                              <a:extLst>
+                                <a:ext uri="{28A0092B-C50C-407E-A947-70E740481C1C}">
+                                  <a14:useLocalDpi xmlns:a14="http://schemas.microsoft.com/office/drawing/2010/main" val="0"/>
+                                </a:ext>
+                              </a:extLst>
+                            </a:blip>
+                            <a:srcRect/>
+                            <a:stretch>
+                              <a:fillRect/>
+                            </a:stretch>
+                          </pic:blipFill>
+                          <pic:spPr bwMode="auto">
+                            <a:xfrm rot="-27000000">
+                              <a:off x="1978" y="1425"/>
+                              <a:ext cx="1920" cy="1905"/>
+                            </a:xfrm>
+                            <a:prstGeom prst="rect">
+                              <a:avLst/>
+                            </a:prstGeom>
+                            <a:noFill/>
+                            <a:extLst>
+                              <a:ext uri="{909E8E84-426E-40DD-AFC4-6F175D3DCCD1}">
+                                <a14:hiddenFill xmlns:a14="http://schemas.microsoft.com/office/drawing/2010/main">
+                                  <a:solidFill>
+                                    <a:srgbClr val="FFFFFF"/>
+                                  </a:solidFill>
+                                </a14:hiddenFill>
+                              </a:ext>
+                            </a:extLst>
+                          </pic:spPr>
+                        </pic:pic>
+                        <pic:pic xmlns:pic="http://schemas.openxmlformats.org/drawingml/2006/picture">
+                          <pic:nvPicPr>
+                            <pic:cNvPr id="15" name="Picture 15" descr="CRNRC047"/>
+                            <pic:cNvPicPr>
+                              <a:picLocks noChangeAspect="1" noChangeArrowheads="1"/>
+                            </pic:cNvPicPr>
+                          </pic:nvPicPr>
+                          <pic:blipFill>
+                            <a:blip r:embed="rId9">
+                              <a:extLst>
+                                <a:ext uri="{28A0092B-C50C-407E-A947-70E740481C1C}">
+                                  <a14:useLocalDpi xmlns:a14="http://schemas.microsoft.com/office/drawing/2010/main" val="0"/>
+                                </a:ext>
+                              </a:extLst>
+                            </a:blip>
+                            <a:srcRect/>
+                            <a:stretch>
+                              <a:fillRect/>
+                            </a:stretch>
+                          </pic:blipFill>
+                          <pic:spPr bwMode="auto">
+                            <a:xfrm rot="-27000000">
+                              <a:off x="2373" y="1872"/>
+                              <a:ext cx="870" cy="855"/>
+                            </a:xfrm>
+                            <a:prstGeom prst="rect">
+                              <a:avLst/>
+                            </a:prstGeom>
+                            <a:noFill/>
+                            <a:extLst>
+                              <a:ext uri="{909E8E84-426E-40DD-AFC4-6F175D3DCCD1}">
+                                <a14:hiddenFill xmlns:a14="http://schemas.microsoft.com/office/drawing/2010/main">
+                                  <a:solidFill>
+                                    <a:srgbClr val="FFFFFF"/>
+                                  </a:solidFill>
+                                </a14:hiddenFill>
+                              </a:ext>
+                            </a:extLst>
+                          </pic:spPr>
+                        </pic:pic>
+                      </wpg:grpSp>
+                      <pic:pic xmlns:pic="http://schemas.openxmlformats.org/drawingml/2006/picture">
+                        <pic:nvPicPr>
+                          <pic:cNvPr id="16" name="Picture 16" descr="BDRSC012"/>
+                          <pic:cNvPicPr>
+                            <a:picLocks noChangeAspect="1" noChangeArrowheads="1"/>
+                          </pic:cNvPicPr>
+                        </pic:nvPicPr>
+                        <pic:blipFill>
+                          <a:blip r:embed="rId12">
+                            <a:extLst>
+                              <a:ext uri="{28A0092B-C50C-407E-A947-70E740481C1C}">
+                                <a14:useLocalDpi xmlns:a14="http://schemas.microsoft.com/office/drawing/2010/main" val="0"/>
+                              </a:ext>
+                            </a:extLst>
+                          </a:blip>
+                          <a:srcRect/>
+                          <a:stretch>
+                            <a:fillRect/>
+                          </a:stretch>
+                        </pic:blipFill>
+                        <pic:spPr bwMode="auto">
+                          <a:xfrm>
+                            <a:off x="10525" y="3323"/>
+                            <a:ext cx="140" cy="10339"/>
+                          </a:xfrm>
+                          <a:prstGeom prst="rect">
+                            <a:avLst/>
+                          </a:prstGeom>
+                          <a:noFill/>
+                          <a:extLst>
+                            <a:ext uri="{909E8E84-426E-40DD-AFC4-6F175D3DCCD1}">
+                              <a14:hiddenFill xmlns:a14="http://schemas.microsoft.com/office/drawing/2010/main">
+                                <a:solidFill>
+                                  <a:srgbClr val="FFFFFF"/>
+                                </a:solidFill>
+                              </a14:hiddenFill>
+                            </a:ext>
+                          </a:extLst>
+                        </pic:spPr>
+                      </pic:pic>
+                      <pic:pic xmlns:pic="http://schemas.openxmlformats.org/drawingml/2006/picture">
+                        <pic:nvPicPr>
+                          <pic:cNvPr id="17" name="Picture 17" descr="BDRSC012"/>
+                          <pic:cNvPicPr>
+                            <a:picLocks noChangeAspect="1" noChangeArrowheads="1"/>
+                          </pic:cNvPicPr>
+                        </pic:nvPicPr>
+                        <pic:blipFill>
+                          <a:blip r:embed="rId12">
+                            <a:extLst>
+                              <a:ext uri="{28A0092B-C50C-407E-A947-70E740481C1C}">
+                                <a14:useLocalDpi xmlns:a14="http://schemas.microsoft.com/office/drawing/2010/main" val="0"/>
+                              </a:ext>
+                            </a:extLst>
+                          </a:blip>
+                          <a:srcRect/>
+                          <a:stretch>
+                            <a:fillRect/>
+                          </a:stretch>
+                        </pic:blipFill>
+                        <pic:spPr bwMode="auto">
+                          <a:xfrm>
+                            <a:off x="2125" y="3323"/>
+                            <a:ext cx="140" cy="10339"/>
+                          </a:xfrm>
+                          <a:prstGeom prst="rect">
+                            <a:avLst/>
+                          </a:prstGeom>
+                          <a:solidFill>
+                            <a:srgbClr val="33CCCC"/>
+                          </a:solidFill>
+                        </pic:spPr>
+                      </pic:pic>
+                      <pic:pic xmlns:pic="http://schemas.openxmlformats.org/drawingml/2006/picture">
+                        <pic:nvPicPr>
+                          <pic:cNvPr id="18" name="Picture 18" descr="J0105250"/>
+                          <pic:cNvPicPr>
+                            <a:picLocks noChangeAspect="1" noChangeArrowheads="1"/>
+                          </pic:cNvPicPr>
+                        </pic:nvPicPr>
+                        <pic:blipFill>
+                          <a:blip r:embed="rId10">
+                            <a:extLst>
+                              <a:ext uri="{28A0092B-C50C-407E-A947-70E740481C1C}">
+                                <a14:useLocalDpi xmlns:a14="http://schemas.microsoft.com/office/drawing/2010/main" val="0"/>
+                              </a:ext>
+                            </a:extLst>
+                          </a:blip>
+                          <a:srcRect/>
+                          <a:stretch>
+                            <a:fillRect/>
+                          </a:stretch>
+                        </pic:blipFill>
+                        <pic:spPr bwMode="auto">
+                          <a:xfrm>
+                            <a:off x="3940" y="15149"/>
+                            <a:ext cx="4860" cy="194"/>
+                          </a:xfrm>
+                          <a:prstGeom prst="rect">
+                            <a:avLst/>
+                          </a:prstGeom>
+                          <a:noFill/>
+                          <a:extLst>
+                            <a:ext uri="{909E8E84-426E-40DD-AFC4-6F175D3DCCD1}">
+                              <a14:hiddenFill xmlns:a14="http://schemas.microsoft.com/office/drawing/2010/main">
+                                <a:solidFill>
+                                  <a:srgbClr val="FFFFFF"/>
+                                </a:solidFill>
+                              </a14:hiddenFill>
+                            </a:ext>
+                          </a:extLst>
+                        </pic:spPr>
+                      </pic:pic>
+                    </wpg:wgp>
+                  </a:graphicData>
+                </a:graphic>
+                <wp14:sizeRelH relativeFrom="page">
+                  <wp14:pctWidth>0</wp14:pctWidth>
+                </wp14:sizeRelH>
+                <wp14:sizeRelV relativeFrom="page">
+                  <wp14:pctHeight>0</wp14:pctHeight>
+                </wp14:sizeRelV>
+              </wp:anchor>
+            </w:drawing>
+          </mc:Choice>
+          <mc:Fallback>
+            <w:pict>
+              <v:group w14:anchorId="6E2AA3A9" id="Group 2" o:spid="_x0000_s1026" style="position:absolute;margin-left:-27pt;margin-top:-34.1pt;width:495pt;height:711pt;z-index:-251657216" coordorigin="1985,1418" coordsize="8820,14097" o:gfxdata="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">
+                <v:group id="Group 3" o:spid="_x0000_s1027" style="position:absolute;left:1985;top:1418;width:1905;height:1920" coordorigin="1985,1418" coordsize="1905,1920" o:gfxdata="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">
+                  <v:shapetype id="_x0000_t75" coordsize="21600,21600" o:spt="75" o:preferrelative="t" path="m@4@5l@4@11@9@11@9@5xe" filled="f" stroked="f">
+                    <v:stroke joinstyle="miter"/>
+                    <v:formulas>
+                      <v:f eqn="if lineDrawn pixelLineWidth 0"/>
+                      <v:f eqn="sum @0 1 0"/>
+                      <v:f eqn="sum 0 0 @1"/>
+                      <v:f eqn="prod @2 1 2"/>
+                      <v:f eqn="prod @3 21600 pixelWidth"/>
+                      <v:f eqn="prod @3 21600 pixelHeight"/>
+                      <v:f eqn="sum @0 0 1"/>
+                      <v:f eqn="prod @6 1 2"/>
+                      <v:f eqn="prod @7 21600 pixelWidth"/>
+                      <v:f eqn="sum @8 21600 0"/>
+                      <v:f eqn="prod @7 21600 pixelHeight"/>
+                      <v:f eqn="sum @10 21600 0"/>
+                    </v:formulas>
+                    <v:path o:extrusionok="f" gradientshapeok="t" o:connecttype="rect"/>
+                    <o:lock v:ext="edit" aspectratio="t"/>
+                  </v:shapetype>
+                  <v:shape id="Picture 4" o:spid="_x0000_s1028" type="#_x0000_t75" alt="CRNRC057" style="position:absolute;left:1978;top:1425;width:1920;height:1905;rotation:-90;visibility:visible;mso-wrap-style:square" o:gfxdata="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">
+                    <v:imagedata r:id="rId13" o:title="CRNRC057"/>
+                  </v:shape>
+                  <v:shape id="Picture 5" o:spid="_x0000_s1029" type="#_x0000_t75" alt="CRNRC047" style="position:absolute;left:2373;top:1872;width:870;height:855;rotation:-90;visibility:visible;mso-wrap-style:square" o:gfxdata="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">
+                    <v:imagedata r:id="rId14" o:title="CRNRC047"/>
+                  </v:shape>
+                </v:group>
+                <v:shape id="Picture 6" o:spid="_x0000_s1030" type="#_x0000_t75" alt="J0105250" style="position:absolute;left:3865;top:1544;width:4860;height:194;visibility:visible;mso-wrap-style:square" o:gfxdata="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">
+                  <v:imagedata r:id="rId15" o:title="J0105250"/>
+                </v:shape>
+                <v:group id="Group 7" o:spid="_x0000_s1031" style="position:absolute;left:8892;top:1418;width:1905;height:1920;rotation:90" coordorigin="1985,1418" coordsize="1905,1920" o:gfxdata="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">
+                  <v:shape id="Picture 8" o:spid="_x0000_s1032" type="#_x0000_t75" alt="CRNRC057" style="position:absolute;left:1978;top:1425;width:1920;height:1905;rotation:-90;visibility:visible;mso-wrap-style:square" o:gfxdata="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">
+                    <v:imagedata r:id="rId16" o:title="CRNRC057"/>
+                  </v:shape>
+                  <v:shape id="Picture 9" o:spid="_x0000_s1033" type="#_x0000_t75" alt="CRNRC047" style="position:absolute;left:2373;top:1872;width:870;height:855;rotation:-90;visibility:visible;mso-wrap-style:square" o:gfxdata="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">
+                    <v:imagedata r:id="rId14" o:title="CRNRC047"/>
+                  </v:shape>
+                </v:group>
+                <v:group id="Group 10" o:spid="_x0000_s1034" style="position:absolute;left:1992;top:13595;width:1905;height:1920;rotation:-90" coordorigin="1985,1418" coordsize="1905,1920" o:gfxdata="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">
+                  <v:shape id="Picture 11" o:spid="_x0000_s1035" type="#_x0000_t75" alt="CRNRC057" style="position:absolute;left:1978;top:1425;width:1920;height:1905;rotation:-90;visibility:visible;mso-wrap-style:square" o:gfxdata="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">
+                    <v:imagedata r:id="rId16" o:title="CRNRC057"/>
+                  </v:shape>
+                  <v:shape id="Picture 12" o:spid="_x0000_s1036" type="#_x0000_t75" alt="CRNRC047" style="position:absolute;left:2373;top:1872;width:870;height:855;rotation:-90;visibility:visible;mso-wrap-style:square" o:gfxdata="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">
+                    <v:imagedata r:id="rId14" o:title="CRNRC047"/>
+                  </v:shape>
+                </v:group>
+                <v:group id="Group 13" o:spid="_x0000_s1037" style="position:absolute;left:8899;top:13595;width:1905;height:1920;rotation:180" coordorigin="1985,1418" coordsize="1905,1920" o:gfxdata="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">
+                  <v:shape id="Picture 14" o:spid="_x0000_s1038" type="#_x0000_t75" alt="CRNRC057" style="position:absolute;left:1978;top:1425;width:1920;height:1905;rotation:-90;visibility:visible;mso-wrap-style:square" o:gfxdata="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">
+                    <v:imagedata r:id="rId13" o:title="CRNRC057"/>
+                  </v:shape>
+                  <v:shape id="Picture 15" o:spid="_x0000_s1039" type="#_x0000_t75" alt="CRNRC047" style="position:absolute;left:2373;top:1872;width:870;height:855;rotation:-90;visibility:visible;mso-wrap-style:square" o:gfxdata="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">
+                    <v:imagedata r:id="rId14" o:title="CRNRC047"/>
+                  </v:shape>
+                </v:group>
+                <v:shape id="Picture 16" o:spid="_x0000_s1040" type="#_x0000_t75" alt="BDRSC012" style="position:absolute;left:10525;top:3323;width:140;height:10339;visibility:visible;mso-wrap-style:square" o:gfxdata="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">
+                  <v:imagedata r:id="rId17" o:title="BDRSC012"/>
+                </v:shape>
+                <v:shape id="Picture 17" o:spid="_x0000_s1041" type="#_x0000_t75" alt="BDRSC012" style="position:absolute;left:2125;top:3323;width:140;height:10339;visibility:visible;mso-wrap-style:square" o:gfxdata="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" filled="t" fillcolor="#3cc">
+                  <v:imagedata r:id="rId17" o:title="BDRSC012"/>
+                </v:shape>
+                <v:shape id="Picture 18" o:spid="_x0000_s1042" type="#_x0000_t75" alt="J0105250" style="position:absolute;left:3940;top:15149;width:4860;height:194;visibility:visible;mso-wrap-style:square" o:gfxdata="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">
+                  <v:imagedata r:id="rId15" o:title="J0105250"/>
+                </v:shape>
+              </v:group>
+            </w:pict>
+          </mc:Fallback>
+        </mc:AlternateContent>
+      </w:r>
+      <w:r>
+        <w:rPr>
+          <w:b/>
+          <w:bCs/>
+          <w:sz w:val="26"/>
+          <w:szCs w:val="32"/>
+        </w:rPr>
+        <w:t>ĐẠI HỌC THỦY LỢI</w:t>
+      </w:r>
+    </w:p>
+    <w:p>
+      <w:pPr>
+        <w:rPr>
+          <w:sz w:val="16"/>
+        </w:rPr>
+      </w:pPr>
+      <w:r>
+        <w:rPr>
+          <w:b/>
+          <w:bCs/>
+          <w:sz w:val="30"/>
+          <w:szCs w:val="32"/>
+        </w:rPr>
+        <w:tab/>
+      </w:r>
+      <w:r>
+        <w:rPr>
+          <w:b/>
+          <w:bCs/>
+          <w:sz w:val="30"/>
+          <w:szCs w:val="32"/>
+        </w:rPr>
+        <w:tab/>
+      </w:r>
+      <w:r>
+        <w:rPr>
+          <w:b/>
+          <w:bCs/>
+          <w:sz w:val="30"/>
+          <w:szCs w:val="32"/>
+        </w:rPr>
+        <w:tab/>
+      </w:r>
+      <w:r>
+        <w:rPr>
+          <w:b/>
+          <w:bCs/>
+          <w:sz w:val="30"/>
+          <w:szCs w:val="32"/>
+        </w:rPr>
+        <w:tab/>
+      </w:r>
+      <w:r>
+        <w:rPr>
+          <w:b/>
+          <w:bCs/>
+          <w:sz w:val="20"/>
+          <w:szCs w:val="32"/>
+        </w:rPr>
+        <w:t>NGÀNH CÔNG NGHỆ THÔNG TIN</w:t>
+      </w:r>
+    </w:p>
+    <w:p>
+      <w:pPr>
+        <w:tabs>
+          <w:tab w:val="right" w:pos="2111"/>
+        </w:tabs>
+      </w:pPr>
+      <w:r>
+        <w:rPr>
+          <w:noProof/>
+        </w:rPr>
+        <w:drawing>
+          <wp:anchor distT="0" distB="0" distL="114300" distR="114300" simplePos="0" relativeHeight="251660288" behindDoc="1" locked="0" layoutInCell="1" allowOverlap="1" wp14:anchorId="69274A84" wp14:editId="23629D7F">
+            <wp:simplePos x="0" y="0"/>
+            <wp:positionH relativeFrom="column">
+              <wp:posOffset>1373505</wp:posOffset>
+            </wp:positionH>
+            <wp:positionV relativeFrom="paragraph">
+              <wp:posOffset>74930</wp:posOffset>
+            </wp:positionV>
+            <wp:extent cx="3087370" cy="260985"/>
+            <wp:effectExtent l="0" t="0" r="0" b="5715"/>
+            <wp:wrapTight wrapText="bothSides">
+              <wp:wrapPolygon edited="0">
+                <wp:start x="3332" y="0"/>
+                <wp:lineTo x="133" y="4730"/>
+                <wp:lineTo x="0" y="18920"/>
+                <wp:lineTo x="800" y="20496"/>
+                <wp:lineTo x="20925" y="20496"/>
+                <wp:lineTo x="21458" y="18920"/>
+                <wp:lineTo x="21458" y="3153"/>
+                <wp:lineTo x="12395" y="0"/>
+                <wp:lineTo x="3332" y="0"/>
+              </wp:wrapPolygon>
+            </wp:wrapTight>
+            <wp:docPr id="1" name="Picture 1" descr="Tt (13)"/>
+            <wp:cNvGraphicFramePr>
+              <a:graphicFrameLocks xmlns:a="http://schemas.openxmlformats.org/drawingml/2006/main" noChangeAspect="1"/>
+            </wp:cNvGraphicFramePr>
+            <a:graphic xmlns:a="http://schemas.openxmlformats.org/drawingml/2006/main">
+              <a:graphicData uri="http://schemas.openxmlformats.org/drawingml/2006/picture">
+                <pic:pic xmlns:pic="http://schemas.openxmlformats.org/drawingml/2006/picture">
+                  <pic:nvPicPr>
+                    <pic:cNvPr id="0" name="Picture 62" descr="Tt (13)"/>
+                    <pic:cNvPicPr>
+                      <a:picLocks noChangeAspect="1" noChangeArrowheads="1"/>
+                    </pic:cNvPicPr>
+                  </pic:nvPicPr>
+                  <pic:blipFill>
+                    <a:blip r:embed="rId18">
+                      <a:extLst>
+                        <a:ext uri="{28A0092B-C50C-407E-A947-70E740481C1C}">
+                          <a14:useLocalDpi xmlns:a14="http://schemas.microsoft.com/office/drawing/2010/main" val="0"/>
+                        </a:ext>
+                      </a:extLst>
+                    </a:blip>
+                    <a:srcRect/>
+                    <a:stretch>
+                      <a:fillRect/>
+                    </a:stretch>
+                  </pic:blipFill>
+                  <pic:spPr bwMode="auto">
+                    <a:xfrm>
+                      <a:off x="0" y="0"/>
+                      <a:ext cx="3087370" cy="260985"/>
+                    </a:xfrm>
+                    <a:prstGeom prst="rect">
+                      <a:avLst/>
+                    </a:prstGeom>
+                    <a:noFill/>
+                    <a:ln>
+                      <a:noFill/>
+                    </a:ln>
+                  </pic:spPr>
+                </pic:pic>
+              </a:graphicData>
+            </a:graphic>
+            <wp14:sizeRelH relativeFrom="page">
+              <wp14:pctWidth>0</wp14:pctWidth>
+            </wp14:sizeRelH>
+            <wp14:sizeRelV relativeFrom="page">
+              <wp14:pctHeight>0</wp14:pctHeight>
+            </wp14:sizeRelV>
+          </wp:anchor>
+        </w:drawing>
+      </w:r>
+    </w:p>
+    <w:p/>
+    <w:p/>
+    <w:p/>
+    <w:p/>
+    <w:p/>
+    <w:p/>
+    <w:p/>
+    <w:p>
+      <w:pPr>
+        <w:jc w:val="center"/>
+        <w:rPr>
+          <w:b/>
+          <w:bCs/>
+          <w:sz w:val="92"/>
+          <w:szCs w:val="52"/>
+        </w:rPr>
+      </w:pPr>
+      <w:r>
+        <w:rPr>
+          <w:noProof/>
+        </w:rPr>
+        <w:drawing>
+          <wp:anchor distT="0" distB="0" distL="114300" distR="114300" simplePos="0" relativeHeight="251661312" behindDoc="0" locked="0" layoutInCell="1" allowOverlap="1" wp14:anchorId="2F7A8462" wp14:editId="0A357B92">
+            <wp:simplePos x="0" y="0"/>
+            <wp:positionH relativeFrom="column">
+              <wp:posOffset>1810878</wp:posOffset>
+            </wp:positionH>
+            <wp:positionV relativeFrom="paragraph">
+              <wp:posOffset>9715</wp:posOffset>
+            </wp:positionV>
+            <wp:extent cx="2133600" cy="1492885"/>
+            <wp:effectExtent l="0" t="0" r="0" b="0"/>
+            <wp:wrapNone/>
+            <wp:docPr id="19" name="Picture 19"/>
+            <wp:cNvGraphicFramePr>
+              <a:graphicFrameLocks xmlns:a="http://schemas.openxmlformats.org/drawingml/2006/main" noChangeAspect="1"/>
+            </wp:cNvGraphicFramePr>
+            <a:graphic xmlns:a="http://schemas.openxmlformats.org/drawingml/2006/main">
+              <a:graphicData uri="http://schemas.openxmlformats.org/drawingml/2006/picture">
+                <pic:pic xmlns:pic="http://schemas.openxmlformats.org/drawingml/2006/picture">
+                  <pic:nvPicPr>
+                    <pic:cNvPr id="0" name="Picture 1"/>
+                    <pic:cNvPicPr>
+                      <a:picLocks noChangeAspect="1" noChangeArrowheads="1"/>
+                    </pic:cNvPicPr>
+                  </pic:nvPicPr>
+                  <pic:blipFill>
+                    <a:blip r:embed="rId19">
+                      <a:extLst>
+                        <a:ext uri="{28A0092B-C50C-407E-A947-70E740481C1C}">
+                          <a14:useLocalDpi xmlns:a14="http://schemas.microsoft.com/office/drawing/2010/main" val="0"/>
+                        </a:ext>
+                      </a:extLst>
+                    </a:blip>
+                    <a:srcRect/>
+                    <a:stretch>
+                      <a:fillRect/>
+                    </a:stretch>
+                  </pic:blipFill>
+                  <pic:spPr bwMode="auto">
+                    <a:xfrm>
+                      <a:off x="0" y="0"/>
+                      <a:ext cx="2133600" cy="1492885"/>
+                    </a:xfrm>
+                    <a:prstGeom prst="rect">
+                      <a:avLst/>
+                    </a:prstGeom>
+                    <a:noFill/>
+                    <a:ln>
+                      <a:noFill/>
+                    </a:ln>
+                  </pic:spPr>
+                </pic:pic>
+              </a:graphicData>
+            </a:graphic>
+            <wp14:sizeRelH relativeFrom="page">
+              <wp14:pctWidth>0</wp14:pctWidth>
+            </wp14:sizeRelH>
+            <wp14:sizeRelV relativeFrom="page">
+              <wp14:pctHeight>0</wp14:pctHeight>
+            </wp14:sizeRelV>
+          </wp:anchor>
+        </w:drawing>
+      </w:r>
+    </w:p>
+    <w:p>
+      <w:pPr>
+        <w:jc w:val="center"/>
+        <w:rPr>
+          <w:b/>
+          <w:bCs/>
+          <w:sz w:val="92"/>
+          <w:szCs w:val="52"/>
+        </w:rPr>
+      </w:pPr>
+    </w:p>
+    <w:p>
+      <w:pPr>
+        <w:jc w:val="center"/>
+        <w:rPr>
+          <w:b/>
+          <w:bCs/>
+          <w:sz w:val="92"/>
+          <w:szCs w:val="52"/>
+        </w:rPr>
+      </w:pPr>
+    </w:p>
+    <w:p>
+      <w:pPr>
+        <w:jc w:val="center"/>
+        <w:rPr>
+          <w:b/>
+          <w:bCs/>
+          <w:sz w:val="56"/>
+          <w:szCs w:val="56"/>
+        </w:rPr>
+      </w:pPr>
+      <w:r>
+        <w:rPr>
+          <w:b/>
+          <w:bCs/>
+          <w:sz w:val="56"/>
+          <w:szCs w:val="56"/>
+        </w:rPr>
+        <w:t>Xây dựng thuật toán KNN sử dụng MapReduce</w:t>
+      </w:r>
+    </w:p>
+    <w:p>
+      <w:pPr>
+        <w:jc w:val="center"/>
+      </w:pPr>
+    </w:p>
+    <w:p>
+      <w:pPr>
+        <w:jc w:val="center"/>
+      </w:pPr>
+    </w:p>
+    <w:p>
+      <w:pPr>
+        <w:ind w:left="2880" w:firstLine="720"/>
+      </w:pPr>
+      <w:r>
+        <w:t>Nhóm 13</w:t>
+      </w:r>
+    </w:p>
+    <w:p/>
+    <w:p>
+      <w:pPr>
+        <w:rPr>
+          <w:noProof/>
+          <w:sz w:val="28"/>
+          <w:szCs w:val="26"/>
+        </w:rPr>
+      </w:pPr>
+      <w:r>
+        <w:t xml:space="preserve">                                                                          </w:t>
+      </w:r>
+      <w:r>
+        <w:rPr>
+          <w:noProof/>
+          <w:sz w:val="28"/>
+          <w:szCs w:val="26"/>
+        </w:rPr>
+        <w:t xml:space="preserve">Môn: </w:t>
+      </w:r>
+      <w:r>
+        <w:rPr>
+          <w:noProof/>
+          <w:sz w:val="28"/>
+          <w:szCs w:val="26"/>
+        </w:rPr>
+        <w:t>Phân tích dữ liệu lớn</w:t>
+      </w:r>
+    </w:p>
+    <w:p>
+      <w:pPr>
+        <w:ind w:left="4464"/>
+        <w:rPr>
+          <w:noProof/>
+          <w:sz w:val="28"/>
+          <w:szCs w:val="26"/>
+        </w:rPr>
+      </w:pPr>
+      <w:r>
+        <w:rPr>
+          <w:noProof/>
+          <w:sz w:val="28"/>
+          <w:szCs w:val="26"/>
+        </w:rPr>
+        <w:t xml:space="preserve">Giảng viên: </w:t>
+      </w:r>
+      <w:r>
+        <w:rPr>
+          <w:noProof/>
+          <w:sz w:val="28"/>
+          <w:szCs w:val="26"/>
+        </w:rPr>
+        <w:t>Nguyễn Tu Trung</w:t>
+      </w:r>
+    </w:p>
+    <w:p>
+      <w:pPr>
+        <w:ind w:left="4464"/>
+        <w:rPr>
+          <w:noProof/>
+          <w:sz w:val="28"/>
+          <w:szCs w:val="26"/>
+        </w:rPr>
+      </w:pPr>
+      <w:r>
+        <w:rPr>
+          <w:noProof/>
+          <w:sz w:val="28"/>
+          <w:szCs w:val="26"/>
+        </w:rPr>
+        <w:t>Thành viên nhóm:</w:t>
+      </w:r>
+    </w:p>
+    <w:p>
+      <w:pPr>
+        <w:ind w:left="4464"/>
+        <w:rPr>
+          <w:noProof/>
+          <w:sz w:val="28"/>
+          <w:szCs w:val="26"/>
+        </w:rPr>
+      </w:pPr>
+      <w:r>
+        <w:rPr>
+          <w:noProof/>
+          <w:sz w:val="28"/>
+          <w:szCs w:val="26"/>
+        </w:rPr>
+        <w:t>Trần Kim Tín – 1651061043</w:t>
+      </w:r>
+    </w:p>
+    <w:p>
+      <w:pPr>
+        <w:ind w:left="4464"/>
+        <w:rPr>
+          <w:noProof/>
+          <w:sz w:val="28"/>
+          <w:szCs w:val="26"/>
+        </w:rPr>
+      </w:pPr>
+      <w:r>
+        <w:rPr>
+          <w:noProof/>
+          <w:sz w:val="28"/>
+          <w:szCs w:val="26"/>
+        </w:rPr>
+        <w:t>Nguyễn Quốc Thế - 1651061041</w:t>
+      </w:r>
+    </w:p>
+    <w:p>
+      <w:pPr>
+        <w:ind w:left="4464"/>
+        <w:rPr>
+          <w:noProof/>
+          <w:sz w:val="28"/>
+          <w:szCs w:val="26"/>
+        </w:rPr>
+      </w:pPr>
+      <w:r>
+        <w:rPr>
+          <w:noProof/>
+          <w:sz w:val="28"/>
+          <w:szCs w:val="26"/>
+        </w:rPr>
+        <w:t>Nguyễn Thị Vân Anh – 1651061064</w:t>
+      </w:r>
+    </w:p>
+    <w:p>
+      <w:pPr>
+        <w:ind w:left="4464"/>
+        <w:rPr>
+          <w:noProof/>
+          <w:sz w:val="28"/>
+          <w:szCs w:val="26"/>
+        </w:rPr>
+      </w:pPr>
+      <w:r>
+        <w:rPr>
+          <w:noProof/>
+          <w:sz w:val="28"/>
+          <w:szCs w:val="26"/>
+        </w:rPr>
+        <w:t>Phạm Thị Ngọc Hà - 1651061015</w:t>
+      </w:r>
+    </w:p>
+    <w:p>
+      <w:pPr>
+        <w:jc w:val="center"/>
+      </w:pPr>
+    </w:p>
+    <w:p>
+      <w:pPr>
+        <w:jc w:val="center"/>
+      </w:pPr>
+    </w:p>
+    <w:p>
+      <w:pPr>
+        <w:jc w:val="center"/>
+      </w:pPr>
+    </w:p>
+    <w:p>
+      <w:pPr>
+        <w:jc w:val="center"/>
+      </w:pPr>
+      <w:r>
+        <w:t xml:space="preserve">Hà Nội ngày </w:t>
+      </w:r>
+      <w:r>
+        <w:t>23</w:t>
+      </w:r>
+      <w:r>
+        <w:t xml:space="preserve"> tháng </w:t>
+      </w:r>
+      <w:r>
+        <w:t>06</w:t>
+      </w:r>
+      <w:r>
+        <w:t xml:space="preserve"> năm 20</w:t>
+      </w:r>
+      <w:r>
+        <w:t>20</w:t>
+      </w:r>
+      <w:bookmarkStart w:id="0" w:name="_GoBack"/>
+      <w:bookmarkEnd w:id="0"/>
+    </w:p>
+    <w:p>
+      <w:pPr>
+        <w:spacing w:after="160" w:line="259" w:lineRule="auto"/>
+      </w:pPr>
+      <w:r>
+        <w:rPr>
+          <w:noProof/>
+        </w:rPr>
+        <w:drawing>
+          <wp:anchor distT="0" distB="0" distL="114300" distR="114300" simplePos="0" relativeHeight="251662336" behindDoc="1" locked="0" layoutInCell="1" allowOverlap="1" wp14:anchorId="7AD4A801" wp14:editId="4B3E3502">
+            <wp:simplePos x="0" y="0"/>
+            <wp:positionH relativeFrom="margin">
+              <wp:posOffset>1232459</wp:posOffset>
+            </wp:positionH>
+            <wp:positionV relativeFrom="paragraph">
+              <wp:posOffset>74323</wp:posOffset>
+            </wp:positionV>
+            <wp:extent cx="3314700" cy="368300"/>
+            <wp:effectExtent l="0" t="0" r="0" b="0"/>
+            <wp:wrapTight wrapText="bothSides">
+              <wp:wrapPolygon edited="0">
+                <wp:start x="993" y="0"/>
+                <wp:lineTo x="0" y="2234"/>
+                <wp:lineTo x="0" y="14524"/>
+                <wp:lineTo x="745" y="18993"/>
+                <wp:lineTo x="5586" y="20110"/>
+                <wp:lineTo x="9559" y="20110"/>
+                <wp:lineTo x="20731" y="20110"/>
+                <wp:lineTo x="21476" y="15641"/>
+                <wp:lineTo x="21476" y="2234"/>
+                <wp:lineTo x="1614" y="0"/>
+                <wp:lineTo x="993" y="0"/>
+              </wp:wrapPolygon>
+            </wp:wrapTight>
+            <wp:docPr id="20" name="Picture 20" descr="Tt (19)"/>
+            <wp:cNvGraphicFramePr>
+              <a:graphicFrameLocks xmlns:a="http://schemas.openxmlformats.org/drawingml/2006/main" noChangeAspect="1"/>
+            </wp:cNvGraphicFramePr>
+            <a:graphic xmlns:a="http://schemas.openxmlformats.org/drawingml/2006/main">
+              <a:graphicData uri="http://schemas.openxmlformats.org/drawingml/2006/picture">
+                <pic:pic xmlns:pic="http://schemas.openxmlformats.org/drawingml/2006/picture">
+                  <pic:nvPicPr>
+                    <pic:cNvPr id="0" name="Picture 63" descr="Tt (19)"/>
+                    <pic:cNvPicPr>
+                      <a:picLocks noChangeAspect="1" noChangeArrowheads="1"/>
+                    </pic:cNvPicPr>
+                  </pic:nvPicPr>
+                  <pic:blipFill>
+                    <a:blip r:embed="rId20">
+                      <a:extLst>
+                        <a:ext uri="{28A0092B-C50C-407E-A947-70E740481C1C}">
+                          <a14:useLocalDpi xmlns:a14="http://schemas.microsoft.com/office/drawing/2010/main" val="0"/>
+                        </a:ext>
+                      </a:extLst>
+                    </a:blip>
+                    <a:srcRect/>
+                    <a:stretch>
+                      <a:fillRect/>
+                    </a:stretch>
+                  </pic:blipFill>
+                  <pic:spPr bwMode="auto">
+                    <a:xfrm>
+                      <a:off x="0" y="0"/>
+                      <a:ext cx="3314700" cy="368300"/>
+                    </a:xfrm>
+                    <a:prstGeom prst="rect">
+                      <a:avLst/>
+                    </a:prstGeom>
+                    <a:noFill/>
+                    <a:ln>
+                      <a:noFill/>
+                    </a:ln>
+                  </pic:spPr>
+                </pic:pic>
+              </a:graphicData>
+            </a:graphic>
+            <wp14:sizeRelH relativeFrom="page">
+              <wp14:pctWidth>0</wp14:pctWidth>
+            </wp14:sizeRelH>
+            <wp14:sizeRelV relativeFrom="page">
+              <wp14:pctHeight>0</wp14:pctHeight>
+            </wp14:sizeRelV>
+          </wp:anchor>
+        </w:drawing>
+      </w:r>
+      <w:r>
+        <w:br w:type="page"/>
+      </w:r>
+    </w:p>
+    <w:sdt>
+      <w:sdtPr>
+        <w:rPr>
+          <w:rFonts w:ascii="Times New Roman" w:eastAsia="Times New Roman" w:hAnsi="Times New Roman" w:cs="Times New Roman"/>
+          <w:color w:val="auto"/>
+          <w:sz w:val="24"/>
+          <w:szCs w:val="24"/>
+        </w:rPr>
+        <w:id w:val="-1441532226"/>
+        <w:docPartObj>
+          <w:docPartGallery w:val="Table of Contents"/>
+          <w:docPartUnique/>
+        </w:docPartObj>
+      </w:sdtPr>
+      <w:sdtEndPr>
+        <w:rPr>
+          <w:b/>
+          <w:bCs/>
+          <w:noProof/>
+        </w:rPr>
+      </w:sdtEndPr>
+      <w:sdtContent>
+        <w:p>
+          <w:pPr>
+            <w:pStyle w:val="TOCHeading"/>
+          </w:pPr>
+          <w:r>
+            <w:t>Mục lục</w:t>
+          </w:r>
+        </w:p>
+        <w:p>
+          <w:pPr>
+            <w:pStyle w:val="TOC1"/>
+            <w:tabs>
+              <w:tab w:val="left" w:pos="480"/>
+              <w:tab w:val="right" w:leader="dot" w:pos="9345"/>
+            </w:tabs>
+            <w:rPr>
+              <w:rFonts w:asciiTheme="minorHAnsi" w:eastAsiaTheme="minorEastAsia" w:hAnsiTheme="minorHAnsi" w:cstheme="minorBidi"/>
+              <w:noProof/>
+              <w:sz w:val="22"/>
+              <w:szCs w:val="22"/>
+            </w:rPr>
+          </w:pPr>
+          <w:r>
+            <w:fldChar w:fldCharType="begin"/>
+          </w:r>
+          <w:r>
+            <w:instrText xml:space="preserve"> TOC \o "1-3" \h \z \u </w:instrText>
+          </w:r>
+          <w:r>
+            <w:fldChar w:fldCharType="separate"/>
+          </w:r>
+          <w:hyperlink w:anchor="_Toc43822869" w:history="1">
+            <w:r>
+              <w:rPr>
+                <w:rStyle w:val="Hyperlink"/>
+                <w:b/>
+                <w:noProof/>
+              </w:rPr>
+              <w:t>1.</w:t>
+            </w:r>
+            <w:r>
+              <w:rPr>
+                <w:rFonts w:asciiTheme="minorHAnsi" w:eastAsiaTheme="minorEastAsia" w:hAnsiTheme="minorHAnsi" w:cstheme="minorBidi"/>
+                <w:noProof/>
+                <w:sz w:val="22"/>
+                <w:szCs w:val="22"/>
+              </w:rPr>
+              <w:tab/>
+            </w:r>
+            <w:r>
+              <w:rPr>
+                <w:rStyle w:val="Hyperlink"/>
+                <w:b/>
+                <w:noProof/>
+              </w:rPr>
+              <w:t>Thuật toán gốc – KNN</w:t>
+            </w:r>
+            <w:r>
+              <w:rPr>
+                <w:noProof/>
+                <w:webHidden/>
+              </w:rPr>
+              <w:tab/>
+            </w:r>
+            <w:r>
+              <w:rPr>
+                <w:noProof/>
+                <w:webHidden/>
+              </w:rPr>
+              <w:fldChar w:fldCharType="begin"/>
+            </w:r>
+            <w:r>
+              <w:rPr>
+                <w:noProof/>
+                <w:webHidden/>
+              </w:rPr>
+              <w:instrText xml:space="preserve"> PAGEREF _Toc43822869 \h </w:instrText>
+            </w:r>
+            <w:r>
+              <w:rPr>
+                <w:noProof/>
+                <w:webHidden/>
+              </w:rPr>
+            </w:r>
+            <w:r>
+              <w:rPr>
+                <w:noProof/>
+                <w:webHidden/>
+              </w:rPr>
+              <w:fldChar w:fldCharType="separate"/>
+            </w:r>
+            <w:r>
+              <w:rPr>
+                <w:noProof/>
+                <w:webHidden/>
+              </w:rPr>
+              <w:t>3</w:t>
+            </w:r>
+            <w:r>
+              <w:rPr>
+                <w:noProof/>
+                <w:webHidden/>
+              </w:rPr>
+              <w:fldChar w:fldCharType="end"/>
+            </w:r>
+          </w:hyperlink>
+        </w:p>
+        <w:p>
+          <w:pPr>
+            <w:pStyle w:val="TOC3"/>
+            <w:tabs>
+              <w:tab w:val="right" w:leader="dot" w:pos="9345"/>
+            </w:tabs>
+            <w:rPr>
+              <w:rFonts w:asciiTheme="minorHAnsi" w:eastAsiaTheme="minorEastAsia" w:hAnsiTheme="minorHAnsi" w:cstheme="minorBidi"/>
+              <w:noProof/>
+              <w:sz w:val="22"/>
+              <w:szCs w:val="22"/>
+            </w:rPr>
+          </w:pPr>
+          <w:hyperlink w:anchor="_Toc43822870" w:history="1">
+            <w:r>
+              <w:rPr>
+                <w:rStyle w:val="Hyperlink"/>
+                <w:rFonts w:ascii="Roboto-Bold" w:hAnsi="Roboto-Bold"/>
+                <w:b/>
+                <w:bCs/>
+                <w:noProof/>
+              </w:rPr>
+              <w:t>Ví dụ</w:t>
+            </w:r>
+            <w:r>
+              <w:rPr>
+                <w:noProof/>
+                <w:webHidden/>
+              </w:rPr>
+              <w:tab/>
+            </w:r>
+            <w:r>
+              <w:rPr>
+                <w:noProof/>
+                <w:webHidden/>
+              </w:rPr>
+              <w:fldChar w:fldCharType="begin"/>
+            </w:r>
+            <w:r>
+              <w:rPr>
+                <w:noProof/>
+                <w:webHidden/>
+              </w:rPr>
+              <w:instrText xml:space="preserve"> PAGEREF _Toc43822870 \h </w:instrText>
+            </w:r>
+            <w:r>
+              <w:rPr>
+                <w:noProof/>
+                <w:webHidden/>
+              </w:rPr>
+            </w:r>
+            <w:r>
+              <w:rPr>
+                <w:noProof/>
+                <w:webHidden/>
+              </w:rPr>
+              <w:fldChar w:fldCharType="separate"/>
+            </w:r>
+            <w:r>
+              <w:rPr>
+                <w:noProof/>
+                <w:webHidden/>
+              </w:rPr>
+              <w:t>3</w:t>
+            </w:r>
+            <w:r>
+              <w:rPr>
+                <w:noProof/>
+                <w:webHidden/>
+              </w:rPr>
+              <w:fldChar w:fldCharType="end"/>
+            </w:r>
+          </w:hyperlink>
+        </w:p>
+        <w:p>
+          <w:pPr>
+            <w:pStyle w:val="TOC1"/>
+            <w:tabs>
+              <w:tab w:val="left" w:pos="480"/>
+              <w:tab w:val="right" w:leader="dot" w:pos="9345"/>
+            </w:tabs>
+            <w:rPr>
+              <w:rFonts w:asciiTheme="minorHAnsi" w:eastAsiaTheme="minorEastAsia" w:hAnsiTheme="minorHAnsi" w:cstheme="minorBidi"/>
+              <w:noProof/>
+              <w:sz w:val="22"/>
+              <w:szCs w:val="22"/>
+            </w:rPr>
+          </w:pPr>
+          <w:hyperlink w:anchor="_Toc43822871" w:history="1">
+            <w:r>
+              <w:rPr>
+                <w:rStyle w:val="Hyperlink"/>
+                <w:b/>
+                <w:noProof/>
+              </w:rPr>
+              <w:t>2.</w:t>
+            </w:r>
+            <w:r>
+              <w:rPr>
+                <w:rFonts w:asciiTheme="minorHAnsi" w:eastAsiaTheme="minorEastAsia" w:hAnsiTheme="minorHAnsi" w:cstheme="minorBidi"/>
+                <w:noProof/>
+                <w:sz w:val="22"/>
+                <w:szCs w:val="22"/>
+              </w:rPr>
+              <w:tab/>
+            </w:r>
+            <w:r>
+              <w:rPr>
+                <w:rStyle w:val="Hyperlink"/>
+                <w:rFonts w:ascii="Roboto-Regular" w:hAnsi="Roboto-Regular"/>
+                <w:b/>
+                <w:noProof/>
+              </w:rPr>
+              <w:t>Ý tưởng MapReduce hóa</w:t>
+            </w:r>
+            <w:r>
+              <w:rPr>
+                <w:noProof/>
+                <w:webHidden/>
+              </w:rPr>
+              <w:tab/>
+            </w:r>
+            <w:r>
+              <w:rPr>
+                <w:noProof/>
+                <w:webHidden/>
+              </w:rPr>
+              <w:fldChar w:fldCharType="begin"/>
+            </w:r>
+            <w:r>
+              <w:rPr>
+                <w:noProof/>
+                <w:webHidden/>
+              </w:rPr>
+              <w:instrText xml:space="preserve"> PAGEREF _Toc43822871 \h </w:instrText>
+            </w:r>
+            <w:r>
+              <w:rPr>
+                <w:noProof/>
+                <w:webHidden/>
+              </w:rPr>
+            </w:r>
+            <w:r>
+              <w:rPr>
+                <w:noProof/>
+                <w:webHidden/>
+              </w:rPr>
+              <w:fldChar w:fldCharType="separate"/>
+            </w:r>
+            <w:r>
+              <w:rPr>
+                <w:noProof/>
+                <w:webHidden/>
+              </w:rPr>
+              <w:t>3</w:t>
+            </w:r>
+            <w:r>
+              <w:rPr>
+                <w:noProof/>
+                <w:webHidden/>
+              </w:rPr>
+              <w:fldChar w:fldCharType="end"/>
+            </w:r>
+          </w:hyperlink>
+        </w:p>
+        <w:p>
+          <w:pPr>
+            <w:pStyle w:val="TOC1"/>
+            <w:tabs>
+              <w:tab w:val="left" w:pos="480"/>
+              <w:tab w:val="right" w:leader="dot" w:pos="9345"/>
+            </w:tabs>
+            <w:rPr>
+              <w:rFonts w:asciiTheme="minorHAnsi" w:eastAsiaTheme="minorEastAsia" w:hAnsiTheme="minorHAnsi" w:cstheme="minorBidi"/>
+              <w:noProof/>
+              <w:sz w:val="22"/>
+              <w:szCs w:val="22"/>
+            </w:rPr>
+          </w:pPr>
+          <w:hyperlink w:anchor="_Toc43822872" w:history="1">
+            <w:r>
+              <w:rPr>
+                <w:rStyle w:val="Hyperlink"/>
+                <w:b/>
+                <w:noProof/>
+              </w:rPr>
+              <w:t>3.</w:t>
+            </w:r>
+            <w:r>
+              <w:rPr>
+                <w:rFonts w:asciiTheme="minorHAnsi" w:eastAsiaTheme="minorEastAsia" w:hAnsiTheme="minorHAnsi" w:cstheme="minorBidi"/>
+                <w:noProof/>
+                <w:sz w:val="22"/>
+                <w:szCs w:val="22"/>
+              </w:rPr>
+              <w:tab/>
+            </w:r>
+            <w:r>
+              <w:rPr>
+                <w:rStyle w:val="Hyperlink"/>
+                <w:b/>
+                <w:noProof/>
+              </w:rPr>
+              <w:t>Giải pháp MapReduce</w:t>
+            </w:r>
+            <w:r>
+              <w:rPr>
+                <w:noProof/>
+                <w:webHidden/>
+              </w:rPr>
+              <w:tab/>
+            </w:r>
+            <w:r>
+              <w:rPr>
+                <w:noProof/>
+                <w:webHidden/>
+              </w:rPr>
+              <w:fldChar w:fldCharType="begin"/>
+            </w:r>
+            <w:r>
+              <w:rPr>
+                <w:noProof/>
+                <w:webHidden/>
+              </w:rPr>
+              <w:instrText xml:space="preserve"> PAGEREF _Toc43822872 \h </w:instrText>
+            </w:r>
+            <w:r>
+              <w:rPr>
+                <w:noProof/>
+                <w:webHidden/>
+              </w:rPr>
+            </w:r>
+            <w:r>
+              <w:rPr>
+                <w:noProof/>
+                <w:webHidden/>
+              </w:rPr>
+              <w:fldChar w:fldCharType="separate"/>
+            </w:r>
+            <w:r>
+              <w:rPr>
+                <w:noProof/>
+                <w:webHidden/>
+              </w:rPr>
+              <w:t>3</w:t>
+            </w:r>
+            <w:r>
+              <w:rPr>
+                <w:noProof/>
+                <w:webHidden/>
+              </w:rPr>
+              <w:fldChar w:fldCharType="end"/>
+            </w:r>
+          </w:hyperlink>
+        </w:p>
+        <w:p>
+          <w:pPr>
+            <w:pStyle w:val="TOC1"/>
+            <w:tabs>
+              <w:tab w:val="left" w:pos="480"/>
+              <w:tab w:val="right" w:leader="dot" w:pos="9345"/>
+            </w:tabs>
+            <w:rPr>
+              <w:rFonts w:asciiTheme="minorHAnsi" w:eastAsiaTheme="minorEastAsia" w:hAnsiTheme="minorHAnsi" w:cstheme="minorBidi"/>
+              <w:noProof/>
+              <w:sz w:val="22"/>
+              <w:szCs w:val="22"/>
+            </w:rPr>
+          </w:pPr>
+          <w:hyperlink w:anchor="_Toc43822873" w:history="1">
+            <w:r>
+              <w:rPr>
+                <w:rStyle w:val="Hyperlink"/>
+                <w:b/>
+                <w:noProof/>
+              </w:rPr>
+              <w:t>4.</w:t>
+            </w:r>
+            <w:r>
+              <w:rPr>
+                <w:rFonts w:asciiTheme="minorHAnsi" w:eastAsiaTheme="minorEastAsia" w:hAnsiTheme="minorHAnsi" w:cstheme="minorBidi"/>
+                <w:noProof/>
+                <w:sz w:val="22"/>
+                <w:szCs w:val="22"/>
+              </w:rPr>
+              <w:tab/>
+            </w:r>
+            <w:r>
+              <w:rPr>
+                <w:rStyle w:val="Hyperlink"/>
+                <w:b/>
+                <w:noProof/>
+              </w:rPr>
+              <w:t>Thuật toán MapReduce hóa mới</w:t>
+            </w:r>
+            <w:r>
+              <w:rPr>
+                <w:noProof/>
+                <w:webHidden/>
+              </w:rPr>
+              <w:tab/>
+            </w:r>
+            <w:r>
+              <w:rPr>
+                <w:noProof/>
+                <w:webHidden/>
+              </w:rPr>
+              <w:fldChar w:fldCharType="begin"/>
+            </w:r>
+            <w:r>
+              <w:rPr>
+                <w:noProof/>
+                <w:webHidden/>
+              </w:rPr>
+              <w:instrText xml:space="preserve"> PAGEREF _Toc43822873 \h </w:instrText>
+            </w:r>
+            <w:r>
+              <w:rPr>
+                <w:noProof/>
+                <w:webHidden/>
+              </w:rPr>
+            </w:r>
+            <w:r>
+              <w:rPr>
+                <w:noProof/>
+                <w:webHidden/>
+              </w:rPr>
+              <w:fldChar w:fldCharType="separate"/>
+            </w:r>
+            <w:r>
+              <w:rPr>
+                <w:noProof/>
+                <w:webHidden/>
+              </w:rPr>
+              <w:t>4</w:t>
+            </w:r>
+            <w:r>
+              <w:rPr>
+                <w:noProof/>
+                <w:webHidden/>
+              </w:rPr>
+              <w:fldChar w:fldCharType="end"/>
+            </w:r>
+          </w:hyperlink>
+        </w:p>
+        <w:p>
+          <w:pPr>
+            <w:pStyle w:val="TOC1"/>
+            <w:tabs>
+              <w:tab w:val="left" w:pos="480"/>
+              <w:tab w:val="right" w:leader="dot" w:pos="9345"/>
+            </w:tabs>
+            <w:rPr>
+              <w:rFonts w:asciiTheme="minorHAnsi" w:eastAsiaTheme="minorEastAsia" w:hAnsiTheme="minorHAnsi" w:cstheme="minorBidi"/>
+              <w:noProof/>
+              <w:sz w:val="22"/>
+              <w:szCs w:val="22"/>
+            </w:rPr>
+          </w:pPr>
+          <w:hyperlink w:anchor="_Toc43822874" w:history="1">
+            <w:r>
+              <w:rPr>
+                <w:rStyle w:val="Hyperlink"/>
+                <w:b/>
+                <w:noProof/>
+              </w:rPr>
+              <w:t>5.</w:t>
+            </w:r>
+            <w:r>
+              <w:rPr>
+                <w:rFonts w:asciiTheme="minorHAnsi" w:eastAsiaTheme="minorEastAsia" w:hAnsiTheme="minorHAnsi" w:cstheme="minorBidi"/>
+                <w:noProof/>
+                <w:sz w:val="22"/>
+                <w:szCs w:val="22"/>
+              </w:rPr>
+              <w:tab/>
+            </w:r>
+            <w:r>
+              <w:rPr>
+                <w:rStyle w:val="Hyperlink"/>
+                <w:b/>
+                <w:noProof/>
+              </w:rPr>
+              <w:t>Chạy demo</w:t>
+            </w:r>
+            <w:r>
+              <w:rPr>
+                <w:noProof/>
+                <w:webHidden/>
+              </w:rPr>
+              <w:tab/>
+            </w:r>
+            <w:r>
+              <w:rPr>
+                <w:noProof/>
+                <w:webHidden/>
+              </w:rPr>
+              <w:fldChar w:fldCharType="begin"/>
+            </w:r>
+            <w:r>
+              <w:rPr>
+                <w:noProof/>
+                <w:webHidden/>
+              </w:rPr>
+              <w:instrText xml:space="preserve"> PAGEREF _Toc43822874 \h </w:instrText>
+            </w:r>
+            <w:r>
+              <w:rPr>
+                <w:noProof/>
+                <w:webHidden/>
+              </w:rPr>
+            </w:r>
+            <w:r>
+              <w:rPr>
+                <w:noProof/>
+                <w:webHidden/>
+              </w:rPr>
+              <w:fldChar w:fldCharType="separate"/>
+            </w:r>
+            <w:r>
+              <w:rPr>
+                <w:noProof/>
+                <w:webHidden/>
+              </w:rPr>
+              <w:t>7</w:t>
+            </w:r>
+            <w:r>
+              <w:rPr>
+                <w:noProof/>
+                <w:webHidden/>
+              </w:rPr>
+              <w:fldChar w:fldCharType="end"/>
+            </w:r>
+          </w:hyperlink>
+        </w:p>
+        <w:p>
+          <w:r>
+            <w:rPr>
+              <w:b/>
+              <w:bCs/>
+              <w:noProof/>
+            </w:rPr>
+            <w:fldChar w:fldCharType="end"/>
+          </w:r>
+        </w:p>
+      </w:sdtContent>
+    </w:sdt>
+    <w:p>
+      <w:pPr>
+        <w:spacing w:after="160" w:line="259" w:lineRule="auto"/>
+        <w:rPr>
+          <w:b/>
+        </w:rPr>
+      </w:pPr>
+      <w:bookmarkStart w:id="1" w:name="_Toc43822869"/>
+      <w:r>
+        <w:rPr>
+          <w:b/>
+        </w:rPr>
+        <w:br w:type="page"/>
+      </w:r>
+    </w:p>
+    <w:p>
+      <w:pPr>
         <w:pStyle w:val="ListParagraph"/>
         <w:numPr>
           <w:ilvl w:val="0"/>
-          <w:numId w:val="1"/>
+          <w:numId w:val="38"/>
         </w:numPr>
+        <w:spacing w:after="160" w:line="259" w:lineRule="auto"/>
+        <w:outlineLvl w:val="0"/>
         <w:rPr>
           <w:b/>
         </w:rPr>
@@ -17,8 +1837,10 @@
         <w:rPr>
           <w:b/>
         </w:rPr>
+        <w:lastRenderedPageBreak/>
         <w:t>Thuật toán gốc – KNN</w:t>
       </w:r>
+      <w:bookmarkEnd w:id="1"/>
     </w:p>
     <w:p>
       <w:pPr>
@@ -139,7 +1961,7 @@
         <w:spacing w:after="150" w:line="375" w:lineRule="atLeast"/>
         <w:outlineLvl w:val="2"/>
         <w:rPr>
-          <w:rFonts w:ascii="Roboto-Bold" w:eastAsia="Times New Roman" w:hAnsi="Roboto-Bold" w:cs="Times New Roman"/>
+          <w:rFonts w:ascii="Roboto-Bold" w:hAnsi="Roboto-Bold"/>
           <w:b/>
           <w:bCs/>
           <w:color w:val="252525"/>
@@ -147,9 +1969,10 @@
           <w:szCs w:val="26"/>
         </w:rPr>
       </w:pPr>
-      <w:r>
-        <w:rPr>
-          <w:rFonts w:ascii="Roboto-Bold" w:eastAsia="Times New Roman" w:hAnsi="Roboto-Bold" w:cs="Times New Roman"/>
+      <w:bookmarkStart w:id="2" w:name="_Toc43822870"/>
+      <w:r>
+        <w:rPr>
+          <w:rFonts w:ascii="Roboto-Bold" w:hAnsi="Roboto-Bold"/>
           <w:b/>
           <w:bCs/>
           <w:color w:val="3D85C6"/>
@@ -158,31 +1981,21 @@
         </w:rPr>
         <w:t>Ví dụ</w:t>
       </w:r>
-    </w:p>
-    <w:p>
-      <w:pPr>
-        <w:spacing w:after="0" w:line="240" w:lineRule="auto"/>
-        <w:rPr>
-          <w:rFonts w:ascii="Times New Roman" w:eastAsia="Times New Roman" w:hAnsi="Times New Roman" w:cs="Times New Roman"/>
-          <w:sz w:val="24"/>
-          <w:szCs w:val="24"/>
-        </w:rPr>
-      </w:pPr>
-      <w:r>
-        <w:rPr>
-          <w:rFonts w:ascii="Times New Roman" w:eastAsia="Times New Roman" w:hAnsi="Times New Roman" w:cs="Times New Roman"/>
+      <w:bookmarkEnd w:id="2"/>
+    </w:p>
+    <w:p>
+      <w:r>
+        <w:rPr>
           <w:noProof/>
           <w:color w:val="0000FF"/>
-          <w:sz w:val="24"/>
-          <w:szCs w:val="24"/>
           <w:bdr w:val="none" w:sz="0" w:space="0" w:color="auto" w:frame="1"/>
         </w:rPr>
         <w:drawing>
-          <wp:inline distT="0" distB="0" distL="0" distR="0">
+          <wp:inline distT="0" distB="0" distL="0" distR="0" wp14:anchorId="5BF64B22" wp14:editId="12AD4CD8">
             <wp:extent cx="6512521" cy="2574352"/>
             <wp:effectExtent l="0" t="0" r="3175" b="0"/>
-            <wp:docPr id="1" name="Picture 1" descr="Thuật toán K láng giềng gần nhất (K-Nearest Neighbor - KNN) là gì? - Ảnh 2.">
-              <a:hlinkClick xmlns:a="http://schemas.openxmlformats.org/drawingml/2006/main" r:id="rId6" tooltip="&quot;Hình 1&quot;"/>
+            <wp:docPr id="26" name="Picture 26" descr="Thuật toán K láng giềng gần nhất (K-Nearest Neighbor - KNN) là gì? - Ảnh 2.">
+              <a:hlinkClick xmlns:a="http://schemas.openxmlformats.org/drawingml/2006/main" r:id="rId21" tooltip="&quot;Hình 1&quot;"/>
             </wp:docPr>
             <wp:cNvGraphicFramePr>
               <a:graphicFrameLocks xmlns:a="http://schemas.openxmlformats.org/drawingml/2006/main" noChangeAspect="1"/>
@@ -192,14 +2005,14 @@
                 <pic:pic xmlns:pic="http://schemas.openxmlformats.org/drawingml/2006/picture">
                   <pic:nvPicPr>
                     <pic:cNvPr id="0" name="img_55a0c080-5aaa-11ea-a315-790bd7b0bd78" descr="Thuật toán K láng giềng gần nhất (K-Nearest Neighbor - KNN) là gì? - Ảnh 2.">
-                      <a:hlinkClick r:id="rId6" tooltip="&quot;Hình 1&quot;"/>
+                      <a:hlinkClick r:id="rId21" tooltip="&quot;Hình 1&quot;"/>
                     </pic:cNvPr>
                     <pic:cNvPicPr>
                       <a:picLocks noChangeAspect="1" noChangeArrowheads="1"/>
                     </pic:cNvPicPr>
                   </pic:nvPicPr>
                   <pic:blipFill>
-                    <a:blip r:embed="rId7">
+                    <a:blip r:embed="rId22">
                       <a:extLst>
                         <a:ext uri="{28A0092B-C50C-407E-A947-70E740481C1C}">
                           <a14:useLocalDpi xmlns:a14="http://schemas.microsoft.com/office/drawing/2010/main" val="0"/>
@@ -319,15 +2132,17 @@
         <w:pStyle w:val="NormalWeb"/>
         <w:numPr>
           <w:ilvl w:val="0"/>
-          <w:numId w:val="1"/>
+          <w:numId w:val="38"/>
         </w:numPr>
         <w:shd w:val="clear" w:color="auto" w:fill="FFFFFF"/>
         <w:spacing w:before="0" w:beforeAutospacing="0" w:after="180" w:afterAutospacing="0"/>
         <w:jc w:val="both"/>
+        <w:outlineLvl w:val="0"/>
         <w:rPr>
           <w:b/>
         </w:rPr>
       </w:pPr>
+      <w:bookmarkStart w:id="3" w:name="_Toc43822871"/>
       <w:r>
         <w:rPr>
           <w:rFonts w:ascii="Roboto-Regular" w:hAnsi="Roboto-Regular"/>
@@ -338,6 +2153,7 @@
         </w:rPr>
         <w:t>Ý tưởng MapReduce hóa</w:t>
       </w:r>
+      <w:bookmarkEnd w:id="3"/>
     </w:p>
     <w:p>
       <w:pPr>
@@ -356,21 +2172,24 @@
         <w:pStyle w:val="NormalWeb"/>
         <w:numPr>
           <w:ilvl w:val="0"/>
-          <w:numId w:val="1"/>
+          <w:numId w:val="38"/>
         </w:numPr>
         <w:shd w:val="clear" w:color="auto" w:fill="FFFFFF"/>
         <w:spacing w:before="0" w:beforeAutospacing="0" w:after="180" w:afterAutospacing="0"/>
         <w:jc w:val="both"/>
+        <w:outlineLvl w:val="0"/>
         <w:rPr>
           <w:b/>
         </w:rPr>
       </w:pPr>
+      <w:bookmarkStart w:id="4" w:name="_Toc43822872"/>
       <w:r>
         <w:rPr>
           <w:b/>
         </w:rPr>
         <w:t>Giải pháp MapReduce</w:t>
       </w:r>
+      <w:bookmarkEnd w:id="4"/>
     </w:p>
     <w:p>
       <w:pPr>
@@ -381,16 +2200,7 @@
         <w:jc w:val="both"/>
       </w:pPr>
       <w:r>
-        <w:t>Map(</w:t>
-      </w:r>
-      <w:r>
-        <w:t>keyIn, valueIn</w:t>
-      </w:r>
-      <w:r>
-        <w:t>)</w:t>
-      </w:r>
-      <w:r>
-        <w:t xml:space="preserve"> =&gt; list(keyInt, valueInt)</w:t>
+        <w:t>Map(keyIn, valueIn) =&gt; list(keyInt, valueInt)</w:t>
       </w:r>
     </w:p>
     <w:p>
@@ -402,7 +2212,6 @@
         <w:jc w:val="both"/>
       </w:pPr>
       <w:r>
-        <w:lastRenderedPageBreak/>
         <w:t>Reduce(keyInt, list(valueInt)) =&gt; list(keyOut, valueOut)</w:t>
       </w:r>
     </w:p>
@@ -439,6 +2248,7 @@
         <w:rPr>
           <w:b/>
         </w:rPr>
+        <w:lastRenderedPageBreak/>
         <w:t>Map</w:t>
       </w:r>
       <w:r>
@@ -478,10 +2288,7 @@
         <w:jc w:val="both"/>
       </w:pPr>
       <w:r>
-        <w:t>keyInt: điểm cần gán nhãn</w:t>
-      </w:r>
-      <w:r>
-        <w:t>(point)</w:t>
+        <w:t>keyInt: điểm cần gán nhãn(point)</w:t>
       </w:r>
     </w:p>
     <w:p>
@@ -493,16 +2300,7 @@
         <w:jc w:val="both"/>
       </w:pPr>
       <w:r>
-        <w:t>valueInt: khoảng cách đến điểm đang xét</w:t>
-      </w:r>
-      <w:r>
-        <w:t xml:space="preserve"> trong dữ liệu huấn luyện(distance)</w:t>
-      </w:r>
-      <w:r>
-        <w:t xml:space="preserve"> + nhãn</w:t>
-      </w:r>
-      <w:r>
-        <w:t>(label)</w:t>
+        <w:t>valueInt: khoảng cách đến điểm đang xét trong dữ liệu huấn luyện(distance) + nhãn(label)</w:t>
       </w:r>
     </w:p>
     <w:p>
@@ -510,7 +2308,7 @@
         <w:pStyle w:val="NormalWeb"/>
         <w:numPr>
           <w:ilvl w:val="0"/>
-          <w:numId w:val="2"/>
+          <w:numId w:val="39"/>
         </w:numPr>
         <w:shd w:val="clear" w:color="auto" w:fill="FFFFFF"/>
         <w:spacing w:before="0" w:beforeAutospacing="0" w:after="180" w:afterAutospacing="0"/>
@@ -576,13 +2374,7 @@
       </w:pPr>
       <w:r>
         <w:tab/>
-        <w:t>valueInt:</w:t>
-      </w:r>
-      <w:r>
-        <w:t xml:space="preserve"> </w:t>
-      </w:r>
-      <w:r>
-        <w:t>: khoảng cách đến điểm đang xét trong dữ liệu huấn luyện + nhãn</w:t>
+        <w:t>valueInt: : khoảng cách đến điểm đang xét trong dữ liệu huấn luyện + nhãn</w:t>
       </w:r>
     </w:p>
     <w:p>
@@ -595,13 +2387,7 @@
       </w:pPr>
       <w:r>
         <w:tab/>
-        <w:t>keyOut:</w:t>
-      </w:r>
-      <w:r>
-        <w:t xml:space="preserve"> </w:t>
-      </w:r>
-      <w:r>
-        <w:t>điểm cần gán nhãn</w:t>
+        <w:t>keyOut: điểm cần gán nhãn</w:t>
       </w:r>
       <w:r>
         <w:tab/>
@@ -617,10 +2403,7 @@
       </w:pPr>
       <w:r>
         <w:tab/>
-        <w:t>valueOut:</w:t>
-      </w:r>
-      <w:r>
-        <w:t xml:space="preserve"> nhãn gán</w:t>
+        <w:t>valueOut: nhãn gán</w:t>
       </w:r>
     </w:p>
     <w:p>
@@ -628,7 +2411,7 @@
         <w:pStyle w:val="NormalWeb"/>
         <w:numPr>
           <w:ilvl w:val="0"/>
-          <w:numId w:val="2"/>
+          <w:numId w:val="39"/>
         </w:numPr>
         <w:shd w:val="clear" w:color="auto" w:fill="FFFFFF"/>
         <w:spacing w:before="0" w:beforeAutospacing="0" w:after="180" w:afterAutospacing="0"/>
@@ -661,21 +2444,24 @@
         <w:pStyle w:val="NormalWeb"/>
         <w:numPr>
           <w:ilvl w:val="0"/>
-          <w:numId w:val="1"/>
+          <w:numId w:val="38"/>
         </w:numPr>
         <w:shd w:val="clear" w:color="auto" w:fill="FFFFFF"/>
         <w:spacing w:before="0" w:beforeAutospacing="0" w:after="180" w:afterAutospacing="0"/>
         <w:jc w:val="both"/>
+        <w:outlineLvl w:val="0"/>
         <w:rPr>
           <w:b/>
         </w:rPr>
       </w:pPr>
+      <w:bookmarkStart w:id="5" w:name="_Toc43822873"/>
       <w:r>
         <w:rPr>
           <w:b/>
         </w:rPr>
         <w:t>Thuật toán MapReduce hóa mới</w:t>
       </w:r>
+      <w:bookmarkEnd w:id="5"/>
     </w:p>
     <w:p>
       <w:pPr>
@@ -686,10 +2472,7 @@
         <w:jc w:val="both"/>
       </w:pPr>
       <w:r>
-        <w:t>F</w:t>
-      </w:r>
-      <w:r>
-        <w:t>ile input gồm nhiều dòng, mỗi dòng bao gồm các cặp tọa độ điểm và nhãn cho điểm đó</w:t>
+        <w:t>File input gồm nhiều dòng, mỗi dòng bao gồm các cặp tọa độ điểm và nhãn cho điểm đó</w:t>
       </w:r>
     </w:p>
     <w:p>
@@ -701,11 +2484,14 @@
         <w:jc w:val="both"/>
       </w:pPr>
       <w:r>
+        <w:rPr>
+          <w:noProof/>
+        </w:rPr>
         <w:drawing>
-          <wp:inline distT="0" distB="0" distL="0" distR="0" wp14:anchorId="3C49B583" wp14:editId="2EA67B30">
+          <wp:inline distT="0" distB="0" distL="0" distR="0" wp14:anchorId="1D69A6C1" wp14:editId="792EFAFF">
             <wp:extent cx="5943600" cy="1155700"/>
             <wp:effectExtent l="0" t="0" r="0" b="6350"/>
-            <wp:docPr id="2" name="Picture 2"/>
+            <wp:docPr id="29" name="Picture 29"/>
             <wp:cNvGraphicFramePr>
               <a:graphicFrameLocks xmlns:a="http://schemas.openxmlformats.org/drawingml/2006/main" noChangeAspect="1"/>
             </wp:cNvGraphicFramePr>
@@ -717,7 +2503,7 @@
                     <pic:cNvPicPr/>
                   </pic:nvPicPr>
                   <pic:blipFill>
-                    <a:blip r:embed="rId8"/>
+                    <a:blip r:embed="rId23"/>
                     <a:stretch>
                       <a:fillRect/>
                     </a:stretch>
@@ -759,12 +2545,14 @@
         <w:jc w:val="both"/>
       </w:pPr>
       <w:r>
-        <w:lastRenderedPageBreak/>
+        <w:rPr>
+          <w:noProof/>
+        </w:rPr>
         <w:drawing>
-          <wp:inline distT="0" distB="0" distL="0" distR="0" wp14:anchorId="4FD6A825" wp14:editId="25FCBDD0">
+          <wp:inline distT="0" distB="0" distL="0" distR="0" wp14:anchorId="1A601461" wp14:editId="72FA9DEF">
             <wp:extent cx="4344006" cy="1686160"/>
             <wp:effectExtent l="0" t="0" r="0" b="9525"/>
-            <wp:docPr id="3" name="Picture 3"/>
+            <wp:docPr id="33" name="Picture 33"/>
             <wp:cNvGraphicFramePr>
               <a:graphicFrameLocks xmlns:a="http://schemas.openxmlformats.org/drawingml/2006/main" noChangeAspect="1"/>
             </wp:cNvGraphicFramePr>
@@ -776,7 +2564,7 @@
                     <pic:cNvPicPr/>
                   </pic:nvPicPr>
                   <pic:blipFill>
-                    <a:blip r:embed="rId9"/>
+                    <a:blip r:embed="rId24"/>
                     <a:stretch>
                       <a:fillRect/>
                     </a:stretch>
@@ -827,11 +2615,15 @@
         <w:jc w:val="both"/>
       </w:pPr>
       <w:r>
+        <w:rPr>
+          <w:noProof/>
+        </w:rPr>
+        <w:lastRenderedPageBreak/>
         <w:drawing>
-          <wp:inline distT="0" distB="0" distL="0" distR="0" wp14:anchorId="665AB503" wp14:editId="24B0AAD1">
+          <wp:inline distT="0" distB="0" distL="0" distR="0" wp14:anchorId="1389CBB8" wp14:editId="285908EB">
             <wp:extent cx="5943600" cy="3141345"/>
             <wp:effectExtent l="0" t="0" r="0" b="1905"/>
-            <wp:docPr id="4" name="Picture 4"/>
+            <wp:docPr id="36" name="Picture 36"/>
             <wp:cNvGraphicFramePr>
               <a:graphicFrameLocks xmlns:a="http://schemas.openxmlformats.org/drawingml/2006/main" noChangeAspect="1"/>
             </wp:cNvGraphicFramePr>
@@ -843,7 +2635,7 @@
                     <pic:cNvPicPr/>
                   </pic:nvPicPr>
                   <pic:blipFill>
-                    <a:blip r:embed="rId10"/>
+                    <a:blip r:embed="rId25"/>
                     <a:stretch>
                       <a:fillRect/>
                     </a:stretch>
@@ -969,13 +2761,7 @@
         <w:jc w:val="both"/>
       </w:pPr>
       <w:r>
-        <w:t>Ví dụ, đang cần gán nhãn cho điểm 7, và dữ liệu mẫu là điểm 3 có nhãn A, ta có output.collect(7, 4</w:t>
-      </w:r>
-      <w:r>
-        <w:t xml:space="preserve"> </w:t>
-      </w:r>
-      <w:r>
-        <w:t>A)</w:t>
+        <w:t>Ví dụ, đang cần gán nhãn cho điểm 7, và dữ liệu mẫu là điểm 3 có nhãn A, ta có output.collect(7, 4 A)</w:t>
       </w:r>
     </w:p>
     <w:p>
@@ -990,12 +2776,15 @@
         </w:rPr>
       </w:pPr>
       <w:r>
+        <w:rPr>
+          <w:noProof/>
+        </w:rPr>
         <w:lastRenderedPageBreak/>
         <w:drawing>
-          <wp:inline distT="0" distB="0" distL="0" distR="0" wp14:anchorId="10947972" wp14:editId="19671F42">
+          <wp:inline distT="0" distB="0" distL="0" distR="0" wp14:anchorId="7AB7E640" wp14:editId="7C091F01">
             <wp:extent cx="5943600" cy="3371850"/>
             <wp:effectExtent l="0" t="0" r="0" b="0"/>
-            <wp:docPr id="5" name="Picture 5"/>
+            <wp:docPr id="37" name="Picture 37"/>
             <wp:cNvGraphicFramePr>
               <a:graphicFrameLocks xmlns:a="http://schemas.openxmlformats.org/drawingml/2006/main" noChangeAspect="1"/>
             </wp:cNvGraphicFramePr>
@@ -1007,7 +2796,7 @@
                     <pic:cNvPicPr/>
                   </pic:nvPicPr>
                   <pic:blipFill>
-                    <a:blip r:embed="rId11"/>
+                    <a:blip r:embed="rId26"/>
                     <a:stretch>
                       <a:fillRect/>
                     </a:stretch>
@@ -1034,11 +2823,14 @@
         <w:t xml:space="preserve"> </w:t>
       </w:r>
       <w:r>
+        <w:rPr>
+          <w:noProof/>
+        </w:rPr>
         <w:drawing>
-          <wp:inline distT="0" distB="0" distL="0" distR="0" wp14:anchorId="63386633" wp14:editId="3A0F8102">
+          <wp:inline distT="0" distB="0" distL="0" distR="0" wp14:anchorId="04F77003" wp14:editId="2390E64D">
             <wp:extent cx="5943600" cy="2402840"/>
             <wp:effectExtent l="0" t="0" r="0" b="0"/>
-            <wp:docPr id="6" name="Picture 6"/>
+            <wp:docPr id="38" name="Picture 38"/>
             <wp:cNvGraphicFramePr>
               <a:graphicFrameLocks xmlns:a="http://schemas.openxmlformats.org/drawingml/2006/main" noChangeAspect="1"/>
             </wp:cNvGraphicFramePr>
@@ -1050,7 +2842,7 @@
                     <pic:cNvPicPr/>
                   </pic:nvPicPr>
                   <pic:blipFill>
-                    <a:blip r:embed="rId12"/>
+                    <a:blip r:embed="rId27"/>
                     <a:stretch>
                       <a:fillRect/>
                     </a:stretch>
@@ -1104,157 +2896,7 @@
         <w:rPr>
           <w:noProof/>
         </w:rPr>
-        <w:t xml:space="preserve">Ví dụ, t_key 7, values: [ “25 C”, “10 B”,  </w:t>
-      </w:r>
-      <w:r>
-        <w:rPr>
-          <w:noProof/>
-        </w:rPr>
-        <w:t>“</w:t>
-      </w:r>
-      <w:r>
-        <w:rPr>
-          <w:noProof/>
-        </w:rPr>
-        <w:t>15</w:t>
-      </w:r>
-      <w:r>
-        <w:rPr>
-          <w:noProof/>
-        </w:rPr>
-        <w:t xml:space="preserve"> </w:t>
-      </w:r>
-      <w:r>
-        <w:rPr>
-          <w:noProof/>
-        </w:rPr>
-        <w:t>C</w:t>
-      </w:r>
-      <w:r>
-        <w:rPr>
-          <w:noProof/>
-        </w:rPr>
-        <w:t>”, “</w:t>
-      </w:r>
-      <w:r>
-        <w:rPr>
-          <w:noProof/>
-        </w:rPr>
-        <w:t>7</w:t>
-      </w:r>
-      <w:r>
-        <w:rPr>
-          <w:noProof/>
-        </w:rPr>
-        <w:t xml:space="preserve"> B”,  “</w:t>
-      </w:r>
-      <w:r>
-        <w:rPr>
-          <w:noProof/>
-        </w:rPr>
-        <w:t>1</w:t>
-      </w:r>
-      <w:r>
-        <w:rPr>
-          <w:noProof/>
-        </w:rPr>
-        <w:t>6</w:t>
-      </w:r>
-      <w:r>
-        <w:rPr>
-          <w:noProof/>
-        </w:rPr>
-        <w:t xml:space="preserve"> </w:t>
-      </w:r>
-      <w:r>
-        <w:rPr>
-          <w:noProof/>
-        </w:rPr>
-        <w:t>B</w:t>
-      </w:r>
-      <w:r>
-        <w:rPr>
-          <w:noProof/>
-        </w:rPr>
-        <w:t>”, “</w:t>
-      </w:r>
-      <w:r>
-        <w:rPr>
-          <w:noProof/>
-        </w:rPr>
-        <w:t>20</w:t>
-      </w:r>
-      <w:r>
-        <w:rPr>
-          <w:noProof/>
-        </w:rPr>
-        <w:t xml:space="preserve"> </w:t>
-      </w:r>
-      <w:r>
-        <w:rPr>
-          <w:noProof/>
-        </w:rPr>
-        <w:t>C</w:t>
-      </w:r>
-      <w:r>
-        <w:rPr>
-          <w:noProof/>
-        </w:rPr>
-        <w:t>”,  “</w:t>
-      </w:r>
-      <w:r>
-        <w:rPr>
-          <w:noProof/>
-        </w:rPr>
-        <w:t>3</w:t>
-      </w:r>
-      <w:r>
-        <w:rPr>
-          <w:noProof/>
-        </w:rPr>
-        <w:t xml:space="preserve"> </w:t>
-      </w:r>
-      <w:r>
-        <w:rPr>
-          <w:noProof/>
-        </w:rPr>
-        <w:t>A</w:t>
-      </w:r>
-      <w:r>
-        <w:rPr>
-          <w:noProof/>
-        </w:rPr>
-        <w:t>”, “</w:t>
-      </w:r>
-      <w:r>
-        <w:rPr>
-          <w:noProof/>
-        </w:rPr>
-        <w:t>6</w:t>
-      </w:r>
-      <w:r>
-        <w:rPr>
-          <w:noProof/>
-        </w:rPr>
-        <w:t xml:space="preserve"> </w:t>
-      </w:r>
-      <w:r>
-        <w:rPr>
-          <w:noProof/>
-        </w:rPr>
-        <w:t>A</w:t>
-      </w:r>
-      <w:r>
-        <w:rPr>
-          <w:noProof/>
-        </w:rPr>
-        <w:t>”</w:t>
-      </w:r>
-      <w:r>
-        <w:rPr>
-          <w:noProof/>
-        </w:rPr>
-        <w:t xml:space="preserve">] </w:t>
+        <w:t xml:space="preserve">Ví dụ, t_key 7, values: [ “25 C”, “10 B”,  “15 C”, “7 B”,  “16 B”, “20 C”,  “3 A”, “6 A”] </w:t>
       </w:r>
     </w:p>
     <w:p>
@@ -1383,14 +3025,7 @@
             <w:rFonts w:ascii="Cambria Math" w:hAnsi="Cambria Math"/>
             <w:noProof/>
           </w:rPr>
-          <m:t>∞</m:t>
-        </m:r>
-        <m:r>
-          <w:rPr>
-            <w:rFonts w:ascii="Cambria Math" w:hAnsi="Cambria Math"/>
-            <w:noProof/>
-          </w:rPr>
-          <m:t>,</m:t>
+          <m:t>∞,</m:t>
         </m:r>
         <m:r>
           <m:rPr>
@@ -1432,20 +3067,7 @@
         <w:rPr>
           <w:noProof/>
         </w:rPr>
-        <w:lastRenderedPageBreak/>
-        <w:t xml:space="preserve">B2. Xét 25C, </w:t>
-      </w:r>
-      <w:r>
-        <w:rPr>
-          <w:noProof/>
-        </w:rPr>
-        <w:t>List: [</w:t>
-      </w:r>
-      <w:r>
-        <w:rPr>
-          <w:noProof/>
-        </w:rPr>
-        <w:t>25C</w:t>
+        <w:t>B2. Xét 25C, List: [25C</w:t>
       </w:r>
       <m:oMath>
         <m:r>
@@ -1470,14 +3092,7 @@
             <w:rFonts w:ascii="Cambria Math" w:hAnsi="Cambria Math"/>
             <w:noProof/>
           </w:rPr>
-          <m:t>∞</m:t>
-        </m:r>
-        <m:r>
-          <w:rPr>
-            <w:rFonts w:ascii="Cambria Math" w:hAnsi="Cambria Math"/>
-            <w:noProof/>
-          </w:rPr>
-          <m:t>,</m:t>
+          <m:t>∞,</m:t>
         </m:r>
         <m:r>
           <m:rPr>
@@ -1519,31 +3134,7 @@
         <w:rPr>
           <w:noProof/>
         </w:rPr>
-        <w:t>B</w:t>
-      </w:r>
-      <w:r>
-        <w:rPr>
-          <w:noProof/>
-        </w:rPr>
-        <w:t>3</w:t>
-      </w:r>
-      <w:r>
-        <w:rPr>
-          <w:noProof/>
-        </w:rPr>
-        <w:t xml:space="preserve">. Xét </w:t>
-      </w:r>
-      <w:r>
-        <w:rPr>
-          <w:noProof/>
-        </w:rPr>
-        <w:t>10B</w:t>
-      </w:r>
-      <w:r>
-        <w:rPr>
-          <w:noProof/>
-        </w:rPr>
-        <w:t>, List: [25C</w:t>
+        <w:t>B3. Xét 10B, List: [25C</w:t>
       </w:r>
       <m:oMath>
         <m:r>
@@ -1610,31 +3201,7 @@
         <w:rPr>
           <w:noProof/>
         </w:rPr>
-        <w:t>B</w:t>
-      </w:r>
-      <w:r>
-        <w:rPr>
-          <w:noProof/>
-        </w:rPr>
-        <w:t>4</w:t>
-      </w:r>
-      <w:r>
-        <w:rPr>
-          <w:noProof/>
-        </w:rPr>
-        <w:t xml:space="preserve">. Xét </w:t>
-      </w:r>
-      <w:r>
-        <w:rPr>
-          <w:noProof/>
-        </w:rPr>
-        <w:t>15C</w:t>
-      </w:r>
-      <w:r>
-        <w:rPr>
-          <w:noProof/>
-        </w:rPr>
-        <w:t>, List: [</w:t>
+        <w:t>B4. Xét 15C, List: [</w:t>
       </w:r>
       <w:r>
         <w:rPr>
@@ -1701,37 +3268,8 @@
         <w:rPr>
           <w:noProof/>
         </w:rPr>
-        <w:t>B</w:t>
-      </w:r>
-      <w:r>
-        <w:rPr>
-          <w:noProof/>
-        </w:rPr>
-        <w:t>5</w:t>
-      </w:r>
-      <w:r>
-        <w:rPr>
-          <w:noProof/>
-        </w:rPr>
-        <w:t xml:space="preserve">. Xét </w:t>
-      </w:r>
-      <w:r>
-        <w:rPr>
-          <w:noProof/>
-        </w:rPr>
-        <w:t>7B</w:t>
-      </w:r>
-      <w:r>
-        <w:rPr>
-          <w:noProof/>
-        </w:rPr>
-        <w:t>, List: [</w:t>
-      </w:r>
-      <w:r>
-        <w:rPr>
-          <w:noProof/>
-        </w:rPr>
-        <w:t>7B</w:t>
+        <w:lastRenderedPageBreak/>
+        <w:t>B5. Xét 7B, List: [7B</w:t>
       </w:r>
       <m:oMath>
         <m:r>
@@ -1791,31 +3329,7 @@
         <w:rPr>
           <w:noProof/>
         </w:rPr>
-        <w:t>B</w:t>
-      </w:r>
-      <w:r>
-        <w:rPr>
-          <w:noProof/>
-        </w:rPr>
-        <w:t>6</w:t>
-      </w:r>
-      <w:r>
-        <w:rPr>
-          <w:noProof/>
-        </w:rPr>
-        <w:t xml:space="preserve">. Xét </w:t>
-      </w:r>
-      <w:r>
-        <w:rPr>
-          <w:noProof/>
-        </w:rPr>
-        <w:t>16</w:t>
-      </w:r>
-      <w:r>
-        <w:rPr>
-          <w:noProof/>
-        </w:rPr>
-        <w:t>B, List: [7B</w:t>
+        <w:t>B6. Xét 16B, List: [7B</w:t>
       </w:r>
       <m:oMath>
         <m:r>
@@ -1875,31 +3389,7 @@
         <w:rPr>
           <w:noProof/>
         </w:rPr>
-        <w:t>B</w:t>
-      </w:r>
-      <w:r>
-        <w:rPr>
-          <w:noProof/>
-        </w:rPr>
-        <w:t>7</w:t>
-      </w:r>
-      <w:r>
-        <w:rPr>
-          <w:noProof/>
-        </w:rPr>
-        <w:t xml:space="preserve">. Xét </w:t>
-      </w:r>
-      <w:r>
-        <w:rPr>
-          <w:noProof/>
-        </w:rPr>
-        <w:t>20C</w:t>
-      </w:r>
-      <w:r>
-        <w:rPr>
-          <w:noProof/>
-        </w:rPr>
-        <w:t>, List: [7B</w:t>
+        <w:t>B7. Xét 20C, List: [7B</w:t>
       </w:r>
       <m:oMath>
         <m:r>
@@ -1959,31 +3449,7 @@
         <w:rPr>
           <w:noProof/>
         </w:rPr>
-        <w:t>B</w:t>
-      </w:r>
-      <w:r>
-        <w:rPr>
-          <w:noProof/>
-        </w:rPr>
-        <w:t>8</w:t>
-      </w:r>
-      <w:r>
-        <w:rPr>
-          <w:noProof/>
-        </w:rPr>
-        <w:t xml:space="preserve">. Xét </w:t>
-      </w:r>
-      <w:r>
-        <w:rPr>
-          <w:noProof/>
-        </w:rPr>
-        <w:t>3A</w:t>
-      </w:r>
-      <w:r>
-        <w:rPr>
-          <w:noProof/>
-        </w:rPr>
-        <w:t>, List: [7B</w:t>
+        <w:t>B8. Xét 3A, List: [7B</w:t>
       </w:r>
       <m:oMath>
         <m:r>
@@ -2043,31 +3509,7 @@
         <w:rPr>
           <w:noProof/>
         </w:rPr>
-        <w:t>B</w:t>
-      </w:r>
-      <w:r>
-        <w:rPr>
-          <w:noProof/>
-        </w:rPr>
-        <w:t>9</w:t>
-      </w:r>
-      <w:r>
-        <w:rPr>
-          <w:noProof/>
-        </w:rPr>
-        <w:t xml:space="preserve">. Xét </w:t>
-      </w:r>
-      <w:r>
-        <w:rPr>
-          <w:noProof/>
-        </w:rPr>
-        <w:t>6</w:t>
-      </w:r>
-      <w:r>
-        <w:rPr>
-          <w:noProof/>
-        </w:rPr>
-        <w:t>A, List: [</w:t>
+        <w:t>B9. Xét 6A, List: [</w:t>
       </w:r>
       <w:r>
         <w:rPr>
@@ -2171,23 +3613,26 @@
         <w:pStyle w:val="NormalWeb"/>
         <w:numPr>
           <w:ilvl w:val="0"/>
-          <w:numId w:val="1"/>
+          <w:numId w:val="38"/>
         </w:numPr>
         <w:shd w:val="clear" w:color="auto" w:fill="FFFFFF"/>
         <w:spacing w:before="0" w:beforeAutospacing="0" w:after="180" w:afterAutospacing="0"/>
         <w:jc w:val="both"/>
-        <w:rPr>
+        <w:outlineLvl w:val="0"/>
+        <w:rPr>
+          <w:b/>
           <w:noProof/>
         </w:rPr>
       </w:pPr>
-      <w:r>
-        <w:rPr>
+      <w:bookmarkStart w:id="6" w:name="_Toc43822874"/>
+      <w:r>
+        <w:rPr>
+          <w:b/>
           <w:noProof/>
         </w:rPr>
-        <w:t xml:space="preserve">Chạy demo gán nhãn cho các điểm 3 6 9 12 15 18 21 24 27 </w:t>
-      </w:r>
-      <w:bookmarkStart w:id="0" w:name="_GoBack"/>
-      <w:bookmarkEnd w:id="0"/>
+        <w:t>Chạy demo</w:t>
+      </w:r>
+      <w:bookmarkEnd w:id="6"/>
     </w:p>
     <w:p>
       <w:pPr>
@@ -2204,11 +3649,29 @@
         <w:rPr>
           <w:noProof/>
         </w:rPr>
+        <w:t xml:space="preserve">Gán nhãn cho các điểm 3 6 9 12 15 18 21 24 27 </w:t>
+      </w:r>
+    </w:p>
+    <w:p>
+      <w:pPr>
+        <w:pStyle w:val="NormalWeb"/>
+        <w:shd w:val="clear" w:color="auto" w:fill="FFFFFF"/>
+        <w:spacing w:before="0" w:beforeAutospacing="0" w:after="180" w:afterAutospacing="0"/>
+        <w:ind w:left="720"/>
+        <w:jc w:val="both"/>
+        <w:rPr>
+          <w:noProof/>
+        </w:rPr>
+      </w:pPr>
+      <w:r>
+        <w:rPr>
+          <w:noProof/>
+        </w:rPr>
         <w:drawing>
-          <wp:inline distT="0" distB="0" distL="0" distR="0" wp14:anchorId="26633851" wp14:editId="4B692B34">
+          <wp:inline distT="0" distB="0" distL="0" distR="0" wp14:anchorId="08DFEF31" wp14:editId="11E7EEC4">
             <wp:extent cx="5943600" cy="1854835"/>
             <wp:effectExtent l="0" t="0" r="0" b="0"/>
-            <wp:docPr id="8" name="Picture 8"/>
+            <wp:docPr id="40" name="Picture 40"/>
             <wp:cNvGraphicFramePr>
               <a:graphicFrameLocks xmlns:a="http://schemas.openxmlformats.org/drawingml/2006/main" noChangeAspect="1"/>
             </wp:cNvGraphicFramePr>
@@ -2220,7 +3683,7 @@
                     <pic:cNvPicPr/>
                   </pic:nvPicPr>
                   <pic:blipFill>
-                    <a:blip r:embed="rId13"/>
+                    <a:blip r:embed="rId28"/>
                     <a:stretch>
                       <a:fillRect/>
                     </a:stretch>
@@ -2301,9 +3764,23 @@
         </w:rPr>
       </w:pPr>
     </w:p>
+    <w:p>
+      <w:pPr>
+        <w:pStyle w:val="ListParagraph"/>
+        <w:tabs>
+          <w:tab w:val="left" w:pos="3270"/>
+        </w:tabs>
+        <w:ind w:left="1800"/>
+        <w:rPr>
+          <w:sz w:val="26"/>
+          <w:szCs w:val="26"/>
+        </w:rPr>
+      </w:pPr>
+    </w:p>
     <w:sectPr>
-      <w:pgSz w:w="12240" w:h="15840"/>
-      <w:pgMar w:top="1440" w:right="1440" w:bottom="1440" w:left="1440" w:header="720" w:footer="720" w:gutter="0"/>
+      <w:footerReference w:type="default" r:id="rId29"/>
+      <w:pgSz w:w="11907" w:h="16840" w:code="9"/>
+      <w:pgMar w:top="1134" w:right="851" w:bottom="1134" w:left="1701" w:header="720" w:footer="720" w:gutter="0"/>
       <w:cols w:space="720"/>
       <w:docGrid w:linePitch="360"/>
     </w:sectPr>
@@ -2311,9 +3788,1151 @@
 </w:document>
 </file>
 
+<file path=word/endnotes.xml><?xml version="1.0" encoding="utf-8"?>
+<w:endnotes xmlns:wpc="http://schemas.microsoft.com/office/word/2010/wordprocessingCanvas" xmlns:cx="http://schemas.microsoft.com/office/drawing/2014/chartex" xmlns:mc="http://schemas.openxmlformats.org/markup-compatibility/2006" xmlns:o="urn:schemas-microsoft-com:office:office" xmlns:r="http://schemas.openxmlformats.org/officeDocument/2006/relationships" xmlns:m="http://schemas.openxmlformats.org/officeDocument/2006/math" xmlns:v="urn:schemas-microsoft-com:vml" xmlns:wp14="http://schemas.microsoft.com/office/word/2010/wordprocessingDrawing" xmlns:wp="http://schemas.openxmlformats.org/drawingml/2006/wordprocessingDrawing" xmlns:w10="urn:schemas-microsoft-com:office:word" xmlns:w="http://schemas.openxmlformats.org/wordprocessingml/2006/main" xmlns:w14="http://schemas.microsoft.com/office/word/2010/wordml" xmlns:w15="http://schemas.microsoft.com/office/word/2012/wordml" xmlns:w16se="http://schemas.microsoft.com/office/word/2015/wordml/symex" xmlns:wpg="http://schemas.microsoft.com/office/word/2010/wordprocessingGroup" xmlns:wpi="http://schemas.microsoft.com/office/word/2010/wordprocessingInk" xmlns:wne="http://schemas.microsoft.com/office/word/2006/wordml" xmlns:wps="http://schemas.microsoft.com/office/word/2010/wordprocessingShape" mc:Ignorable="w14 w15 w16se wp14">
+  <w:endnote w:type="separator" w:id="-1">
+    <w:p>
+      <w:r>
+        <w:separator/>
+      </w:r>
+    </w:p>
+  </w:endnote>
+  <w:endnote w:type="continuationSeparator" w:id="0">
+    <w:p>
+      <w:r>
+        <w:continuationSeparator/>
+      </w:r>
+    </w:p>
+  </w:endnote>
+</w:endnotes>
+</file>
+
+<file path=word/footer1.xml><?xml version="1.0" encoding="utf-8"?>
+<w:ftr xmlns:wpc="http://schemas.microsoft.com/office/word/2010/wordprocessingCanvas" xmlns:cx="http://schemas.microsoft.com/office/drawing/2014/chartex" xmlns:mc="http://schemas.openxmlformats.org/markup-compatibility/2006" xmlns:o="urn:schemas-microsoft-com:office:office" xmlns:r="http://schemas.openxmlformats.org/officeDocument/2006/relationships" xmlns:m="http://schemas.openxmlformats.org/officeDocument/2006/math" xmlns:v="urn:schemas-microsoft-com:vml" xmlns:wp14="http://schemas.microsoft.com/office/word/2010/wordprocessingDrawing" xmlns:wp="http://schemas.openxmlformats.org/drawingml/2006/wordprocessingDrawing" xmlns:w10="urn:schemas-microsoft-com:office:word" xmlns:w="http://schemas.openxmlformats.org/wordprocessingml/2006/main" xmlns:w14="http://schemas.microsoft.com/office/word/2010/wordml" xmlns:w15="http://schemas.microsoft.com/office/word/2012/wordml" xmlns:w16se="http://schemas.microsoft.com/office/word/2015/wordml/symex" xmlns:wpg="http://schemas.microsoft.com/office/word/2010/wordprocessingGroup" xmlns:wpi="http://schemas.microsoft.com/office/word/2010/wordprocessingInk" xmlns:wne="http://schemas.microsoft.com/office/word/2006/wordml" xmlns:wps="http://schemas.microsoft.com/office/word/2010/wordprocessingShape" mc:Ignorable="w14 w15 w16se wp14">
+  <w:sdt>
+    <w:sdtPr>
+      <w:id w:val="784773876"/>
+      <w:docPartObj>
+        <w:docPartGallery w:val="Page Numbers (Bottom of Page)"/>
+        <w:docPartUnique/>
+      </w:docPartObj>
+    </w:sdtPr>
+    <w:sdtEndPr>
+      <w:rPr>
+        <w:noProof/>
+      </w:rPr>
+    </w:sdtEndPr>
+    <w:sdtContent>
+      <w:p>
+        <w:pPr>
+          <w:pStyle w:val="Footer"/>
+          <w:jc w:val="right"/>
+        </w:pPr>
+        <w:r>
+          <w:fldChar w:fldCharType="begin"/>
+        </w:r>
+        <w:r>
+          <w:instrText xml:space="preserve"> PAGE   \* MERGEFORMAT </w:instrText>
+        </w:r>
+        <w:r>
+          <w:fldChar w:fldCharType="separate"/>
+        </w:r>
+        <w:r>
+          <w:rPr>
+            <w:noProof/>
+          </w:rPr>
+          <w:t>7</w:t>
+        </w:r>
+        <w:r>
+          <w:rPr>
+            <w:noProof/>
+          </w:rPr>
+          <w:fldChar w:fldCharType="end"/>
+        </w:r>
+      </w:p>
+    </w:sdtContent>
+  </w:sdt>
+  <w:p>
+    <w:pPr>
+      <w:pStyle w:val="Footer"/>
+    </w:pPr>
+  </w:p>
+</w:ftr>
+</file>
+
+<file path=word/footnotes.xml><?xml version="1.0" encoding="utf-8"?>
+<w:footnotes xmlns:wpc="http://schemas.microsoft.com/office/word/2010/wordprocessingCanvas" xmlns:cx="http://schemas.microsoft.com/office/drawing/2014/chartex" xmlns:mc="http://schemas.openxmlformats.org/markup-compatibility/2006" xmlns:o="urn:schemas-microsoft-com:office:office" xmlns:r="http://schemas.openxmlformats.org/officeDocument/2006/relationships" xmlns:m="http://schemas.openxmlformats.org/officeDocument/2006/math" xmlns:v="urn:schemas-microsoft-com:vml" xmlns:wp14="http://schemas.microsoft.com/office/word/2010/wordprocessingDrawing" xmlns:wp="http://schemas.openxmlformats.org/drawingml/2006/wordprocessingDrawing" xmlns:w10="urn:schemas-microsoft-com:office:word" xmlns:w="http://schemas.openxmlformats.org/wordprocessingml/2006/main" xmlns:w14="http://schemas.microsoft.com/office/word/2010/wordml" xmlns:w15="http://schemas.microsoft.com/office/word/2012/wordml" xmlns:w16se="http://schemas.microsoft.com/office/word/2015/wordml/symex" xmlns:wpg="http://schemas.microsoft.com/office/word/2010/wordprocessingGroup" xmlns:wpi="http://schemas.microsoft.com/office/word/2010/wordprocessingInk" xmlns:wne="http://schemas.microsoft.com/office/word/2006/wordml" xmlns:wps="http://schemas.microsoft.com/office/word/2010/wordprocessingShape" mc:Ignorable="w14 w15 w16se wp14">
+  <w:footnote w:type="separator" w:id="-1">
+    <w:p>
+      <w:r>
+        <w:separator/>
+      </w:r>
+    </w:p>
+  </w:footnote>
+  <w:footnote w:type="continuationSeparator" w:id="0">
+    <w:p>
+      <w:r>
+        <w:continuationSeparator/>
+      </w:r>
+    </w:p>
+  </w:footnote>
+</w:footnotes>
+</file>
+
 <file path=word/numbering.xml><?xml version="1.0" encoding="utf-8"?>
 <w:numbering xmlns:wpc="http://schemas.microsoft.com/office/word/2010/wordprocessingCanvas" xmlns:cx="http://schemas.microsoft.com/office/drawing/2014/chartex" xmlns:mc="http://schemas.openxmlformats.org/markup-compatibility/2006" xmlns:o="urn:schemas-microsoft-com:office:office" xmlns:r="http://schemas.openxmlformats.org/officeDocument/2006/relationships" xmlns:m="http://schemas.openxmlformats.org/officeDocument/2006/math" xmlns:v="urn:schemas-microsoft-com:vml" xmlns:wp14="http://schemas.microsoft.com/office/word/2010/wordprocessingDrawing" xmlns:wp="http://schemas.openxmlformats.org/drawingml/2006/wordprocessingDrawing" xmlns:w10="urn:schemas-microsoft-com:office:word" xmlns:w="http://schemas.openxmlformats.org/wordprocessingml/2006/main" xmlns:w14="http://schemas.microsoft.com/office/word/2010/wordml" xmlns:w15="http://schemas.microsoft.com/office/word/2012/wordml" xmlns:w16se="http://schemas.microsoft.com/office/word/2015/wordml/symex" xmlns:wpg="http://schemas.microsoft.com/office/word/2010/wordprocessingGroup" xmlns:wpi="http://schemas.microsoft.com/office/word/2010/wordprocessingInk" xmlns:wne="http://schemas.microsoft.com/office/word/2006/wordml" xmlns:wps="http://schemas.microsoft.com/office/word/2010/wordprocessingShape" mc:Ignorable="w14 w15 w16se wp14">
   <w:abstractNum w:abstractNumId="0" w15:restartNumberingAfterBreak="0">
+    <w:nsid w:val="00394274"/>
+    <w:multiLevelType w:val="hybridMultilevel"/>
+    <w:tmpl w:val="5BFE9F64"/>
+    <w:lvl w:ilvl="0" w:tplc="C4C419C8">
+      <w:start w:val="1"/>
+      <w:numFmt w:val="bullet"/>
+      <w:lvlText w:val=""/>
+      <w:lvlJc w:val="left"/>
+      <w:pPr>
+        <w:ind w:left="1800" w:hanging="360"/>
+      </w:pPr>
+      <w:rPr>
+        <w:rFonts w:ascii="Symbol" w:eastAsia="Times New Roman" w:hAnsi="Symbol" w:cs="Times New Roman" w:hint="default"/>
+      </w:rPr>
+    </w:lvl>
+    <w:lvl w:ilvl="1" w:tplc="04090003" w:tentative="1">
+      <w:start w:val="1"/>
+      <w:numFmt w:val="bullet"/>
+      <w:lvlText w:val="o"/>
+      <w:lvlJc w:val="left"/>
+      <w:pPr>
+        <w:ind w:left="2520" w:hanging="360"/>
+      </w:pPr>
+      <w:rPr>
+        <w:rFonts w:ascii="Courier New" w:hAnsi="Courier New" w:cs="Courier New" w:hint="default"/>
+      </w:rPr>
+    </w:lvl>
+    <w:lvl w:ilvl="2" w:tplc="04090005" w:tentative="1">
+      <w:start w:val="1"/>
+      <w:numFmt w:val="bullet"/>
+      <w:lvlText w:val=""/>
+      <w:lvlJc w:val="left"/>
+      <w:pPr>
+        <w:ind w:left="3240" w:hanging="360"/>
+      </w:pPr>
+      <w:rPr>
+        <w:rFonts w:ascii="Wingdings" w:hAnsi="Wingdings" w:hint="default"/>
+      </w:rPr>
+    </w:lvl>
+    <w:lvl w:ilvl="3" w:tplc="04090001" w:tentative="1">
+      <w:start w:val="1"/>
+      <w:numFmt w:val="bullet"/>
+      <w:lvlText w:val=""/>
+      <w:lvlJc w:val="left"/>
+      <w:pPr>
+        <w:ind w:left="3960" w:hanging="360"/>
+      </w:pPr>
+      <w:rPr>
+        <w:rFonts w:ascii="Symbol" w:hAnsi="Symbol" w:hint="default"/>
+      </w:rPr>
+    </w:lvl>
+    <w:lvl w:ilvl="4" w:tplc="04090003" w:tentative="1">
+      <w:start w:val="1"/>
+      <w:numFmt w:val="bullet"/>
+      <w:lvlText w:val="o"/>
+      <w:lvlJc w:val="left"/>
+      <w:pPr>
+        <w:ind w:left="4680" w:hanging="360"/>
+      </w:pPr>
+      <w:rPr>
+        <w:rFonts w:ascii="Courier New" w:hAnsi="Courier New" w:cs="Courier New" w:hint="default"/>
+      </w:rPr>
+    </w:lvl>
+    <w:lvl w:ilvl="5" w:tplc="04090005" w:tentative="1">
+      <w:start w:val="1"/>
+      <w:numFmt w:val="bullet"/>
+      <w:lvlText w:val=""/>
+      <w:lvlJc w:val="left"/>
+      <w:pPr>
+        <w:ind w:left="5400" w:hanging="360"/>
+      </w:pPr>
+      <w:rPr>
+        <w:rFonts w:ascii="Wingdings" w:hAnsi="Wingdings" w:hint="default"/>
+      </w:rPr>
+    </w:lvl>
+    <w:lvl w:ilvl="6" w:tplc="04090001" w:tentative="1">
+      <w:start w:val="1"/>
+      <w:numFmt w:val="bullet"/>
+      <w:lvlText w:val=""/>
+      <w:lvlJc w:val="left"/>
+      <w:pPr>
+        <w:ind w:left="6120" w:hanging="360"/>
+      </w:pPr>
+      <w:rPr>
+        <w:rFonts w:ascii="Symbol" w:hAnsi="Symbol" w:hint="default"/>
+      </w:rPr>
+    </w:lvl>
+    <w:lvl w:ilvl="7" w:tplc="04090003" w:tentative="1">
+      <w:start w:val="1"/>
+      <w:numFmt w:val="bullet"/>
+      <w:lvlText w:val="o"/>
+      <w:lvlJc w:val="left"/>
+      <w:pPr>
+        <w:ind w:left="6840" w:hanging="360"/>
+      </w:pPr>
+      <w:rPr>
+        <w:rFonts w:ascii="Courier New" w:hAnsi="Courier New" w:cs="Courier New" w:hint="default"/>
+      </w:rPr>
+    </w:lvl>
+    <w:lvl w:ilvl="8" w:tplc="04090005" w:tentative="1">
+      <w:start w:val="1"/>
+      <w:numFmt w:val="bullet"/>
+      <w:lvlText w:val=""/>
+      <w:lvlJc w:val="left"/>
+      <w:pPr>
+        <w:ind w:left="7560" w:hanging="360"/>
+      </w:pPr>
+      <w:rPr>
+        <w:rFonts w:ascii="Wingdings" w:hAnsi="Wingdings" w:hint="default"/>
+      </w:rPr>
+    </w:lvl>
+  </w:abstractNum>
+  <w:abstractNum w:abstractNumId="1" w15:restartNumberingAfterBreak="0">
+    <w:nsid w:val="074D3A1E"/>
+    <w:multiLevelType w:val="hybridMultilevel"/>
+    <w:tmpl w:val="67660F5E"/>
+    <w:lvl w:ilvl="0" w:tplc="2FD0A00C">
+      <w:start w:val="1"/>
+      <w:numFmt w:val="decimal"/>
+      <w:lvlText w:val="%1."/>
+      <w:lvlJc w:val="left"/>
+      <w:pPr>
+        <w:ind w:left="2160" w:hanging="360"/>
+      </w:pPr>
+      <w:rPr>
+        <w:rFonts w:hint="default"/>
+      </w:rPr>
+    </w:lvl>
+    <w:lvl w:ilvl="1" w:tplc="04090019" w:tentative="1">
+      <w:start w:val="1"/>
+      <w:numFmt w:val="lowerLetter"/>
+      <w:lvlText w:val="%2."/>
+      <w:lvlJc w:val="left"/>
+      <w:pPr>
+        <w:ind w:left="2880" w:hanging="360"/>
+      </w:pPr>
+    </w:lvl>
+    <w:lvl w:ilvl="2" w:tplc="0409001B" w:tentative="1">
+      <w:start w:val="1"/>
+      <w:numFmt w:val="lowerRoman"/>
+      <w:lvlText w:val="%3."/>
+      <w:lvlJc w:val="right"/>
+      <w:pPr>
+        <w:ind w:left="3600" w:hanging="180"/>
+      </w:pPr>
+    </w:lvl>
+    <w:lvl w:ilvl="3" w:tplc="0409000F" w:tentative="1">
+      <w:start w:val="1"/>
+      <w:numFmt w:val="decimal"/>
+      <w:lvlText w:val="%4."/>
+      <w:lvlJc w:val="left"/>
+      <w:pPr>
+        <w:ind w:left="4320" w:hanging="360"/>
+      </w:pPr>
+    </w:lvl>
+    <w:lvl w:ilvl="4" w:tplc="04090019" w:tentative="1">
+      <w:start w:val="1"/>
+      <w:numFmt w:val="lowerLetter"/>
+      <w:lvlText w:val="%5."/>
+      <w:lvlJc w:val="left"/>
+      <w:pPr>
+        <w:ind w:left="5040" w:hanging="360"/>
+      </w:pPr>
+    </w:lvl>
+    <w:lvl w:ilvl="5" w:tplc="0409001B" w:tentative="1">
+      <w:start w:val="1"/>
+      <w:numFmt w:val="lowerRoman"/>
+      <w:lvlText w:val="%6."/>
+      <w:lvlJc w:val="right"/>
+      <w:pPr>
+        <w:ind w:left="5760" w:hanging="180"/>
+      </w:pPr>
+    </w:lvl>
+    <w:lvl w:ilvl="6" w:tplc="0409000F" w:tentative="1">
+      <w:start w:val="1"/>
+      <w:numFmt w:val="decimal"/>
+      <w:lvlText w:val="%7."/>
+      <w:lvlJc w:val="left"/>
+      <w:pPr>
+        <w:ind w:left="6480" w:hanging="360"/>
+      </w:pPr>
+    </w:lvl>
+    <w:lvl w:ilvl="7" w:tplc="04090019" w:tentative="1">
+      <w:start w:val="1"/>
+      <w:numFmt w:val="lowerLetter"/>
+      <w:lvlText w:val="%8."/>
+      <w:lvlJc w:val="left"/>
+      <w:pPr>
+        <w:ind w:left="7200" w:hanging="360"/>
+      </w:pPr>
+    </w:lvl>
+    <w:lvl w:ilvl="8" w:tplc="0409001B" w:tentative="1">
+      <w:start w:val="1"/>
+      <w:numFmt w:val="lowerRoman"/>
+      <w:lvlText w:val="%9."/>
+      <w:lvlJc w:val="right"/>
+      <w:pPr>
+        <w:ind w:left="7920" w:hanging="180"/>
+      </w:pPr>
+    </w:lvl>
+  </w:abstractNum>
+  <w:abstractNum w:abstractNumId="2" w15:restartNumberingAfterBreak="0">
+    <w:nsid w:val="07AC05C3"/>
+    <w:multiLevelType w:val="hybridMultilevel"/>
+    <w:tmpl w:val="29BA322A"/>
+    <w:lvl w:ilvl="0" w:tplc="5A9443DE">
+      <w:start w:val="1"/>
+      <w:numFmt w:val="lowerLetter"/>
+      <w:lvlText w:val="%1."/>
+      <w:lvlJc w:val="left"/>
+      <w:pPr>
+        <w:ind w:left="1800" w:hanging="360"/>
+      </w:pPr>
+      <w:rPr>
+        <w:rFonts w:hint="default"/>
+      </w:rPr>
+    </w:lvl>
+    <w:lvl w:ilvl="1" w:tplc="04090019" w:tentative="1">
+      <w:start w:val="1"/>
+      <w:numFmt w:val="lowerLetter"/>
+      <w:lvlText w:val="%2."/>
+      <w:lvlJc w:val="left"/>
+      <w:pPr>
+        <w:ind w:left="2520" w:hanging="360"/>
+      </w:pPr>
+    </w:lvl>
+    <w:lvl w:ilvl="2" w:tplc="0409001B" w:tentative="1">
+      <w:start w:val="1"/>
+      <w:numFmt w:val="lowerRoman"/>
+      <w:lvlText w:val="%3."/>
+      <w:lvlJc w:val="right"/>
+      <w:pPr>
+        <w:ind w:left="3240" w:hanging="180"/>
+      </w:pPr>
+    </w:lvl>
+    <w:lvl w:ilvl="3" w:tplc="0409000F" w:tentative="1">
+      <w:start w:val="1"/>
+      <w:numFmt w:val="decimal"/>
+      <w:lvlText w:val="%4."/>
+      <w:lvlJc w:val="left"/>
+      <w:pPr>
+        <w:ind w:left="3960" w:hanging="360"/>
+      </w:pPr>
+    </w:lvl>
+    <w:lvl w:ilvl="4" w:tplc="04090019" w:tentative="1">
+      <w:start w:val="1"/>
+      <w:numFmt w:val="lowerLetter"/>
+      <w:lvlText w:val="%5."/>
+      <w:lvlJc w:val="left"/>
+      <w:pPr>
+        <w:ind w:left="4680" w:hanging="360"/>
+      </w:pPr>
+    </w:lvl>
+    <w:lvl w:ilvl="5" w:tplc="0409001B" w:tentative="1">
+      <w:start w:val="1"/>
+      <w:numFmt w:val="lowerRoman"/>
+      <w:lvlText w:val="%6."/>
+      <w:lvlJc w:val="right"/>
+      <w:pPr>
+        <w:ind w:left="5400" w:hanging="180"/>
+      </w:pPr>
+    </w:lvl>
+    <w:lvl w:ilvl="6" w:tplc="0409000F" w:tentative="1">
+      <w:start w:val="1"/>
+      <w:numFmt w:val="decimal"/>
+      <w:lvlText w:val="%7."/>
+      <w:lvlJc w:val="left"/>
+      <w:pPr>
+        <w:ind w:left="6120" w:hanging="360"/>
+      </w:pPr>
+    </w:lvl>
+    <w:lvl w:ilvl="7" w:tplc="04090019" w:tentative="1">
+      <w:start w:val="1"/>
+      <w:numFmt w:val="lowerLetter"/>
+      <w:lvlText w:val="%8."/>
+      <w:lvlJc w:val="left"/>
+      <w:pPr>
+        <w:ind w:left="6840" w:hanging="360"/>
+      </w:pPr>
+    </w:lvl>
+    <w:lvl w:ilvl="8" w:tplc="0409001B" w:tentative="1">
+      <w:start w:val="1"/>
+      <w:numFmt w:val="lowerRoman"/>
+      <w:lvlText w:val="%9."/>
+      <w:lvlJc w:val="right"/>
+      <w:pPr>
+        <w:ind w:left="7560" w:hanging="180"/>
+      </w:pPr>
+    </w:lvl>
+  </w:abstractNum>
+  <w:abstractNum w:abstractNumId="3" w15:restartNumberingAfterBreak="0">
+    <w:nsid w:val="08D466A9"/>
+    <w:multiLevelType w:val="hybridMultilevel"/>
+    <w:tmpl w:val="448C0AF8"/>
+    <w:lvl w:ilvl="0" w:tplc="CC346C10">
+      <w:start w:val="1"/>
+      <w:numFmt w:val="lowerLetter"/>
+      <w:lvlText w:val="%1."/>
+      <w:lvlJc w:val="left"/>
+      <w:pPr>
+        <w:ind w:left="915" w:hanging="360"/>
+      </w:pPr>
+      <w:rPr>
+        <w:rFonts w:hint="default"/>
+      </w:rPr>
+    </w:lvl>
+    <w:lvl w:ilvl="1" w:tplc="04090019" w:tentative="1">
+      <w:start w:val="1"/>
+      <w:numFmt w:val="lowerLetter"/>
+      <w:lvlText w:val="%2."/>
+      <w:lvlJc w:val="left"/>
+      <w:pPr>
+        <w:ind w:left="1635" w:hanging="360"/>
+      </w:pPr>
+    </w:lvl>
+    <w:lvl w:ilvl="2" w:tplc="0409001B" w:tentative="1">
+      <w:start w:val="1"/>
+      <w:numFmt w:val="lowerRoman"/>
+      <w:lvlText w:val="%3."/>
+      <w:lvlJc w:val="right"/>
+      <w:pPr>
+        <w:ind w:left="2355" w:hanging="180"/>
+      </w:pPr>
+    </w:lvl>
+    <w:lvl w:ilvl="3" w:tplc="0409000F" w:tentative="1">
+      <w:start w:val="1"/>
+      <w:numFmt w:val="decimal"/>
+      <w:lvlText w:val="%4."/>
+      <w:lvlJc w:val="left"/>
+      <w:pPr>
+        <w:ind w:left="3075" w:hanging="360"/>
+      </w:pPr>
+    </w:lvl>
+    <w:lvl w:ilvl="4" w:tplc="04090019" w:tentative="1">
+      <w:start w:val="1"/>
+      <w:numFmt w:val="lowerLetter"/>
+      <w:lvlText w:val="%5."/>
+      <w:lvlJc w:val="left"/>
+      <w:pPr>
+        <w:ind w:left="3795" w:hanging="360"/>
+      </w:pPr>
+    </w:lvl>
+    <w:lvl w:ilvl="5" w:tplc="0409001B" w:tentative="1">
+      <w:start w:val="1"/>
+      <w:numFmt w:val="lowerRoman"/>
+      <w:lvlText w:val="%6."/>
+      <w:lvlJc w:val="right"/>
+      <w:pPr>
+        <w:ind w:left="4515" w:hanging="180"/>
+      </w:pPr>
+    </w:lvl>
+    <w:lvl w:ilvl="6" w:tplc="0409000F" w:tentative="1">
+      <w:start w:val="1"/>
+      <w:numFmt w:val="decimal"/>
+      <w:lvlText w:val="%7."/>
+      <w:lvlJc w:val="left"/>
+      <w:pPr>
+        <w:ind w:left="5235" w:hanging="360"/>
+      </w:pPr>
+    </w:lvl>
+    <w:lvl w:ilvl="7" w:tplc="04090019" w:tentative="1">
+      <w:start w:val="1"/>
+      <w:numFmt w:val="lowerLetter"/>
+      <w:lvlText w:val="%8."/>
+      <w:lvlJc w:val="left"/>
+      <w:pPr>
+        <w:ind w:left="5955" w:hanging="360"/>
+      </w:pPr>
+    </w:lvl>
+    <w:lvl w:ilvl="8" w:tplc="0409001B" w:tentative="1">
+      <w:start w:val="1"/>
+      <w:numFmt w:val="lowerRoman"/>
+      <w:lvlText w:val="%9."/>
+      <w:lvlJc w:val="right"/>
+      <w:pPr>
+        <w:ind w:left="6675" w:hanging="180"/>
+      </w:pPr>
+    </w:lvl>
+  </w:abstractNum>
+  <w:abstractNum w:abstractNumId="4" w15:restartNumberingAfterBreak="0">
+    <w:nsid w:val="0ABF68A8"/>
+    <w:multiLevelType w:val="hybridMultilevel"/>
+    <w:tmpl w:val="1CE62642"/>
+    <w:lvl w:ilvl="0" w:tplc="3D82F1C0">
+      <w:start w:val="1"/>
+      <w:numFmt w:val="upperRoman"/>
+      <w:lvlText w:val="%1."/>
+      <w:lvlJc w:val="left"/>
+      <w:pPr>
+        <w:ind w:left="1080" w:hanging="720"/>
+      </w:pPr>
+      <w:rPr>
+        <w:rFonts w:hint="default"/>
+      </w:rPr>
+    </w:lvl>
+    <w:lvl w:ilvl="1" w:tplc="04090019" w:tentative="1">
+      <w:start w:val="1"/>
+      <w:numFmt w:val="lowerLetter"/>
+      <w:lvlText w:val="%2."/>
+      <w:lvlJc w:val="left"/>
+      <w:pPr>
+        <w:ind w:left="1440" w:hanging="360"/>
+      </w:pPr>
+    </w:lvl>
+    <w:lvl w:ilvl="2" w:tplc="0409001B" w:tentative="1">
+      <w:start w:val="1"/>
+      <w:numFmt w:val="lowerRoman"/>
+      <w:lvlText w:val="%3."/>
+      <w:lvlJc w:val="right"/>
+      <w:pPr>
+        <w:ind w:left="2160" w:hanging="180"/>
+      </w:pPr>
+    </w:lvl>
+    <w:lvl w:ilvl="3" w:tplc="0409000F" w:tentative="1">
+      <w:start w:val="1"/>
+      <w:numFmt w:val="decimal"/>
+      <w:lvlText w:val="%4."/>
+      <w:lvlJc w:val="left"/>
+      <w:pPr>
+        <w:ind w:left="2880" w:hanging="360"/>
+      </w:pPr>
+    </w:lvl>
+    <w:lvl w:ilvl="4" w:tplc="04090019" w:tentative="1">
+      <w:start w:val="1"/>
+      <w:numFmt w:val="lowerLetter"/>
+      <w:lvlText w:val="%5."/>
+      <w:lvlJc w:val="left"/>
+      <w:pPr>
+        <w:ind w:left="3600" w:hanging="360"/>
+      </w:pPr>
+    </w:lvl>
+    <w:lvl w:ilvl="5" w:tplc="0409001B" w:tentative="1">
+      <w:start w:val="1"/>
+      <w:numFmt w:val="lowerRoman"/>
+      <w:lvlText w:val="%6."/>
+      <w:lvlJc w:val="right"/>
+      <w:pPr>
+        <w:ind w:left="4320" w:hanging="180"/>
+      </w:pPr>
+    </w:lvl>
+    <w:lvl w:ilvl="6" w:tplc="0409000F" w:tentative="1">
+      <w:start w:val="1"/>
+      <w:numFmt w:val="decimal"/>
+      <w:lvlText w:val="%7."/>
+      <w:lvlJc w:val="left"/>
+      <w:pPr>
+        <w:ind w:left="5040" w:hanging="360"/>
+      </w:pPr>
+    </w:lvl>
+    <w:lvl w:ilvl="7" w:tplc="04090019" w:tentative="1">
+      <w:start w:val="1"/>
+      <w:numFmt w:val="lowerLetter"/>
+      <w:lvlText w:val="%8."/>
+      <w:lvlJc w:val="left"/>
+      <w:pPr>
+        <w:ind w:left="5760" w:hanging="360"/>
+      </w:pPr>
+    </w:lvl>
+    <w:lvl w:ilvl="8" w:tplc="0409001B" w:tentative="1">
+      <w:start w:val="1"/>
+      <w:numFmt w:val="lowerRoman"/>
+      <w:lvlText w:val="%9."/>
+      <w:lvlJc w:val="right"/>
+      <w:pPr>
+        <w:ind w:left="6480" w:hanging="180"/>
+      </w:pPr>
+    </w:lvl>
+  </w:abstractNum>
+  <w:abstractNum w:abstractNumId="5" w15:restartNumberingAfterBreak="0">
+    <w:nsid w:val="0DCC6E0E"/>
+    <w:multiLevelType w:val="hybridMultilevel"/>
+    <w:tmpl w:val="8FCAABEC"/>
+    <w:lvl w:ilvl="0" w:tplc="B1FA4612">
+      <w:start w:val="1"/>
+      <w:numFmt w:val="decimal"/>
+      <w:lvlText w:val="%1."/>
+      <w:lvlJc w:val="left"/>
+      <w:pPr>
+        <w:ind w:left="1725" w:hanging="360"/>
+      </w:pPr>
+      <w:rPr>
+        <w:rFonts w:hint="default"/>
+      </w:rPr>
+    </w:lvl>
+    <w:lvl w:ilvl="1" w:tplc="04090019" w:tentative="1">
+      <w:start w:val="1"/>
+      <w:numFmt w:val="lowerLetter"/>
+      <w:lvlText w:val="%2."/>
+      <w:lvlJc w:val="left"/>
+      <w:pPr>
+        <w:ind w:left="2445" w:hanging="360"/>
+      </w:pPr>
+    </w:lvl>
+    <w:lvl w:ilvl="2" w:tplc="0409001B" w:tentative="1">
+      <w:start w:val="1"/>
+      <w:numFmt w:val="lowerRoman"/>
+      <w:lvlText w:val="%3."/>
+      <w:lvlJc w:val="right"/>
+      <w:pPr>
+        <w:ind w:left="3165" w:hanging="180"/>
+      </w:pPr>
+    </w:lvl>
+    <w:lvl w:ilvl="3" w:tplc="0409000F" w:tentative="1">
+      <w:start w:val="1"/>
+      <w:numFmt w:val="decimal"/>
+      <w:lvlText w:val="%4."/>
+      <w:lvlJc w:val="left"/>
+      <w:pPr>
+        <w:ind w:left="3885" w:hanging="360"/>
+      </w:pPr>
+    </w:lvl>
+    <w:lvl w:ilvl="4" w:tplc="04090019" w:tentative="1">
+      <w:start w:val="1"/>
+      <w:numFmt w:val="lowerLetter"/>
+      <w:lvlText w:val="%5."/>
+      <w:lvlJc w:val="left"/>
+      <w:pPr>
+        <w:ind w:left="4605" w:hanging="360"/>
+      </w:pPr>
+    </w:lvl>
+    <w:lvl w:ilvl="5" w:tplc="0409001B" w:tentative="1">
+      <w:start w:val="1"/>
+      <w:numFmt w:val="lowerRoman"/>
+      <w:lvlText w:val="%6."/>
+      <w:lvlJc w:val="right"/>
+      <w:pPr>
+        <w:ind w:left="5325" w:hanging="180"/>
+      </w:pPr>
+    </w:lvl>
+    <w:lvl w:ilvl="6" w:tplc="0409000F" w:tentative="1">
+      <w:start w:val="1"/>
+      <w:numFmt w:val="decimal"/>
+      <w:lvlText w:val="%7."/>
+      <w:lvlJc w:val="left"/>
+      <w:pPr>
+        <w:ind w:left="6045" w:hanging="360"/>
+      </w:pPr>
+    </w:lvl>
+    <w:lvl w:ilvl="7" w:tplc="04090019" w:tentative="1">
+      <w:start w:val="1"/>
+      <w:numFmt w:val="lowerLetter"/>
+      <w:lvlText w:val="%8."/>
+      <w:lvlJc w:val="left"/>
+      <w:pPr>
+        <w:ind w:left="6765" w:hanging="360"/>
+      </w:pPr>
+    </w:lvl>
+    <w:lvl w:ilvl="8" w:tplc="0409001B" w:tentative="1">
+      <w:start w:val="1"/>
+      <w:numFmt w:val="lowerRoman"/>
+      <w:lvlText w:val="%9."/>
+      <w:lvlJc w:val="right"/>
+      <w:pPr>
+        <w:ind w:left="7485" w:hanging="180"/>
+      </w:pPr>
+    </w:lvl>
+  </w:abstractNum>
+  <w:abstractNum w:abstractNumId="6" w15:restartNumberingAfterBreak="0">
+    <w:nsid w:val="0E783EA2"/>
+    <w:multiLevelType w:val="hybridMultilevel"/>
+    <w:tmpl w:val="C6AC4EBA"/>
+    <w:lvl w:ilvl="0" w:tplc="04090019">
+      <w:start w:val="1"/>
+      <w:numFmt w:val="lowerLetter"/>
+      <w:lvlText w:val="%1."/>
+      <w:lvlJc w:val="left"/>
+      <w:pPr>
+        <w:ind w:left="720" w:hanging="360"/>
+      </w:pPr>
+      <w:rPr>
+        <w:rFonts w:hint="default"/>
+      </w:rPr>
+    </w:lvl>
+    <w:lvl w:ilvl="1" w:tplc="04090019" w:tentative="1">
+      <w:start w:val="1"/>
+      <w:numFmt w:val="lowerLetter"/>
+      <w:lvlText w:val="%2."/>
+      <w:lvlJc w:val="left"/>
+      <w:pPr>
+        <w:ind w:left="1440" w:hanging="360"/>
+      </w:pPr>
+    </w:lvl>
+    <w:lvl w:ilvl="2" w:tplc="0409001B" w:tentative="1">
+      <w:start w:val="1"/>
+      <w:numFmt w:val="lowerRoman"/>
+      <w:lvlText w:val="%3."/>
+      <w:lvlJc w:val="right"/>
+      <w:pPr>
+        <w:ind w:left="2160" w:hanging="180"/>
+      </w:pPr>
+    </w:lvl>
+    <w:lvl w:ilvl="3" w:tplc="0409000F" w:tentative="1">
+      <w:start w:val="1"/>
+      <w:numFmt w:val="decimal"/>
+      <w:lvlText w:val="%4."/>
+      <w:lvlJc w:val="left"/>
+      <w:pPr>
+        <w:ind w:left="2880" w:hanging="360"/>
+      </w:pPr>
+    </w:lvl>
+    <w:lvl w:ilvl="4" w:tplc="04090019" w:tentative="1">
+      <w:start w:val="1"/>
+      <w:numFmt w:val="lowerLetter"/>
+      <w:lvlText w:val="%5."/>
+      <w:lvlJc w:val="left"/>
+      <w:pPr>
+        <w:ind w:left="3600" w:hanging="360"/>
+      </w:pPr>
+    </w:lvl>
+    <w:lvl w:ilvl="5" w:tplc="0409001B" w:tentative="1">
+      <w:start w:val="1"/>
+      <w:numFmt w:val="lowerRoman"/>
+      <w:lvlText w:val="%6."/>
+      <w:lvlJc w:val="right"/>
+      <w:pPr>
+        <w:ind w:left="4320" w:hanging="180"/>
+      </w:pPr>
+    </w:lvl>
+    <w:lvl w:ilvl="6" w:tplc="0409000F" w:tentative="1">
+      <w:start w:val="1"/>
+      <w:numFmt w:val="decimal"/>
+      <w:lvlText w:val="%7."/>
+      <w:lvlJc w:val="left"/>
+      <w:pPr>
+        <w:ind w:left="5040" w:hanging="360"/>
+      </w:pPr>
+    </w:lvl>
+    <w:lvl w:ilvl="7" w:tplc="04090019" w:tentative="1">
+      <w:start w:val="1"/>
+      <w:numFmt w:val="lowerLetter"/>
+      <w:lvlText w:val="%8."/>
+      <w:lvlJc w:val="left"/>
+      <w:pPr>
+        <w:ind w:left="5760" w:hanging="360"/>
+      </w:pPr>
+    </w:lvl>
+    <w:lvl w:ilvl="8" w:tplc="0409001B" w:tentative="1">
+      <w:start w:val="1"/>
+      <w:numFmt w:val="lowerRoman"/>
+      <w:lvlText w:val="%9."/>
+      <w:lvlJc w:val="right"/>
+      <w:pPr>
+        <w:ind w:left="6480" w:hanging="180"/>
+      </w:pPr>
+    </w:lvl>
+  </w:abstractNum>
+  <w:abstractNum w:abstractNumId="7" w15:restartNumberingAfterBreak="0">
+    <w:nsid w:val="0EFD4177"/>
+    <w:multiLevelType w:val="hybridMultilevel"/>
+    <w:tmpl w:val="8AB8418E"/>
+    <w:lvl w:ilvl="0" w:tplc="5DB68B46">
+      <w:start w:val="1"/>
+      <w:numFmt w:val="bullet"/>
+      <w:lvlText w:val="-"/>
+      <w:lvlJc w:val="left"/>
+      <w:pPr>
+        <w:ind w:left="1080" w:hanging="360"/>
+      </w:pPr>
+      <w:rPr>
+        <w:rFonts w:ascii="Times New Roman" w:eastAsia="Times New Roman" w:hAnsi="Times New Roman" w:cs="Times New Roman" w:hint="default"/>
+      </w:rPr>
+    </w:lvl>
+    <w:lvl w:ilvl="1" w:tplc="04090003" w:tentative="1">
+      <w:start w:val="1"/>
+      <w:numFmt w:val="bullet"/>
+      <w:lvlText w:val="o"/>
+      <w:lvlJc w:val="left"/>
+      <w:pPr>
+        <w:ind w:left="1800" w:hanging="360"/>
+      </w:pPr>
+      <w:rPr>
+        <w:rFonts w:ascii="Courier New" w:hAnsi="Courier New" w:cs="Courier New" w:hint="default"/>
+      </w:rPr>
+    </w:lvl>
+    <w:lvl w:ilvl="2" w:tplc="04090005" w:tentative="1">
+      <w:start w:val="1"/>
+      <w:numFmt w:val="bullet"/>
+      <w:lvlText w:val=""/>
+      <w:lvlJc w:val="left"/>
+      <w:pPr>
+        <w:ind w:left="2520" w:hanging="360"/>
+      </w:pPr>
+      <w:rPr>
+        <w:rFonts w:ascii="Wingdings" w:hAnsi="Wingdings" w:hint="default"/>
+      </w:rPr>
+    </w:lvl>
+    <w:lvl w:ilvl="3" w:tplc="04090001" w:tentative="1">
+      <w:start w:val="1"/>
+      <w:numFmt w:val="bullet"/>
+      <w:lvlText w:val=""/>
+      <w:lvlJc w:val="left"/>
+      <w:pPr>
+        <w:ind w:left="3240" w:hanging="360"/>
+      </w:pPr>
+      <w:rPr>
+        <w:rFonts w:ascii="Symbol" w:hAnsi="Symbol" w:hint="default"/>
+      </w:rPr>
+    </w:lvl>
+    <w:lvl w:ilvl="4" w:tplc="04090003" w:tentative="1">
+      <w:start w:val="1"/>
+      <w:numFmt w:val="bullet"/>
+      <w:lvlText w:val="o"/>
+      <w:lvlJc w:val="left"/>
+      <w:pPr>
+        <w:ind w:left="3960" w:hanging="360"/>
+      </w:pPr>
+      <w:rPr>
+        <w:rFonts w:ascii="Courier New" w:hAnsi="Courier New" w:cs="Courier New" w:hint="default"/>
+      </w:rPr>
+    </w:lvl>
+    <w:lvl w:ilvl="5" w:tplc="04090005" w:tentative="1">
+      <w:start w:val="1"/>
+      <w:numFmt w:val="bullet"/>
+      <w:lvlText w:val=""/>
+      <w:lvlJc w:val="left"/>
+      <w:pPr>
+        <w:ind w:left="4680" w:hanging="360"/>
+      </w:pPr>
+      <w:rPr>
+        <w:rFonts w:ascii="Wingdings" w:hAnsi="Wingdings" w:hint="default"/>
+      </w:rPr>
+    </w:lvl>
+    <w:lvl w:ilvl="6" w:tplc="04090001" w:tentative="1">
+      <w:start w:val="1"/>
+      <w:numFmt w:val="bullet"/>
+      <w:lvlText w:val=""/>
+      <w:lvlJc w:val="left"/>
+      <w:pPr>
+        <w:ind w:left="5400" w:hanging="360"/>
+      </w:pPr>
+      <w:rPr>
+        <w:rFonts w:ascii="Symbol" w:hAnsi="Symbol" w:hint="default"/>
+      </w:rPr>
+    </w:lvl>
+    <w:lvl w:ilvl="7" w:tplc="04090003" w:tentative="1">
+      <w:start w:val="1"/>
+      <w:numFmt w:val="bullet"/>
+      <w:lvlText w:val="o"/>
+      <w:lvlJc w:val="left"/>
+      <w:pPr>
+        <w:ind w:left="6120" w:hanging="360"/>
+      </w:pPr>
+      <w:rPr>
+        <w:rFonts w:ascii="Courier New" w:hAnsi="Courier New" w:cs="Courier New" w:hint="default"/>
+      </w:rPr>
+    </w:lvl>
+    <w:lvl w:ilvl="8" w:tplc="04090005" w:tentative="1">
+      <w:start w:val="1"/>
+      <w:numFmt w:val="bullet"/>
+      <w:lvlText w:val=""/>
+      <w:lvlJc w:val="left"/>
+      <w:pPr>
+        <w:ind w:left="6840" w:hanging="360"/>
+      </w:pPr>
+      <w:rPr>
+        <w:rFonts w:ascii="Wingdings" w:hAnsi="Wingdings" w:hint="default"/>
+      </w:rPr>
+    </w:lvl>
+  </w:abstractNum>
+  <w:abstractNum w:abstractNumId="8" w15:restartNumberingAfterBreak="0">
+    <w:nsid w:val="13485599"/>
+    <w:multiLevelType w:val="hybridMultilevel"/>
+    <w:tmpl w:val="B38EFDF4"/>
+    <w:lvl w:ilvl="0" w:tplc="7B920994">
+      <w:start w:val="1"/>
+      <w:numFmt w:val="bullet"/>
+      <w:lvlText w:val="-"/>
+      <w:lvlJc w:val="left"/>
+      <w:pPr>
+        <w:ind w:left="2160" w:hanging="360"/>
+      </w:pPr>
+      <w:rPr>
+        <w:rFonts w:ascii="Times New Roman" w:eastAsia="Times New Roman" w:hAnsi="Times New Roman" w:cs="Times New Roman" w:hint="default"/>
+      </w:rPr>
+    </w:lvl>
+    <w:lvl w:ilvl="1" w:tplc="04090003" w:tentative="1">
+      <w:start w:val="1"/>
+      <w:numFmt w:val="bullet"/>
+      <w:lvlText w:val="o"/>
+      <w:lvlJc w:val="left"/>
+      <w:pPr>
+        <w:ind w:left="2880" w:hanging="360"/>
+      </w:pPr>
+      <w:rPr>
+        <w:rFonts w:ascii="Courier New" w:hAnsi="Courier New" w:cs="Courier New" w:hint="default"/>
+      </w:rPr>
+    </w:lvl>
+    <w:lvl w:ilvl="2" w:tplc="04090005" w:tentative="1">
+      <w:start w:val="1"/>
+      <w:numFmt w:val="bullet"/>
+      <w:lvlText w:val=""/>
+      <w:lvlJc w:val="left"/>
+      <w:pPr>
+        <w:ind w:left="3600" w:hanging="360"/>
+      </w:pPr>
+      <w:rPr>
+        <w:rFonts w:ascii="Wingdings" w:hAnsi="Wingdings" w:hint="default"/>
+      </w:rPr>
+    </w:lvl>
+    <w:lvl w:ilvl="3" w:tplc="04090001" w:tentative="1">
+      <w:start w:val="1"/>
+      <w:numFmt w:val="bullet"/>
+      <w:lvlText w:val=""/>
+      <w:lvlJc w:val="left"/>
+      <w:pPr>
+        <w:ind w:left="4320" w:hanging="360"/>
+      </w:pPr>
+      <w:rPr>
+        <w:rFonts w:ascii="Symbol" w:hAnsi="Symbol" w:hint="default"/>
+      </w:rPr>
+    </w:lvl>
+    <w:lvl w:ilvl="4" w:tplc="04090003" w:tentative="1">
+      <w:start w:val="1"/>
+      <w:numFmt w:val="bullet"/>
+      <w:lvlText w:val="o"/>
+      <w:lvlJc w:val="left"/>
+      <w:pPr>
+        <w:ind w:left="5040" w:hanging="360"/>
+      </w:pPr>
+      <w:rPr>
+        <w:rFonts w:ascii="Courier New" w:hAnsi="Courier New" w:cs="Courier New" w:hint="default"/>
+      </w:rPr>
+    </w:lvl>
+    <w:lvl w:ilvl="5" w:tplc="04090005" w:tentative="1">
+      <w:start w:val="1"/>
+      <w:numFmt w:val="bullet"/>
+      <w:lvlText w:val=""/>
+      <w:lvlJc w:val="left"/>
+      <w:pPr>
+        <w:ind w:left="5760" w:hanging="360"/>
+      </w:pPr>
+      <w:rPr>
+        <w:rFonts w:ascii="Wingdings" w:hAnsi="Wingdings" w:hint="default"/>
+      </w:rPr>
+    </w:lvl>
+    <w:lvl w:ilvl="6" w:tplc="04090001" w:tentative="1">
+      <w:start w:val="1"/>
+      <w:numFmt w:val="bullet"/>
+      <w:lvlText w:val=""/>
+      <w:lvlJc w:val="left"/>
+      <w:pPr>
+        <w:ind w:left="6480" w:hanging="360"/>
+      </w:pPr>
+      <w:rPr>
+        <w:rFonts w:ascii="Symbol" w:hAnsi="Symbol" w:hint="default"/>
+      </w:rPr>
+    </w:lvl>
+    <w:lvl w:ilvl="7" w:tplc="04090003" w:tentative="1">
+      <w:start w:val="1"/>
+      <w:numFmt w:val="bullet"/>
+      <w:lvlText w:val="o"/>
+      <w:lvlJc w:val="left"/>
+      <w:pPr>
+        <w:ind w:left="7200" w:hanging="360"/>
+      </w:pPr>
+      <w:rPr>
+        <w:rFonts w:ascii="Courier New" w:hAnsi="Courier New" w:cs="Courier New" w:hint="default"/>
+      </w:rPr>
+    </w:lvl>
+    <w:lvl w:ilvl="8" w:tplc="04090005" w:tentative="1">
+      <w:start w:val="1"/>
+      <w:numFmt w:val="bullet"/>
+      <w:lvlText w:val=""/>
+      <w:lvlJc w:val="left"/>
+      <w:pPr>
+        <w:ind w:left="7920" w:hanging="360"/>
+      </w:pPr>
+      <w:rPr>
+        <w:rFonts w:ascii="Wingdings" w:hAnsi="Wingdings" w:hint="default"/>
+      </w:rPr>
+    </w:lvl>
+  </w:abstractNum>
+  <w:abstractNum w:abstractNumId="9" w15:restartNumberingAfterBreak="0">
+    <w:nsid w:val="14676ECD"/>
+    <w:multiLevelType w:val="hybridMultilevel"/>
+    <w:tmpl w:val="17662AB6"/>
+    <w:lvl w:ilvl="0" w:tplc="6A361BFC">
+      <w:start w:val="1"/>
+      <w:numFmt w:val="upperRoman"/>
+      <w:lvlText w:val="%1."/>
+      <w:lvlJc w:val="left"/>
+      <w:pPr>
+        <w:ind w:left="1080" w:hanging="720"/>
+      </w:pPr>
+      <w:rPr>
+        <w:rFonts w:hint="default"/>
+      </w:rPr>
+    </w:lvl>
+    <w:lvl w:ilvl="1" w:tplc="04090019" w:tentative="1">
+      <w:start w:val="1"/>
+      <w:numFmt w:val="lowerLetter"/>
+      <w:lvlText w:val="%2."/>
+      <w:lvlJc w:val="left"/>
+      <w:pPr>
+        <w:ind w:left="1440" w:hanging="360"/>
+      </w:pPr>
+    </w:lvl>
+    <w:lvl w:ilvl="2" w:tplc="0409001B" w:tentative="1">
+      <w:start w:val="1"/>
+      <w:numFmt w:val="lowerRoman"/>
+      <w:lvlText w:val="%3."/>
+      <w:lvlJc w:val="right"/>
+      <w:pPr>
+        <w:ind w:left="2160" w:hanging="180"/>
+      </w:pPr>
+    </w:lvl>
+    <w:lvl w:ilvl="3" w:tplc="0409000F" w:tentative="1">
+      <w:start w:val="1"/>
+      <w:numFmt w:val="decimal"/>
+      <w:lvlText w:val="%4."/>
+      <w:lvlJc w:val="left"/>
+      <w:pPr>
+        <w:ind w:left="2880" w:hanging="360"/>
+      </w:pPr>
+    </w:lvl>
+    <w:lvl w:ilvl="4" w:tplc="04090019" w:tentative="1">
+      <w:start w:val="1"/>
+      <w:numFmt w:val="lowerLetter"/>
+      <w:lvlText w:val="%5."/>
+      <w:lvlJc w:val="left"/>
+      <w:pPr>
+        <w:ind w:left="3600" w:hanging="360"/>
+      </w:pPr>
+    </w:lvl>
+    <w:lvl w:ilvl="5" w:tplc="0409001B" w:tentative="1">
+      <w:start w:val="1"/>
+      <w:numFmt w:val="lowerRoman"/>
+      <w:lvlText w:val="%6."/>
+      <w:lvlJc w:val="right"/>
+      <w:pPr>
+        <w:ind w:left="4320" w:hanging="180"/>
+      </w:pPr>
+    </w:lvl>
+    <w:lvl w:ilvl="6" w:tplc="0409000F" w:tentative="1">
+      <w:start w:val="1"/>
+      <w:numFmt w:val="decimal"/>
+      <w:lvlText w:val="%7."/>
+      <w:lvlJc w:val="left"/>
+      <w:pPr>
+        <w:ind w:left="5040" w:hanging="360"/>
+      </w:pPr>
+    </w:lvl>
+    <w:lvl w:ilvl="7" w:tplc="04090019" w:tentative="1">
+      <w:start w:val="1"/>
+      <w:numFmt w:val="lowerLetter"/>
+      <w:lvlText w:val="%8."/>
+      <w:lvlJc w:val="left"/>
+      <w:pPr>
+        <w:ind w:left="5760" w:hanging="360"/>
+      </w:pPr>
+    </w:lvl>
+    <w:lvl w:ilvl="8" w:tplc="0409001B" w:tentative="1">
+      <w:start w:val="1"/>
+      <w:numFmt w:val="lowerRoman"/>
+      <w:lvlText w:val="%9."/>
+      <w:lvlJc w:val="right"/>
+      <w:pPr>
+        <w:ind w:left="6480" w:hanging="180"/>
+      </w:pPr>
+    </w:lvl>
+  </w:abstractNum>
+  <w:abstractNum w:abstractNumId="10" w15:restartNumberingAfterBreak="0">
+    <w:nsid w:val="181E75C1"/>
+    <w:multiLevelType w:val="hybridMultilevel"/>
+    <w:tmpl w:val="6818F7D8"/>
+    <w:lvl w:ilvl="0" w:tplc="7E24A68A">
+      <w:start w:val="1"/>
+      <w:numFmt w:val="lowerLetter"/>
+      <w:lvlText w:val="%1."/>
+      <w:lvlJc w:val="left"/>
+      <w:pPr>
+        <w:ind w:left="1800" w:hanging="360"/>
+      </w:pPr>
+      <w:rPr>
+        <w:rFonts w:hint="default"/>
+      </w:rPr>
+    </w:lvl>
+    <w:lvl w:ilvl="1" w:tplc="04090019" w:tentative="1">
+      <w:start w:val="1"/>
+      <w:numFmt w:val="lowerLetter"/>
+      <w:lvlText w:val="%2."/>
+      <w:lvlJc w:val="left"/>
+      <w:pPr>
+        <w:ind w:left="2520" w:hanging="360"/>
+      </w:pPr>
+    </w:lvl>
+    <w:lvl w:ilvl="2" w:tplc="0409001B" w:tentative="1">
+      <w:start w:val="1"/>
+      <w:numFmt w:val="lowerRoman"/>
+      <w:lvlText w:val="%3."/>
+      <w:lvlJc w:val="right"/>
+      <w:pPr>
+        <w:ind w:left="3240" w:hanging="180"/>
+      </w:pPr>
+    </w:lvl>
+    <w:lvl w:ilvl="3" w:tplc="0409000F" w:tentative="1">
+      <w:start w:val="1"/>
+      <w:numFmt w:val="decimal"/>
+      <w:lvlText w:val="%4."/>
+      <w:lvlJc w:val="left"/>
+      <w:pPr>
+        <w:ind w:left="3960" w:hanging="360"/>
+      </w:pPr>
+    </w:lvl>
+    <w:lvl w:ilvl="4" w:tplc="04090019" w:tentative="1">
+      <w:start w:val="1"/>
+      <w:numFmt w:val="lowerLetter"/>
+      <w:lvlText w:val="%5."/>
+      <w:lvlJc w:val="left"/>
+      <w:pPr>
+        <w:ind w:left="4680" w:hanging="360"/>
+      </w:pPr>
+    </w:lvl>
+    <w:lvl w:ilvl="5" w:tplc="0409001B" w:tentative="1">
+      <w:start w:val="1"/>
+      <w:numFmt w:val="lowerRoman"/>
+      <w:lvlText w:val="%6."/>
+      <w:lvlJc w:val="right"/>
+      <w:pPr>
+        <w:ind w:left="5400" w:hanging="180"/>
+      </w:pPr>
+    </w:lvl>
+    <w:lvl w:ilvl="6" w:tplc="0409000F" w:tentative="1">
+      <w:start w:val="1"/>
+      <w:numFmt w:val="decimal"/>
+      <w:lvlText w:val="%7."/>
+      <w:lvlJc w:val="left"/>
+      <w:pPr>
+        <w:ind w:left="6120" w:hanging="360"/>
+      </w:pPr>
+    </w:lvl>
+    <w:lvl w:ilvl="7" w:tplc="04090019" w:tentative="1">
+      <w:start w:val="1"/>
+      <w:numFmt w:val="lowerLetter"/>
+      <w:lvlText w:val="%8."/>
+      <w:lvlJc w:val="left"/>
+      <w:pPr>
+        <w:ind w:left="6840" w:hanging="360"/>
+      </w:pPr>
+    </w:lvl>
+    <w:lvl w:ilvl="8" w:tplc="0409001B" w:tentative="1">
+      <w:start w:val="1"/>
+      <w:numFmt w:val="lowerRoman"/>
+      <w:lvlText w:val="%9."/>
+      <w:lvlJc w:val="right"/>
+      <w:pPr>
+        <w:ind w:left="7560" w:hanging="180"/>
+      </w:pPr>
+    </w:lvl>
+  </w:abstractNum>
+  <w:abstractNum w:abstractNumId="11" w15:restartNumberingAfterBreak="0">
     <w:nsid w:val="1E461677"/>
     <w:multiLevelType w:val="hybridMultilevel"/>
     <w:tmpl w:val="59EAD8F8"/>
@@ -2426,7 +5045,136 @@
       </w:rPr>
     </w:lvl>
   </w:abstractNum>
-  <w:abstractNum w:abstractNumId="1" w15:restartNumberingAfterBreak="0">
+  <w:abstractNum w:abstractNumId="12" w15:restartNumberingAfterBreak="0">
+    <w:nsid w:val="21493228"/>
+    <w:multiLevelType w:val="multilevel"/>
+    <w:tmpl w:val="9B50EFE8"/>
+    <w:lvl w:ilvl="0">
+      <w:start w:val="5"/>
+      <w:numFmt w:val="decimal"/>
+      <w:lvlText w:val="%1."/>
+      <w:lvlJc w:val="left"/>
+      <w:pPr>
+        <w:ind w:left="1440" w:hanging="360"/>
+      </w:pPr>
+      <w:rPr>
+        <w:rFonts w:hint="default"/>
+      </w:rPr>
+    </w:lvl>
+    <w:lvl w:ilvl="1">
+      <w:start w:val="1"/>
+      <w:numFmt w:val="decimal"/>
+      <w:isLgl/>
+      <w:lvlText w:val="%1.%2"/>
+      <w:lvlJc w:val="left"/>
+      <w:pPr>
+        <w:ind w:left="1440" w:hanging="360"/>
+      </w:pPr>
+      <w:rPr>
+        <w:rFonts w:hint="default"/>
+        <w:sz w:val="24"/>
+      </w:rPr>
+    </w:lvl>
+    <w:lvl w:ilvl="2">
+      <w:start w:val="1"/>
+      <w:numFmt w:val="decimal"/>
+      <w:isLgl/>
+      <w:lvlText w:val="%1.%2.%3"/>
+      <w:lvlJc w:val="left"/>
+      <w:pPr>
+        <w:ind w:left="1800" w:hanging="720"/>
+      </w:pPr>
+      <w:rPr>
+        <w:rFonts w:hint="default"/>
+        <w:sz w:val="24"/>
+      </w:rPr>
+    </w:lvl>
+    <w:lvl w:ilvl="3">
+      <w:start w:val="1"/>
+      <w:numFmt w:val="decimal"/>
+      <w:isLgl/>
+      <w:lvlText w:val="%1.%2.%3.%4"/>
+      <w:lvlJc w:val="left"/>
+      <w:pPr>
+        <w:ind w:left="1800" w:hanging="720"/>
+      </w:pPr>
+      <w:rPr>
+        <w:rFonts w:hint="default"/>
+        <w:sz w:val="24"/>
+      </w:rPr>
+    </w:lvl>
+    <w:lvl w:ilvl="4">
+      <w:start w:val="1"/>
+      <w:numFmt w:val="decimal"/>
+      <w:isLgl/>
+      <w:lvlText w:val="%1.%2.%3.%4.%5"/>
+      <w:lvlJc w:val="left"/>
+      <w:pPr>
+        <w:ind w:left="2160" w:hanging="1080"/>
+      </w:pPr>
+      <w:rPr>
+        <w:rFonts w:hint="default"/>
+        <w:sz w:val="24"/>
+      </w:rPr>
+    </w:lvl>
+    <w:lvl w:ilvl="5">
+      <w:start w:val="1"/>
+      <w:numFmt w:val="decimal"/>
+      <w:isLgl/>
+      <w:lvlText w:val="%1.%2.%3.%4.%5.%6"/>
+      <w:lvlJc w:val="left"/>
+      <w:pPr>
+        <w:ind w:left="2520" w:hanging="1440"/>
+      </w:pPr>
+      <w:rPr>
+        <w:rFonts w:hint="default"/>
+        <w:sz w:val="24"/>
+      </w:rPr>
+    </w:lvl>
+    <w:lvl w:ilvl="6">
+      <w:start w:val="1"/>
+      <w:numFmt w:val="decimal"/>
+      <w:isLgl/>
+      <w:lvlText w:val="%1.%2.%3.%4.%5.%6.%7"/>
+      <w:lvlJc w:val="left"/>
+      <w:pPr>
+        <w:ind w:left="2520" w:hanging="1440"/>
+      </w:pPr>
+      <w:rPr>
+        <w:rFonts w:hint="default"/>
+        <w:sz w:val="24"/>
+      </w:rPr>
+    </w:lvl>
+    <w:lvl w:ilvl="7">
+      <w:start w:val="1"/>
+      <w:numFmt w:val="decimal"/>
+      <w:isLgl/>
+      <w:lvlText w:val="%1.%2.%3.%4.%5.%6.%7.%8"/>
+      <w:lvlJc w:val="left"/>
+      <w:pPr>
+        <w:ind w:left="2880" w:hanging="1800"/>
+      </w:pPr>
+      <w:rPr>
+        <w:rFonts w:hint="default"/>
+        <w:sz w:val="24"/>
+      </w:rPr>
+    </w:lvl>
+    <w:lvl w:ilvl="8">
+      <w:start w:val="1"/>
+      <w:numFmt w:val="decimal"/>
+      <w:isLgl/>
+      <w:lvlText w:val="%1.%2.%3.%4.%5.%6.%7.%8.%9"/>
+      <w:lvlJc w:val="left"/>
+      <w:pPr>
+        <w:ind w:left="2880" w:hanging="1800"/>
+      </w:pPr>
+      <w:rPr>
+        <w:rFonts w:hint="default"/>
+        <w:sz w:val="24"/>
+      </w:rPr>
+    </w:lvl>
+  </w:abstractNum>
+  <w:abstractNum w:abstractNumId="13" w15:restartNumberingAfterBreak="0">
     <w:nsid w:val="254201B8"/>
     <w:multiLevelType w:val="hybridMultilevel"/>
     <w:tmpl w:val="05D064A2"/>
@@ -2515,11 +5263,2531 @@
       </w:pPr>
     </w:lvl>
   </w:abstractNum>
+  <w:abstractNum w:abstractNumId="14" w15:restartNumberingAfterBreak="0">
+    <w:nsid w:val="2BE0779F"/>
+    <w:multiLevelType w:val="hybridMultilevel"/>
+    <w:tmpl w:val="135AE452"/>
+    <w:lvl w:ilvl="0" w:tplc="58AAF896">
+      <w:start w:val="1"/>
+      <w:numFmt w:val="decimal"/>
+      <w:lvlText w:val="%1."/>
+      <w:lvlJc w:val="left"/>
+      <w:pPr>
+        <w:ind w:left="2160" w:hanging="360"/>
+      </w:pPr>
+      <w:rPr>
+        <w:rFonts w:hint="default"/>
+      </w:rPr>
+    </w:lvl>
+    <w:lvl w:ilvl="1" w:tplc="04090019" w:tentative="1">
+      <w:start w:val="1"/>
+      <w:numFmt w:val="lowerLetter"/>
+      <w:lvlText w:val="%2."/>
+      <w:lvlJc w:val="left"/>
+      <w:pPr>
+        <w:ind w:left="2880" w:hanging="360"/>
+      </w:pPr>
+    </w:lvl>
+    <w:lvl w:ilvl="2" w:tplc="0409001B" w:tentative="1">
+      <w:start w:val="1"/>
+      <w:numFmt w:val="lowerRoman"/>
+      <w:lvlText w:val="%3."/>
+      <w:lvlJc w:val="right"/>
+      <w:pPr>
+        <w:ind w:left="3600" w:hanging="180"/>
+      </w:pPr>
+    </w:lvl>
+    <w:lvl w:ilvl="3" w:tplc="0409000F" w:tentative="1">
+      <w:start w:val="1"/>
+      <w:numFmt w:val="decimal"/>
+      <w:lvlText w:val="%4."/>
+      <w:lvlJc w:val="left"/>
+      <w:pPr>
+        <w:ind w:left="4320" w:hanging="360"/>
+      </w:pPr>
+    </w:lvl>
+    <w:lvl w:ilvl="4" w:tplc="04090019" w:tentative="1">
+      <w:start w:val="1"/>
+      <w:numFmt w:val="lowerLetter"/>
+      <w:lvlText w:val="%5."/>
+      <w:lvlJc w:val="left"/>
+      <w:pPr>
+        <w:ind w:left="5040" w:hanging="360"/>
+      </w:pPr>
+    </w:lvl>
+    <w:lvl w:ilvl="5" w:tplc="0409001B" w:tentative="1">
+      <w:start w:val="1"/>
+      <w:numFmt w:val="lowerRoman"/>
+      <w:lvlText w:val="%6."/>
+      <w:lvlJc w:val="right"/>
+      <w:pPr>
+        <w:ind w:left="5760" w:hanging="180"/>
+      </w:pPr>
+    </w:lvl>
+    <w:lvl w:ilvl="6" w:tplc="0409000F" w:tentative="1">
+      <w:start w:val="1"/>
+      <w:numFmt w:val="decimal"/>
+      <w:lvlText w:val="%7."/>
+      <w:lvlJc w:val="left"/>
+      <w:pPr>
+        <w:ind w:left="6480" w:hanging="360"/>
+      </w:pPr>
+    </w:lvl>
+    <w:lvl w:ilvl="7" w:tplc="04090019" w:tentative="1">
+      <w:start w:val="1"/>
+      <w:numFmt w:val="lowerLetter"/>
+      <w:lvlText w:val="%8."/>
+      <w:lvlJc w:val="left"/>
+      <w:pPr>
+        <w:ind w:left="7200" w:hanging="360"/>
+      </w:pPr>
+    </w:lvl>
+    <w:lvl w:ilvl="8" w:tplc="0409001B" w:tentative="1">
+      <w:start w:val="1"/>
+      <w:numFmt w:val="lowerRoman"/>
+      <w:lvlText w:val="%9."/>
+      <w:lvlJc w:val="right"/>
+      <w:pPr>
+        <w:ind w:left="7920" w:hanging="180"/>
+      </w:pPr>
+    </w:lvl>
+  </w:abstractNum>
+  <w:abstractNum w:abstractNumId="15" w15:restartNumberingAfterBreak="0">
+    <w:nsid w:val="2EC74AB3"/>
+    <w:multiLevelType w:val="hybridMultilevel"/>
+    <w:tmpl w:val="CED8DD50"/>
+    <w:lvl w:ilvl="0" w:tplc="F53A618C">
+      <w:start w:val="1"/>
+      <w:numFmt w:val="decimal"/>
+      <w:lvlText w:val="%1."/>
+      <w:lvlJc w:val="left"/>
+      <w:pPr>
+        <w:ind w:left="1440" w:hanging="360"/>
+      </w:pPr>
+      <w:rPr>
+        <w:rFonts w:hint="default"/>
+      </w:rPr>
+    </w:lvl>
+    <w:lvl w:ilvl="1" w:tplc="04090019" w:tentative="1">
+      <w:start w:val="1"/>
+      <w:numFmt w:val="lowerLetter"/>
+      <w:lvlText w:val="%2."/>
+      <w:lvlJc w:val="left"/>
+      <w:pPr>
+        <w:ind w:left="2160" w:hanging="360"/>
+      </w:pPr>
+    </w:lvl>
+    <w:lvl w:ilvl="2" w:tplc="0409001B" w:tentative="1">
+      <w:start w:val="1"/>
+      <w:numFmt w:val="lowerRoman"/>
+      <w:lvlText w:val="%3."/>
+      <w:lvlJc w:val="right"/>
+      <w:pPr>
+        <w:ind w:left="2880" w:hanging="180"/>
+      </w:pPr>
+    </w:lvl>
+    <w:lvl w:ilvl="3" w:tplc="0409000F" w:tentative="1">
+      <w:start w:val="1"/>
+      <w:numFmt w:val="decimal"/>
+      <w:lvlText w:val="%4."/>
+      <w:lvlJc w:val="left"/>
+      <w:pPr>
+        <w:ind w:left="3600" w:hanging="360"/>
+      </w:pPr>
+    </w:lvl>
+    <w:lvl w:ilvl="4" w:tplc="04090019" w:tentative="1">
+      <w:start w:val="1"/>
+      <w:numFmt w:val="lowerLetter"/>
+      <w:lvlText w:val="%5."/>
+      <w:lvlJc w:val="left"/>
+      <w:pPr>
+        <w:ind w:left="4320" w:hanging="360"/>
+      </w:pPr>
+    </w:lvl>
+    <w:lvl w:ilvl="5" w:tplc="0409001B" w:tentative="1">
+      <w:start w:val="1"/>
+      <w:numFmt w:val="lowerRoman"/>
+      <w:lvlText w:val="%6."/>
+      <w:lvlJc w:val="right"/>
+      <w:pPr>
+        <w:ind w:left="5040" w:hanging="180"/>
+      </w:pPr>
+    </w:lvl>
+    <w:lvl w:ilvl="6" w:tplc="0409000F" w:tentative="1">
+      <w:start w:val="1"/>
+      <w:numFmt w:val="decimal"/>
+      <w:lvlText w:val="%7."/>
+      <w:lvlJc w:val="left"/>
+      <w:pPr>
+        <w:ind w:left="5760" w:hanging="360"/>
+      </w:pPr>
+    </w:lvl>
+    <w:lvl w:ilvl="7" w:tplc="04090019" w:tentative="1">
+      <w:start w:val="1"/>
+      <w:numFmt w:val="lowerLetter"/>
+      <w:lvlText w:val="%8."/>
+      <w:lvlJc w:val="left"/>
+      <w:pPr>
+        <w:ind w:left="6480" w:hanging="360"/>
+      </w:pPr>
+    </w:lvl>
+    <w:lvl w:ilvl="8" w:tplc="0409001B" w:tentative="1">
+      <w:start w:val="1"/>
+      <w:numFmt w:val="lowerRoman"/>
+      <w:lvlText w:val="%9."/>
+      <w:lvlJc w:val="right"/>
+      <w:pPr>
+        <w:ind w:left="7200" w:hanging="180"/>
+      </w:pPr>
+    </w:lvl>
+  </w:abstractNum>
+  <w:abstractNum w:abstractNumId="16" w15:restartNumberingAfterBreak="0">
+    <w:nsid w:val="32CE4C88"/>
+    <w:multiLevelType w:val="hybridMultilevel"/>
+    <w:tmpl w:val="5DDAF816"/>
+    <w:lvl w:ilvl="0" w:tplc="D0A4E32A">
+      <w:start w:val="1"/>
+      <w:numFmt w:val="decimal"/>
+      <w:lvlText w:val="%1."/>
+      <w:lvlJc w:val="left"/>
+      <w:pPr>
+        <w:ind w:left="2160" w:hanging="360"/>
+      </w:pPr>
+      <w:rPr>
+        <w:rFonts w:hint="default"/>
+      </w:rPr>
+    </w:lvl>
+    <w:lvl w:ilvl="1" w:tplc="04090019" w:tentative="1">
+      <w:start w:val="1"/>
+      <w:numFmt w:val="lowerLetter"/>
+      <w:lvlText w:val="%2."/>
+      <w:lvlJc w:val="left"/>
+      <w:pPr>
+        <w:ind w:left="2880" w:hanging="360"/>
+      </w:pPr>
+    </w:lvl>
+    <w:lvl w:ilvl="2" w:tplc="0409001B" w:tentative="1">
+      <w:start w:val="1"/>
+      <w:numFmt w:val="lowerRoman"/>
+      <w:lvlText w:val="%3."/>
+      <w:lvlJc w:val="right"/>
+      <w:pPr>
+        <w:ind w:left="3600" w:hanging="180"/>
+      </w:pPr>
+    </w:lvl>
+    <w:lvl w:ilvl="3" w:tplc="0409000F" w:tentative="1">
+      <w:start w:val="1"/>
+      <w:numFmt w:val="decimal"/>
+      <w:lvlText w:val="%4."/>
+      <w:lvlJc w:val="left"/>
+      <w:pPr>
+        <w:ind w:left="4320" w:hanging="360"/>
+      </w:pPr>
+    </w:lvl>
+    <w:lvl w:ilvl="4" w:tplc="04090019" w:tentative="1">
+      <w:start w:val="1"/>
+      <w:numFmt w:val="lowerLetter"/>
+      <w:lvlText w:val="%5."/>
+      <w:lvlJc w:val="left"/>
+      <w:pPr>
+        <w:ind w:left="5040" w:hanging="360"/>
+      </w:pPr>
+    </w:lvl>
+    <w:lvl w:ilvl="5" w:tplc="0409001B" w:tentative="1">
+      <w:start w:val="1"/>
+      <w:numFmt w:val="lowerRoman"/>
+      <w:lvlText w:val="%6."/>
+      <w:lvlJc w:val="right"/>
+      <w:pPr>
+        <w:ind w:left="5760" w:hanging="180"/>
+      </w:pPr>
+    </w:lvl>
+    <w:lvl w:ilvl="6" w:tplc="0409000F" w:tentative="1">
+      <w:start w:val="1"/>
+      <w:numFmt w:val="decimal"/>
+      <w:lvlText w:val="%7."/>
+      <w:lvlJc w:val="left"/>
+      <w:pPr>
+        <w:ind w:left="6480" w:hanging="360"/>
+      </w:pPr>
+    </w:lvl>
+    <w:lvl w:ilvl="7" w:tplc="04090019" w:tentative="1">
+      <w:start w:val="1"/>
+      <w:numFmt w:val="lowerLetter"/>
+      <w:lvlText w:val="%8."/>
+      <w:lvlJc w:val="left"/>
+      <w:pPr>
+        <w:ind w:left="7200" w:hanging="360"/>
+      </w:pPr>
+    </w:lvl>
+    <w:lvl w:ilvl="8" w:tplc="0409001B" w:tentative="1">
+      <w:start w:val="1"/>
+      <w:numFmt w:val="lowerRoman"/>
+      <w:lvlText w:val="%9."/>
+      <w:lvlJc w:val="right"/>
+      <w:pPr>
+        <w:ind w:left="7920" w:hanging="180"/>
+      </w:pPr>
+    </w:lvl>
+  </w:abstractNum>
+  <w:abstractNum w:abstractNumId="17" w15:restartNumberingAfterBreak="0">
+    <w:nsid w:val="33FD3C44"/>
+    <w:multiLevelType w:val="hybridMultilevel"/>
+    <w:tmpl w:val="CA36356C"/>
+    <w:lvl w:ilvl="0" w:tplc="17A097C4">
+      <w:start w:val="1"/>
+      <w:numFmt w:val="decimal"/>
+      <w:lvlText w:val="%1."/>
+      <w:lvlJc w:val="left"/>
+      <w:pPr>
+        <w:ind w:left="1440" w:hanging="360"/>
+      </w:pPr>
+      <w:rPr>
+        <w:rFonts w:hint="default"/>
+      </w:rPr>
+    </w:lvl>
+    <w:lvl w:ilvl="1" w:tplc="04090019" w:tentative="1">
+      <w:start w:val="1"/>
+      <w:numFmt w:val="lowerLetter"/>
+      <w:lvlText w:val="%2."/>
+      <w:lvlJc w:val="left"/>
+      <w:pPr>
+        <w:ind w:left="2160" w:hanging="360"/>
+      </w:pPr>
+    </w:lvl>
+    <w:lvl w:ilvl="2" w:tplc="0409001B" w:tentative="1">
+      <w:start w:val="1"/>
+      <w:numFmt w:val="lowerRoman"/>
+      <w:lvlText w:val="%3."/>
+      <w:lvlJc w:val="right"/>
+      <w:pPr>
+        <w:ind w:left="2880" w:hanging="180"/>
+      </w:pPr>
+    </w:lvl>
+    <w:lvl w:ilvl="3" w:tplc="0409000F" w:tentative="1">
+      <w:start w:val="1"/>
+      <w:numFmt w:val="decimal"/>
+      <w:lvlText w:val="%4."/>
+      <w:lvlJc w:val="left"/>
+      <w:pPr>
+        <w:ind w:left="3600" w:hanging="360"/>
+      </w:pPr>
+    </w:lvl>
+    <w:lvl w:ilvl="4" w:tplc="04090019" w:tentative="1">
+      <w:start w:val="1"/>
+      <w:numFmt w:val="lowerLetter"/>
+      <w:lvlText w:val="%5."/>
+      <w:lvlJc w:val="left"/>
+      <w:pPr>
+        <w:ind w:left="4320" w:hanging="360"/>
+      </w:pPr>
+    </w:lvl>
+    <w:lvl w:ilvl="5" w:tplc="0409001B" w:tentative="1">
+      <w:start w:val="1"/>
+      <w:numFmt w:val="lowerRoman"/>
+      <w:lvlText w:val="%6."/>
+      <w:lvlJc w:val="right"/>
+      <w:pPr>
+        <w:ind w:left="5040" w:hanging="180"/>
+      </w:pPr>
+    </w:lvl>
+    <w:lvl w:ilvl="6" w:tplc="0409000F" w:tentative="1">
+      <w:start w:val="1"/>
+      <w:numFmt w:val="decimal"/>
+      <w:lvlText w:val="%7."/>
+      <w:lvlJc w:val="left"/>
+      <w:pPr>
+        <w:ind w:left="5760" w:hanging="360"/>
+      </w:pPr>
+    </w:lvl>
+    <w:lvl w:ilvl="7" w:tplc="04090019" w:tentative="1">
+      <w:start w:val="1"/>
+      <w:numFmt w:val="lowerLetter"/>
+      <w:lvlText w:val="%8."/>
+      <w:lvlJc w:val="left"/>
+      <w:pPr>
+        <w:ind w:left="6480" w:hanging="360"/>
+      </w:pPr>
+    </w:lvl>
+    <w:lvl w:ilvl="8" w:tplc="0409001B" w:tentative="1">
+      <w:start w:val="1"/>
+      <w:numFmt w:val="lowerRoman"/>
+      <w:lvlText w:val="%9."/>
+      <w:lvlJc w:val="right"/>
+      <w:pPr>
+        <w:ind w:left="7200" w:hanging="180"/>
+      </w:pPr>
+    </w:lvl>
+  </w:abstractNum>
+  <w:abstractNum w:abstractNumId="18" w15:restartNumberingAfterBreak="0">
+    <w:nsid w:val="353B51CD"/>
+    <w:multiLevelType w:val="hybridMultilevel"/>
+    <w:tmpl w:val="54DCEF2C"/>
+    <w:lvl w:ilvl="0" w:tplc="713EEC36">
+      <w:start w:val="1"/>
+      <w:numFmt w:val="decimal"/>
+      <w:lvlText w:val="%1."/>
+      <w:lvlJc w:val="left"/>
+      <w:pPr>
+        <w:ind w:left="1440" w:hanging="360"/>
+      </w:pPr>
+      <w:rPr>
+        <w:rFonts w:hint="default"/>
+      </w:rPr>
+    </w:lvl>
+    <w:lvl w:ilvl="1" w:tplc="04090019" w:tentative="1">
+      <w:start w:val="1"/>
+      <w:numFmt w:val="lowerLetter"/>
+      <w:lvlText w:val="%2."/>
+      <w:lvlJc w:val="left"/>
+      <w:pPr>
+        <w:ind w:left="2160" w:hanging="360"/>
+      </w:pPr>
+    </w:lvl>
+    <w:lvl w:ilvl="2" w:tplc="0409001B" w:tentative="1">
+      <w:start w:val="1"/>
+      <w:numFmt w:val="lowerRoman"/>
+      <w:lvlText w:val="%3."/>
+      <w:lvlJc w:val="right"/>
+      <w:pPr>
+        <w:ind w:left="2880" w:hanging="180"/>
+      </w:pPr>
+    </w:lvl>
+    <w:lvl w:ilvl="3" w:tplc="0409000F" w:tentative="1">
+      <w:start w:val="1"/>
+      <w:numFmt w:val="decimal"/>
+      <w:lvlText w:val="%4."/>
+      <w:lvlJc w:val="left"/>
+      <w:pPr>
+        <w:ind w:left="3600" w:hanging="360"/>
+      </w:pPr>
+    </w:lvl>
+    <w:lvl w:ilvl="4" w:tplc="04090019" w:tentative="1">
+      <w:start w:val="1"/>
+      <w:numFmt w:val="lowerLetter"/>
+      <w:lvlText w:val="%5."/>
+      <w:lvlJc w:val="left"/>
+      <w:pPr>
+        <w:ind w:left="4320" w:hanging="360"/>
+      </w:pPr>
+    </w:lvl>
+    <w:lvl w:ilvl="5" w:tplc="0409001B" w:tentative="1">
+      <w:start w:val="1"/>
+      <w:numFmt w:val="lowerRoman"/>
+      <w:lvlText w:val="%6."/>
+      <w:lvlJc w:val="right"/>
+      <w:pPr>
+        <w:ind w:left="5040" w:hanging="180"/>
+      </w:pPr>
+    </w:lvl>
+    <w:lvl w:ilvl="6" w:tplc="0409000F" w:tentative="1">
+      <w:start w:val="1"/>
+      <w:numFmt w:val="decimal"/>
+      <w:lvlText w:val="%7."/>
+      <w:lvlJc w:val="left"/>
+      <w:pPr>
+        <w:ind w:left="5760" w:hanging="360"/>
+      </w:pPr>
+    </w:lvl>
+    <w:lvl w:ilvl="7" w:tplc="04090019" w:tentative="1">
+      <w:start w:val="1"/>
+      <w:numFmt w:val="lowerLetter"/>
+      <w:lvlText w:val="%8."/>
+      <w:lvlJc w:val="left"/>
+      <w:pPr>
+        <w:ind w:left="6480" w:hanging="360"/>
+      </w:pPr>
+    </w:lvl>
+    <w:lvl w:ilvl="8" w:tplc="0409001B" w:tentative="1">
+      <w:start w:val="1"/>
+      <w:numFmt w:val="lowerRoman"/>
+      <w:lvlText w:val="%9."/>
+      <w:lvlJc w:val="right"/>
+      <w:pPr>
+        <w:ind w:left="7200" w:hanging="180"/>
+      </w:pPr>
+    </w:lvl>
+  </w:abstractNum>
+  <w:abstractNum w:abstractNumId="19" w15:restartNumberingAfterBreak="0">
+    <w:nsid w:val="37014D16"/>
+    <w:multiLevelType w:val="hybridMultilevel"/>
+    <w:tmpl w:val="66B24D76"/>
+    <w:lvl w:ilvl="0" w:tplc="9140E89C">
+      <w:start w:val="1"/>
+      <w:numFmt w:val="decimal"/>
+      <w:lvlText w:val="%1."/>
+      <w:lvlJc w:val="left"/>
+      <w:pPr>
+        <w:ind w:left="1440" w:hanging="360"/>
+      </w:pPr>
+      <w:rPr>
+        <w:rFonts w:hint="default"/>
+      </w:rPr>
+    </w:lvl>
+    <w:lvl w:ilvl="1" w:tplc="04090019" w:tentative="1">
+      <w:start w:val="1"/>
+      <w:numFmt w:val="lowerLetter"/>
+      <w:lvlText w:val="%2."/>
+      <w:lvlJc w:val="left"/>
+      <w:pPr>
+        <w:ind w:left="2160" w:hanging="360"/>
+      </w:pPr>
+    </w:lvl>
+    <w:lvl w:ilvl="2" w:tplc="0409001B" w:tentative="1">
+      <w:start w:val="1"/>
+      <w:numFmt w:val="lowerRoman"/>
+      <w:lvlText w:val="%3."/>
+      <w:lvlJc w:val="right"/>
+      <w:pPr>
+        <w:ind w:left="2880" w:hanging="180"/>
+      </w:pPr>
+    </w:lvl>
+    <w:lvl w:ilvl="3" w:tplc="0409000F" w:tentative="1">
+      <w:start w:val="1"/>
+      <w:numFmt w:val="decimal"/>
+      <w:lvlText w:val="%4."/>
+      <w:lvlJc w:val="left"/>
+      <w:pPr>
+        <w:ind w:left="3600" w:hanging="360"/>
+      </w:pPr>
+    </w:lvl>
+    <w:lvl w:ilvl="4" w:tplc="04090019" w:tentative="1">
+      <w:start w:val="1"/>
+      <w:numFmt w:val="lowerLetter"/>
+      <w:lvlText w:val="%5."/>
+      <w:lvlJc w:val="left"/>
+      <w:pPr>
+        <w:ind w:left="4320" w:hanging="360"/>
+      </w:pPr>
+    </w:lvl>
+    <w:lvl w:ilvl="5" w:tplc="0409001B" w:tentative="1">
+      <w:start w:val="1"/>
+      <w:numFmt w:val="lowerRoman"/>
+      <w:lvlText w:val="%6."/>
+      <w:lvlJc w:val="right"/>
+      <w:pPr>
+        <w:ind w:left="5040" w:hanging="180"/>
+      </w:pPr>
+    </w:lvl>
+    <w:lvl w:ilvl="6" w:tplc="0409000F" w:tentative="1">
+      <w:start w:val="1"/>
+      <w:numFmt w:val="decimal"/>
+      <w:lvlText w:val="%7."/>
+      <w:lvlJc w:val="left"/>
+      <w:pPr>
+        <w:ind w:left="5760" w:hanging="360"/>
+      </w:pPr>
+    </w:lvl>
+    <w:lvl w:ilvl="7" w:tplc="04090019" w:tentative="1">
+      <w:start w:val="1"/>
+      <w:numFmt w:val="lowerLetter"/>
+      <w:lvlText w:val="%8."/>
+      <w:lvlJc w:val="left"/>
+      <w:pPr>
+        <w:ind w:left="6480" w:hanging="360"/>
+      </w:pPr>
+    </w:lvl>
+    <w:lvl w:ilvl="8" w:tplc="0409001B" w:tentative="1">
+      <w:start w:val="1"/>
+      <w:numFmt w:val="lowerRoman"/>
+      <w:lvlText w:val="%9."/>
+      <w:lvlJc w:val="right"/>
+      <w:pPr>
+        <w:ind w:left="7200" w:hanging="180"/>
+      </w:pPr>
+    </w:lvl>
+  </w:abstractNum>
+  <w:abstractNum w:abstractNumId="20" w15:restartNumberingAfterBreak="0">
+    <w:nsid w:val="3D406F6F"/>
+    <w:multiLevelType w:val="hybridMultilevel"/>
+    <w:tmpl w:val="DB9208A0"/>
+    <w:lvl w:ilvl="0" w:tplc="0409000F">
+      <w:start w:val="1"/>
+      <w:numFmt w:val="decimal"/>
+      <w:lvlText w:val="%1."/>
+      <w:lvlJc w:val="left"/>
+      <w:pPr>
+        <w:ind w:left="720" w:hanging="360"/>
+      </w:pPr>
+      <w:rPr>
+        <w:rFonts w:hint="default"/>
+      </w:rPr>
+    </w:lvl>
+    <w:lvl w:ilvl="1" w:tplc="04090019" w:tentative="1">
+      <w:start w:val="1"/>
+      <w:numFmt w:val="lowerLetter"/>
+      <w:lvlText w:val="%2."/>
+      <w:lvlJc w:val="left"/>
+      <w:pPr>
+        <w:ind w:left="1440" w:hanging="360"/>
+      </w:pPr>
+    </w:lvl>
+    <w:lvl w:ilvl="2" w:tplc="0409001B" w:tentative="1">
+      <w:start w:val="1"/>
+      <w:numFmt w:val="lowerRoman"/>
+      <w:lvlText w:val="%3."/>
+      <w:lvlJc w:val="right"/>
+      <w:pPr>
+        <w:ind w:left="2160" w:hanging="180"/>
+      </w:pPr>
+    </w:lvl>
+    <w:lvl w:ilvl="3" w:tplc="0409000F" w:tentative="1">
+      <w:start w:val="1"/>
+      <w:numFmt w:val="decimal"/>
+      <w:lvlText w:val="%4."/>
+      <w:lvlJc w:val="left"/>
+      <w:pPr>
+        <w:ind w:left="2880" w:hanging="360"/>
+      </w:pPr>
+    </w:lvl>
+    <w:lvl w:ilvl="4" w:tplc="04090019" w:tentative="1">
+      <w:start w:val="1"/>
+      <w:numFmt w:val="lowerLetter"/>
+      <w:lvlText w:val="%5."/>
+      <w:lvlJc w:val="left"/>
+      <w:pPr>
+        <w:ind w:left="3600" w:hanging="360"/>
+      </w:pPr>
+    </w:lvl>
+    <w:lvl w:ilvl="5" w:tplc="0409001B" w:tentative="1">
+      <w:start w:val="1"/>
+      <w:numFmt w:val="lowerRoman"/>
+      <w:lvlText w:val="%6."/>
+      <w:lvlJc w:val="right"/>
+      <w:pPr>
+        <w:ind w:left="4320" w:hanging="180"/>
+      </w:pPr>
+    </w:lvl>
+    <w:lvl w:ilvl="6" w:tplc="0409000F" w:tentative="1">
+      <w:start w:val="1"/>
+      <w:numFmt w:val="decimal"/>
+      <w:lvlText w:val="%7."/>
+      <w:lvlJc w:val="left"/>
+      <w:pPr>
+        <w:ind w:left="5040" w:hanging="360"/>
+      </w:pPr>
+    </w:lvl>
+    <w:lvl w:ilvl="7" w:tplc="04090019" w:tentative="1">
+      <w:start w:val="1"/>
+      <w:numFmt w:val="lowerLetter"/>
+      <w:lvlText w:val="%8."/>
+      <w:lvlJc w:val="left"/>
+      <w:pPr>
+        <w:ind w:left="5760" w:hanging="360"/>
+      </w:pPr>
+    </w:lvl>
+    <w:lvl w:ilvl="8" w:tplc="0409001B" w:tentative="1">
+      <w:start w:val="1"/>
+      <w:numFmt w:val="lowerRoman"/>
+      <w:lvlText w:val="%9."/>
+      <w:lvlJc w:val="right"/>
+      <w:pPr>
+        <w:ind w:left="6480" w:hanging="180"/>
+      </w:pPr>
+    </w:lvl>
+  </w:abstractNum>
+  <w:abstractNum w:abstractNumId="21" w15:restartNumberingAfterBreak="0">
+    <w:nsid w:val="3F705D6D"/>
+    <w:multiLevelType w:val="hybridMultilevel"/>
+    <w:tmpl w:val="6908EAA0"/>
+    <w:lvl w:ilvl="0" w:tplc="90962D3A">
+      <w:start w:val="1"/>
+      <w:numFmt w:val="decimal"/>
+      <w:lvlText w:val="%1."/>
+      <w:lvlJc w:val="left"/>
+      <w:pPr>
+        <w:ind w:left="1080" w:hanging="360"/>
+      </w:pPr>
+      <w:rPr>
+        <w:rFonts w:hint="default"/>
+      </w:rPr>
+    </w:lvl>
+    <w:lvl w:ilvl="1" w:tplc="04090019" w:tentative="1">
+      <w:start w:val="1"/>
+      <w:numFmt w:val="lowerLetter"/>
+      <w:lvlText w:val="%2."/>
+      <w:lvlJc w:val="left"/>
+      <w:pPr>
+        <w:ind w:left="1800" w:hanging="360"/>
+      </w:pPr>
+    </w:lvl>
+    <w:lvl w:ilvl="2" w:tplc="0409001B" w:tentative="1">
+      <w:start w:val="1"/>
+      <w:numFmt w:val="lowerRoman"/>
+      <w:lvlText w:val="%3."/>
+      <w:lvlJc w:val="right"/>
+      <w:pPr>
+        <w:ind w:left="2520" w:hanging="180"/>
+      </w:pPr>
+    </w:lvl>
+    <w:lvl w:ilvl="3" w:tplc="0409000F" w:tentative="1">
+      <w:start w:val="1"/>
+      <w:numFmt w:val="decimal"/>
+      <w:lvlText w:val="%4."/>
+      <w:lvlJc w:val="left"/>
+      <w:pPr>
+        <w:ind w:left="3240" w:hanging="360"/>
+      </w:pPr>
+    </w:lvl>
+    <w:lvl w:ilvl="4" w:tplc="04090019" w:tentative="1">
+      <w:start w:val="1"/>
+      <w:numFmt w:val="lowerLetter"/>
+      <w:lvlText w:val="%5."/>
+      <w:lvlJc w:val="left"/>
+      <w:pPr>
+        <w:ind w:left="3960" w:hanging="360"/>
+      </w:pPr>
+    </w:lvl>
+    <w:lvl w:ilvl="5" w:tplc="0409001B" w:tentative="1">
+      <w:start w:val="1"/>
+      <w:numFmt w:val="lowerRoman"/>
+      <w:lvlText w:val="%6."/>
+      <w:lvlJc w:val="right"/>
+      <w:pPr>
+        <w:ind w:left="4680" w:hanging="180"/>
+      </w:pPr>
+    </w:lvl>
+    <w:lvl w:ilvl="6" w:tplc="0409000F" w:tentative="1">
+      <w:start w:val="1"/>
+      <w:numFmt w:val="decimal"/>
+      <w:lvlText w:val="%7."/>
+      <w:lvlJc w:val="left"/>
+      <w:pPr>
+        <w:ind w:left="5400" w:hanging="360"/>
+      </w:pPr>
+    </w:lvl>
+    <w:lvl w:ilvl="7" w:tplc="04090019" w:tentative="1">
+      <w:start w:val="1"/>
+      <w:numFmt w:val="lowerLetter"/>
+      <w:lvlText w:val="%8."/>
+      <w:lvlJc w:val="left"/>
+      <w:pPr>
+        <w:ind w:left="6120" w:hanging="360"/>
+      </w:pPr>
+    </w:lvl>
+    <w:lvl w:ilvl="8" w:tplc="0409001B" w:tentative="1">
+      <w:start w:val="1"/>
+      <w:numFmt w:val="lowerRoman"/>
+      <w:lvlText w:val="%9."/>
+      <w:lvlJc w:val="right"/>
+      <w:pPr>
+        <w:ind w:left="6840" w:hanging="180"/>
+      </w:pPr>
+    </w:lvl>
+  </w:abstractNum>
+  <w:abstractNum w:abstractNumId="22" w15:restartNumberingAfterBreak="0">
+    <w:nsid w:val="416178DA"/>
+    <w:multiLevelType w:val="hybridMultilevel"/>
+    <w:tmpl w:val="5770C6E4"/>
+    <w:lvl w:ilvl="0" w:tplc="C8BED134">
+      <w:start w:val="1"/>
+      <w:numFmt w:val="bullet"/>
+      <w:lvlText w:val="-"/>
+      <w:lvlJc w:val="left"/>
+      <w:pPr>
+        <w:ind w:left="2880" w:hanging="360"/>
+      </w:pPr>
+      <w:rPr>
+        <w:rFonts w:ascii="Times New Roman" w:eastAsia="Times New Roman" w:hAnsi="Times New Roman" w:cs="Times New Roman" w:hint="default"/>
+      </w:rPr>
+    </w:lvl>
+    <w:lvl w:ilvl="1" w:tplc="04090003" w:tentative="1">
+      <w:start w:val="1"/>
+      <w:numFmt w:val="bullet"/>
+      <w:lvlText w:val="o"/>
+      <w:lvlJc w:val="left"/>
+      <w:pPr>
+        <w:ind w:left="3600" w:hanging="360"/>
+      </w:pPr>
+      <w:rPr>
+        <w:rFonts w:ascii="Courier New" w:hAnsi="Courier New" w:cs="Courier New" w:hint="default"/>
+      </w:rPr>
+    </w:lvl>
+    <w:lvl w:ilvl="2" w:tplc="04090005" w:tentative="1">
+      <w:start w:val="1"/>
+      <w:numFmt w:val="bullet"/>
+      <w:lvlText w:val=""/>
+      <w:lvlJc w:val="left"/>
+      <w:pPr>
+        <w:ind w:left="4320" w:hanging="360"/>
+      </w:pPr>
+      <w:rPr>
+        <w:rFonts w:ascii="Wingdings" w:hAnsi="Wingdings" w:hint="default"/>
+      </w:rPr>
+    </w:lvl>
+    <w:lvl w:ilvl="3" w:tplc="04090001" w:tentative="1">
+      <w:start w:val="1"/>
+      <w:numFmt w:val="bullet"/>
+      <w:lvlText w:val=""/>
+      <w:lvlJc w:val="left"/>
+      <w:pPr>
+        <w:ind w:left="5040" w:hanging="360"/>
+      </w:pPr>
+      <w:rPr>
+        <w:rFonts w:ascii="Symbol" w:hAnsi="Symbol" w:hint="default"/>
+      </w:rPr>
+    </w:lvl>
+    <w:lvl w:ilvl="4" w:tplc="04090003" w:tentative="1">
+      <w:start w:val="1"/>
+      <w:numFmt w:val="bullet"/>
+      <w:lvlText w:val="o"/>
+      <w:lvlJc w:val="left"/>
+      <w:pPr>
+        <w:ind w:left="5760" w:hanging="360"/>
+      </w:pPr>
+      <w:rPr>
+        <w:rFonts w:ascii="Courier New" w:hAnsi="Courier New" w:cs="Courier New" w:hint="default"/>
+      </w:rPr>
+    </w:lvl>
+    <w:lvl w:ilvl="5" w:tplc="04090005" w:tentative="1">
+      <w:start w:val="1"/>
+      <w:numFmt w:val="bullet"/>
+      <w:lvlText w:val=""/>
+      <w:lvlJc w:val="left"/>
+      <w:pPr>
+        <w:ind w:left="6480" w:hanging="360"/>
+      </w:pPr>
+      <w:rPr>
+        <w:rFonts w:ascii="Wingdings" w:hAnsi="Wingdings" w:hint="default"/>
+      </w:rPr>
+    </w:lvl>
+    <w:lvl w:ilvl="6" w:tplc="04090001" w:tentative="1">
+      <w:start w:val="1"/>
+      <w:numFmt w:val="bullet"/>
+      <w:lvlText w:val=""/>
+      <w:lvlJc w:val="left"/>
+      <w:pPr>
+        <w:ind w:left="7200" w:hanging="360"/>
+      </w:pPr>
+      <w:rPr>
+        <w:rFonts w:ascii="Symbol" w:hAnsi="Symbol" w:hint="default"/>
+      </w:rPr>
+    </w:lvl>
+    <w:lvl w:ilvl="7" w:tplc="04090003" w:tentative="1">
+      <w:start w:val="1"/>
+      <w:numFmt w:val="bullet"/>
+      <w:lvlText w:val="o"/>
+      <w:lvlJc w:val="left"/>
+      <w:pPr>
+        <w:ind w:left="7920" w:hanging="360"/>
+      </w:pPr>
+      <w:rPr>
+        <w:rFonts w:ascii="Courier New" w:hAnsi="Courier New" w:cs="Courier New" w:hint="default"/>
+      </w:rPr>
+    </w:lvl>
+    <w:lvl w:ilvl="8" w:tplc="04090005" w:tentative="1">
+      <w:start w:val="1"/>
+      <w:numFmt w:val="bullet"/>
+      <w:lvlText w:val=""/>
+      <w:lvlJc w:val="left"/>
+      <w:pPr>
+        <w:ind w:left="8640" w:hanging="360"/>
+      </w:pPr>
+      <w:rPr>
+        <w:rFonts w:ascii="Wingdings" w:hAnsi="Wingdings" w:hint="default"/>
+      </w:rPr>
+    </w:lvl>
+  </w:abstractNum>
+  <w:abstractNum w:abstractNumId="23" w15:restartNumberingAfterBreak="0">
+    <w:nsid w:val="43EF6E5A"/>
+    <w:multiLevelType w:val="hybridMultilevel"/>
+    <w:tmpl w:val="79E23938"/>
+    <w:lvl w:ilvl="0" w:tplc="7476371C">
+      <w:start w:val="1"/>
+      <w:numFmt w:val="decimal"/>
+      <w:lvlText w:val="%1."/>
+      <w:lvlJc w:val="left"/>
+      <w:pPr>
+        <w:ind w:left="1440" w:hanging="360"/>
+      </w:pPr>
+      <w:rPr>
+        <w:rFonts w:hint="default"/>
+      </w:rPr>
+    </w:lvl>
+    <w:lvl w:ilvl="1" w:tplc="04090019" w:tentative="1">
+      <w:start w:val="1"/>
+      <w:numFmt w:val="lowerLetter"/>
+      <w:lvlText w:val="%2."/>
+      <w:lvlJc w:val="left"/>
+      <w:pPr>
+        <w:ind w:left="2160" w:hanging="360"/>
+      </w:pPr>
+    </w:lvl>
+    <w:lvl w:ilvl="2" w:tplc="0409001B" w:tentative="1">
+      <w:start w:val="1"/>
+      <w:numFmt w:val="lowerRoman"/>
+      <w:lvlText w:val="%3."/>
+      <w:lvlJc w:val="right"/>
+      <w:pPr>
+        <w:ind w:left="2880" w:hanging="180"/>
+      </w:pPr>
+    </w:lvl>
+    <w:lvl w:ilvl="3" w:tplc="0409000F" w:tentative="1">
+      <w:start w:val="1"/>
+      <w:numFmt w:val="decimal"/>
+      <w:lvlText w:val="%4."/>
+      <w:lvlJc w:val="left"/>
+      <w:pPr>
+        <w:ind w:left="3600" w:hanging="360"/>
+      </w:pPr>
+    </w:lvl>
+    <w:lvl w:ilvl="4" w:tplc="04090019" w:tentative="1">
+      <w:start w:val="1"/>
+      <w:numFmt w:val="lowerLetter"/>
+      <w:lvlText w:val="%5."/>
+      <w:lvlJc w:val="left"/>
+      <w:pPr>
+        <w:ind w:left="4320" w:hanging="360"/>
+      </w:pPr>
+    </w:lvl>
+    <w:lvl w:ilvl="5" w:tplc="0409001B" w:tentative="1">
+      <w:start w:val="1"/>
+      <w:numFmt w:val="lowerRoman"/>
+      <w:lvlText w:val="%6."/>
+      <w:lvlJc w:val="right"/>
+      <w:pPr>
+        <w:ind w:left="5040" w:hanging="180"/>
+      </w:pPr>
+    </w:lvl>
+    <w:lvl w:ilvl="6" w:tplc="0409000F" w:tentative="1">
+      <w:start w:val="1"/>
+      <w:numFmt w:val="decimal"/>
+      <w:lvlText w:val="%7."/>
+      <w:lvlJc w:val="left"/>
+      <w:pPr>
+        <w:ind w:left="5760" w:hanging="360"/>
+      </w:pPr>
+    </w:lvl>
+    <w:lvl w:ilvl="7" w:tplc="04090019" w:tentative="1">
+      <w:start w:val="1"/>
+      <w:numFmt w:val="lowerLetter"/>
+      <w:lvlText w:val="%8."/>
+      <w:lvlJc w:val="left"/>
+      <w:pPr>
+        <w:ind w:left="6480" w:hanging="360"/>
+      </w:pPr>
+    </w:lvl>
+    <w:lvl w:ilvl="8" w:tplc="0409001B" w:tentative="1">
+      <w:start w:val="1"/>
+      <w:numFmt w:val="lowerRoman"/>
+      <w:lvlText w:val="%9."/>
+      <w:lvlJc w:val="right"/>
+      <w:pPr>
+        <w:ind w:left="7200" w:hanging="180"/>
+      </w:pPr>
+    </w:lvl>
+  </w:abstractNum>
+  <w:abstractNum w:abstractNumId="24" w15:restartNumberingAfterBreak="0">
+    <w:nsid w:val="46EB716A"/>
+    <w:multiLevelType w:val="hybridMultilevel"/>
+    <w:tmpl w:val="E188AADE"/>
+    <w:lvl w:ilvl="0" w:tplc="3BA45CFE">
+      <w:start w:val="1"/>
+      <w:numFmt w:val="decimal"/>
+      <w:lvlText w:val="%1."/>
+      <w:lvlJc w:val="left"/>
+      <w:pPr>
+        <w:ind w:left="1440" w:hanging="360"/>
+      </w:pPr>
+      <w:rPr>
+        <w:rFonts w:hint="default"/>
+      </w:rPr>
+    </w:lvl>
+    <w:lvl w:ilvl="1" w:tplc="04090019" w:tentative="1">
+      <w:start w:val="1"/>
+      <w:numFmt w:val="lowerLetter"/>
+      <w:lvlText w:val="%2."/>
+      <w:lvlJc w:val="left"/>
+      <w:pPr>
+        <w:ind w:left="2160" w:hanging="360"/>
+      </w:pPr>
+    </w:lvl>
+    <w:lvl w:ilvl="2" w:tplc="0409001B" w:tentative="1">
+      <w:start w:val="1"/>
+      <w:numFmt w:val="lowerRoman"/>
+      <w:lvlText w:val="%3."/>
+      <w:lvlJc w:val="right"/>
+      <w:pPr>
+        <w:ind w:left="2880" w:hanging="180"/>
+      </w:pPr>
+    </w:lvl>
+    <w:lvl w:ilvl="3" w:tplc="0409000F" w:tentative="1">
+      <w:start w:val="1"/>
+      <w:numFmt w:val="decimal"/>
+      <w:lvlText w:val="%4."/>
+      <w:lvlJc w:val="left"/>
+      <w:pPr>
+        <w:ind w:left="3600" w:hanging="360"/>
+      </w:pPr>
+    </w:lvl>
+    <w:lvl w:ilvl="4" w:tplc="04090019" w:tentative="1">
+      <w:start w:val="1"/>
+      <w:numFmt w:val="lowerLetter"/>
+      <w:lvlText w:val="%5."/>
+      <w:lvlJc w:val="left"/>
+      <w:pPr>
+        <w:ind w:left="4320" w:hanging="360"/>
+      </w:pPr>
+    </w:lvl>
+    <w:lvl w:ilvl="5" w:tplc="0409001B" w:tentative="1">
+      <w:start w:val="1"/>
+      <w:numFmt w:val="lowerRoman"/>
+      <w:lvlText w:val="%6."/>
+      <w:lvlJc w:val="right"/>
+      <w:pPr>
+        <w:ind w:left="5040" w:hanging="180"/>
+      </w:pPr>
+    </w:lvl>
+    <w:lvl w:ilvl="6" w:tplc="0409000F" w:tentative="1">
+      <w:start w:val="1"/>
+      <w:numFmt w:val="decimal"/>
+      <w:lvlText w:val="%7."/>
+      <w:lvlJc w:val="left"/>
+      <w:pPr>
+        <w:ind w:left="5760" w:hanging="360"/>
+      </w:pPr>
+    </w:lvl>
+    <w:lvl w:ilvl="7" w:tplc="04090019" w:tentative="1">
+      <w:start w:val="1"/>
+      <w:numFmt w:val="lowerLetter"/>
+      <w:lvlText w:val="%8."/>
+      <w:lvlJc w:val="left"/>
+      <w:pPr>
+        <w:ind w:left="6480" w:hanging="360"/>
+      </w:pPr>
+    </w:lvl>
+    <w:lvl w:ilvl="8" w:tplc="0409001B" w:tentative="1">
+      <w:start w:val="1"/>
+      <w:numFmt w:val="lowerRoman"/>
+      <w:lvlText w:val="%9."/>
+      <w:lvlJc w:val="right"/>
+      <w:pPr>
+        <w:ind w:left="7200" w:hanging="180"/>
+      </w:pPr>
+    </w:lvl>
+  </w:abstractNum>
+  <w:abstractNum w:abstractNumId="25" w15:restartNumberingAfterBreak="0">
+    <w:nsid w:val="47567558"/>
+    <w:multiLevelType w:val="multilevel"/>
+    <w:tmpl w:val="70B4398E"/>
+    <w:lvl w:ilvl="0">
+      <w:start w:val="4"/>
+      <w:numFmt w:val="decimal"/>
+      <w:lvlText w:val="%1"/>
+      <w:lvlJc w:val="left"/>
+      <w:pPr>
+        <w:ind w:left="1440" w:hanging="360"/>
+      </w:pPr>
+      <w:rPr>
+        <w:rFonts w:hint="default"/>
+      </w:rPr>
+    </w:lvl>
+    <w:lvl w:ilvl="1">
+      <w:start w:val="1"/>
+      <w:numFmt w:val="decimal"/>
+      <w:isLgl/>
+      <w:lvlText w:val="%1.%2"/>
+      <w:lvlJc w:val="left"/>
+      <w:pPr>
+        <w:ind w:left="1440" w:hanging="360"/>
+      </w:pPr>
+      <w:rPr>
+        <w:rFonts w:hint="default"/>
+      </w:rPr>
+    </w:lvl>
+    <w:lvl w:ilvl="2">
+      <w:start w:val="1"/>
+      <w:numFmt w:val="decimal"/>
+      <w:isLgl/>
+      <w:lvlText w:val="%1.%2.%3"/>
+      <w:lvlJc w:val="left"/>
+      <w:pPr>
+        <w:ind w:left="1800" w:hanging="720"/>
+      </w:pPr>
+      <w:rPr>
+        <w:rFonts w:hint="default"/>
+      </w:rPr>
+    </w:lvl>
+    <w:lvl w:ilvl="3">
+      <w:start w:val="1"/>
+      <w:numFmt w:val="decimal"/>
+      <w:isLgl/>
+      <w:lvlText w:val="%1.%2.%3.%4"/>
+      <w:lvlJc w:val="left"/>
+      <w:pPr>
+        <w:ind w:left="1800" w:hanging="720"/>
+      </w:pPr>
+      <w:rPr>
+        <w:rFonts w:hint="default"/>
+      </w:rPr>
+    </w:lvl>
+    <w:lvl w:ilvl="4">
+      <w:start w:val="1"/>
+      <w:numFmt w:val="decimal"/>
+      <w:isLgl/>
+      <w:lvlText w:val="%1.%2.%3.%4.%5"/>
+      <w:lvlJc w:val="left"/>
+      <w:pPr>
+        <w:ind w:left="2160" w:hanging="1080"/>
+      </w:pPr>
+      <w:rPr>
+        <w:rFonts w:hint="default"/>
+      </w:rPr>
+    </w:lvl>
+    <w:lvl w:ilvl="5">
+      <w:start w:val="1"/>
+      <w:numFmt w:val="decimal"/>
+      <w:isLgl/>
+      <w:lvlText w:val="%1.%2.%3.%4.%5.%6"/>
+      <w:lvlJc w:val="left"/>
+      <w:pPr>
+        <w:ind w:left="2520" w:hanging="1440"/>
+      </w:pPr>
+      <w:rPr>
+        <w:rFonts w:hint="default"/>
+      </w:rPr>
+    </w:lvl>
+    <w:lvl w:ilvl="6">
+      <w:start w:val="1"/>
+      <w:numFmt w:val="decimal"/>
+      <w:isLgl/>
+      <w:lvlText w:val="%1.%2.%3.%4.%5.%6.%7"/>
+      <w:lvlJc w:val="left"/>
+      <w:pPr>
+        <w:ind w:left="2520" w:hanging="1440"/>
+      </w:pPr>
+      <w:rPr>
+        <w:rFonts w:hint="default"/>
+      </w:rPr>
+    </w:lvl>
+    <w:lvl w:ilvl="7">
+      <w:start w:val="1"/>
+      <w:numFmt w:val="decimal"/>
+      <w:isLgl/>
+      <w:lvlText w:val="%1.%2.%3.%4.%5.%6.%7.%8"/>
+      <w:lvlJc w:val="left"/>
+      <w:pPr>
+        <w:ind w:left="2880" w:hanging="1800"/>
+      </w:pPr>
+      <w:rPr>
+        <w:rFonts w:hint="default"/>
+      </w:rPr>
+    </w:lvl>
+    <w:lvl w:ilvl="8">
+      <w:start w:val="1"/>
+      <w:numFmt w:val="decimal"/>
+      <w:isLgl/>
+      <w:lvlText w:val="%1.%2.%3.%4.%5.%6.%7.%8.%9"/>
+      <w:lvlJc w:val="left"/>
+      <w:pPr>
+        <w:ind w:left="2880" w:hanging="1800"/>
+      </w:pPr>
+      <w:rPr>
+        <w:rFonts w:hint="default"/>
+      </w:rPr>
+    </w:lvl>
+  </w:abstractNum>
+  <w:abstractNum w:abstractNumId="26" w15:restartNumberingAfterBreak="0">
+    <w:nsid w:val="4B703F0E"/>
+    <w:multiLevelType w:val="hybridMultilevel"/>
+    <w:tmpl w:val="39EEEB4C"/>
+    <w:lvl w:ilvl="0" w:tplc="2EA26634">
+      <w:start w:val="1"/>
+      <w:numFmt w:val="upperRoman"/>
+      <w:lvlText w:val="%1."/>
+      <w:lvlJc w:val="left"/>
+      <w:pPr>
+        <w:ind w:left="1800" w:hanging="720"/>
+      </w:pPr>
+      <w:rPr>
+        <w:rFonts w:hint="default"/>
+      </w:rPr>
+    </w:lvl>
+    <w:lvl w:ilvl="1" w:tplc="04090019" w:tentative="1">
+      <w:start w:val="1"/>
+      <w:numFmt w:val="lowerLetter"/>
+      <w:lvlText w:val="%2."/>
+      <w:lvlJc w:val="left"/>
+      <w:pPr>
+        <w:ind w:left="2160" w:hanging="360"/>
+      </w:pPr>
+    </w:lvl>
+    <w:lvl w:ilvl="2" w:tplc="0409001B" w:tentative="1">
+      <w:start w:val="1"/>
+      <w:numFmt w:val="lowerRoman"/>
+      <w:lvlText w:val="%3."/>
+      <w:lvlJc w:val="right"/>
+      <w:pPr>
+        <w:ind w:left="2880" w:hanging="180"/>
+      </w:pPr>
+    </w:lvl>
+    <w:lvl w:ilvl="3" w:tplc="0409000F" w:tentative="1">
+      <w:start w:val="1"/>
+      <w:numFmt w:val="decimal"/>
+      <w:lvlText w:val="%4."/>
+      <w:lvlJc w:val="left"/>
+      <w:pPr>
+        <w:ind w:left="3600" w:hanging="360"/>
+      </w:pPr>
+    </w:lvl>
+    <w:lvl w:ilvl="4" w:tplc="04090019" w:tentative="1">
+      <w:start w:val="1"/>
+      <w:numFmt w:val="lowerLetter"/>
+      <w:lvlText w:val="%5."/>
+      <w:lvlJc w:val="left"/>
+      <w:pPr>
+        <w:ind w:left="4320" w:hanging="360"/>
+      </w:pPr>
+    </w:lvl>
+    <w:lvl w:ilvl="5" w:tplc="0409001B" w:tentative="1">
+      <w:start w:val="1"/>
+      <w:numFmt w:val="lowerRoman"/>
+      <w:lvlText w:val="%6."/>
+      <w:lvlJc w:val="right"/>
+      <w:pPr>
+        <w:ind w:left="5040" w:hanging="180"/>
+      </w:pPr>
+    </w:lvl>
+    <w:lvl w:ilvl="6" w:tplc="0409000F" w:tentative="1">
+      <w:start w:val="1"/>
+      <w:numFmt w:val="decimal"/>
+      <w:lvlText w:val="%7."/>
+      <w:lvlJc w:val="left"/>
+      <w:pPr>
+        <w:ind w:left="5760" w:hanging="360"/>
+      </w:pPr>
+    </w:lvl>
+    <w:lvl w:ilvl="7" w:tplc="04090019" w:tentative="1">
+      <w:start w:val="1"/>
+      <w:numFmt w:val="lowerLetter"/>
+      <w:lvlText w:val="%8."/>
+      <w:lvlJc w:val="left"/>
+      <w:pPr>
+        <w:ind w:left="6480" w:hanging="360"/>
+      </w:pPr>
+    </w:lvl>
+    <w:lvl w:ilvl="8" w:tplc="0409001B" w:tentative="1">
+      <w:start w:val="1"/>
+      <w:numFmt w:val="lowerRoman"/>
+      <w:lvlText w:val="%9."/>
+      <w:lvlJc w:val="right"/>
+      <w:pPr>
+        <w:ind w:left="7200" w:hanging="180"/>
+      </w:pPr>
+    </w:lvl>
+  </w:abstractNum>
+  <w:abstractNum w:abstractNumId="27" w15:restartNumberingAfterBreak="0">
+    <w:nsid w:val="4FC27B0A"/>
+    <w:multiLevelType w:val="hybridMultilevel"/>
+    <w:tmpl w:val="B080B5B4"/>
+    <w:lvl w:ilvl="0" w:tplc="A3323CB8">
+      <w:start w:val="1"/>
+      <w:numFmt w:val="decimal"/>
+      <w:lvlText w:val="%1"/>
+      <w:lvlJc w:val="left"/>
+      <w:pPr>
+        <w:ind w:left="720" w:hanging="360"/>
+      </w:pPr>
+      <w:rPr>
+        <w:rFonts w:hint="default"/>
+      </w:rPr>
+    </w:lvl>
+    <w:lvl w:ilvl="1" w:tplc="04090019" w:tentative="1">
+      <w:start w:val="1"/>
+      <w:numFmt w:val="lowerLetter"/>
+      <w:lvlText w:val="%2."/>
+      <w:lvlJc w:val="left"/>
+      <w:pPr>
+        <w:ind w:left="1440" w:hanging="360"/>
+      </w:pPr>
+    </w:lvl>
+    <w:lvl w:ilvl="2" w:tplc="0409001B" w:tentative="1">
+      <w:start w:val="1"/>
+      <w:numFmt w:val="lowerRoman"/>
+      <w:lvlText w:val="%3."/>
+      <w:lvlJc w:val="right"/>
+      <w:pPr>
+        <w:ind w:left="2160" w:hanging="180"/>
+      </w:pPr>
+    </w:lvl>
+    <w:lvl w:ilvl="3" w:tplc="0409000F" w:tentative="1">
+      <w:start w:val="1"/>
+      <w:numFmt w:val="decimal"/>
+      <w:lvlText w:val="%4."/>
+      <w:lvlJc w:val="left"/>
+      <w:pPr>
+        <w:ind w:left="2880" w:hanging="360"/>
+      </w:pPr>
+    </w:lvl>
+    <w:lvl w:ilvl="4" w:tplc="04090019" w:tentative="1">
+      <w:start w:val="1"/>
+      <w:numFmt w:val="lowerLetter"/>
+      <w:lvlText w:val="%5."/>
+      <w:lvlJc w:val="left"/>
+      <w:pPr>
+        <w:ind w:left="3600" w:hanging="360"/>
+      </w:pPr>
+    </w:lvl>
+    <w:lvl w:ilvl="5" w:tplc="0409001B" w:tentative="1">
+      <w:start w:val="1"/>
+      <w:numFmt w:val="lowerRoman"/>
+      <w:lvlText w:val="%6."/>
+      <w:lvlJc w:val="right"/>
+      <w:pPr>
+        <w:ind w:left="4320" w:hanging="180"/>
+      </w:pPr>
+    </w:lvl>
+    <w:lvl w:ilvl="6" w:tplc="0409000F" w:tentative="1">
+      <w:start w:val="1"/>
+      <w:numFmt w:val="decimal"/>
+      <w:lvlText w:val="%7."/>
+      <w:lvlJc w:val="left"/>
+      <w:pPr>
+        <w:ind w:left="5040" w:hanging="360"/>
+      </w:pPr>
+    </w:lvl>
+    <w:lvl w:ilvl="7" w:tplc="04090019" w:tentative="1">
+      <w:start w:val="1"/>
+      <w:numFmt w:val="lowerLetter"/>
+      <w:lvlText w:val="%8."/>
+      <w:lvlJc w:val="left"/>
+      <w:pPr>
+        <w:ind w:left="5760" w:hanging="360"/>
+      </w:pPr>
+    </w:lvl>
+    <w:lvl w:ilvl="8" w:tplc="0409001B" w:tentative="1">
+      <w:start w:val="1"/>
+      <w:numFmt w:val="lowerRoman"/>
+      <w:lvlText w:val="%9."/>
+      <w:lvlJc w:val="right"/>
+      <w:pPr>
+        <w:ind w:left="6480" w:hanging="180"/>
+      </w:pPr>
+    </w:lvl>
+  </w:abstractNum>
+  <w:abstractNum w:abstractNumId="28" w15:restartNumberingAfterBreak="0">
+    <w:nsid w:val="535369D1"/>
+    <w:multiLevelType w:val="hybridMultilevel"/>
+    <w:tmpl w:val="6652C7C2"/>
+    <w:lvl w:ilvl="0" w:tplc="31A855AE">
+      <w:start w:val="1"/>
+      <w:numFmt w:val="upperRoman"/>
+      <w:lvlText w:val="%1."/>
+      <w:lvlJc w:val="left"/>
+      <w:pPr>
+        <w:ind w:left="1800" w:hanging="720"/>
+      </w:pPr>
+      <w:rPr>
+        <w:rFonts w:hint="default"/>
+      </w:rPr>
+    </w:lvl>
+    <w:lvl w:ilvl="1" w:tplc="04090019" w:tentative="1">
+      <w:start w:val="1"/>
+      <w:numFmt w:val="lowerLetter"/>
+      <w:lvlText w:val="%2."/>
+      <w:lvlJc w:val="left"/>
+      <w:pPr>
+        <w:ind w:left="2160" w:hanging="360"/>
+      </w:pPr>
+    </w:lvl>
+    <w:lvl w:ilvl="2" w:tplc="0409001B" w:tentative="1">
+      <w:start w:val="1"/>
+      <w:numFmt w:val="lowerRoman"/>
+      <w:lvlText w:val="%3."/>
+      <w:lvlJc w:val="right"/>
+      <w:pPr>
+        <w:ind w:left="2880" w:hanging="180"/>
+      </w:pPr>
+    </w:lvl>
+    <w:lvl w:ilvl="3" w:tplc="0409000F" w:tentative="1">
+      <w:start w:val="1"/>
+      <w:numFmt w:val="decimal"/>
+      <w:lvlText w:val="%4."/>
+      <w:lvlJc w:val="left"/>
+      <w:pPr>
+        <w:ind w:left="3600" w:hanging="360"/>
+      </w:pPr>
+    </w:lvl>
+    <w:lvl w:ilvl="4" w:tplc="04090019" w:tentative="1">
+      <w:start w:val="1"/>
+      <w:numFmt w:val="lowerLetter"/>
+      <w:lvlText w:val="%5."/>
+      <w:lvlJc w:val="left"/>
+      <w:pPr>
+        <w:ind w:left="4320" w:hanging="360"/>
+      </w:pPr>
+    </w:lvl>
+    <w:lvl w:ilvl="5" w:tplc="0409001B" w:tentative="1">
+      <w:start w:val="1"/>
+      <w:numFmt w:val="lowerRoman"/>
+      <w:lvlText w:val="%6."/>
+      <w:lvlJc w:val="right"/>
+      <w:pPr>
+        <w:ind w:left="5040" w:hanging="180"/>
+      </w:pPr>
+    </w:lvl>
+    <w:lvl w:ilvl="6" w:tplc="0409000F" w:tentative="1">
+      <w:start w:val="1"/>
+      <w:numFmt w:val="decimal"/>
+      <w:lvlText w:val="%7."/>
+      <w:lvlJc w:val="left"/>
+      <w:pPr>
+        <w:ind w:left="5760" w:hanging="360"/>
+      </w:pPr>
+    </w:lvl>
+    <w:lvl w:ilvl="7" w:tplc="04090019" w:tentative="1">
+      <w:start w:val="1"/>
+      <w:numFmt w:val="lowerLetter"/>
+      <w:lvlText w:val="%8."/>
+      <w:lvlJc w:val="left"/>
+      <w:pPr>
+        <w:ind w:left="6480" w:hanging="360"/>
+      </w:pPr>
+    </w:lvl>
+    <w:lvl w:ilvl="8" w:tplc="0409001B" w:tentative="1">
+      <w:start w:val="1"/>
+      <w:numFmt w:val="lowerRoman"/>
+      <w:lvlText w:val="%9."/>
+      <w:lvlJc w:val="right"/>
+      <w:pPr>
+        <w:ind w:left="7200" w:hanging="180"/>
+      </w:pPr>
+    </w:lvl>
+  </w:abstractNum>
+  <w:abstractNum w:abstractNumId="29" w15:restartNumberingAfterBreak="0">
+    <w:nsid w:val="546444D7"/>
+    <w:multiLevelType w:val="multilevel"/>
+    <w:tmpl w:val="D714BC8E"/>
+    <w:lvl w:ilvl="0">
+      <w:start w:val="2"/>
+      <w:numFmt w:val="decimal"/>
+      <w:lvlText w:val="%1."/>
+      <w:lvlJc w:val="left"/>
+      <w:pPr>
+        <w:ind w:left="1440" w:hanging="360"/>
+      </w:pPr>
+      <w:rPr>
+        <w:rFonts w:hint="default"/>
+      </w:rPr>
+    </w:lvl>
+    <w:lvl w:ilvl="1">
+      <w:start w:val="1"/>
+      <w:numFmt w:val="decimal"/>
+      <w:isLgl/>
+      <w:lvlText w:val="%1.%2"/>
+      <w:lvlJc w:val="left"/>
+      <w:pPr>
+        <w:ind w:left="1440" w:hanging="360"/>
+      </w:pPr>
+      <w:rPr>
+        <w:rFonts w:hint="default"/>
+      </w:rPr>
+    </w:lvl>
+    <w:lvl w:ilvl="2">
+      <w:start w:val="1"/>
+      <w:numFmt w:val="decimal"/>
+      <w:isLgl/>
+      <w:lvlText w:val="%1.%2.%3"/>
+      <w:lvlJc w:val="left"/>
+      <w:pPr>
+        <w:ind w:left="1800" w:hanging="720"/>
+      </w:pPr>
+      <w:rPr>
+        <w:rFonts w:hint="default"/>
+      </w:rPr>
+    </w:lvl>
+    <w:lvl w:ilvl="3">
+      <w:start w:val="1"/>
+      <w:numFmt w:val="decimal"/>
+      <w:isLgl/>
+      <w:lvlText w:val="%1.%2.%3.%4"/>
+      <w:lvlJc w:val="left"/>
+      <w:pPr>
+        <w:ind w:left="1800" w:hanging="720"/>
+      </w:pPr>
+      <w:rPr>
+        <w:rFonts w:hint="default"/>
+      </w:rPr>
+    </w:lvl>
+    <w:lvl w:ilvl="4">
+      <w:start w:val="1"/>
+      <w:numFmt w:val="decimal"/>
+      <w:isLgl/>
+      <w:lvlText w:val="%1.%2.%3.%4.%5"/>
+      <w:lvlJc w:val="left"/>
+      <w:pPr>
+        <w:ind w:left="2160" w:hanging="1080"/>
+      </w:pPr>
+      <w:rPr>
+        <w:rFonts w:hint="default"/>
+      </w:rPr>
+    </w:lvl>
+    <w:lvl w:ilvl="5">
+      <w:start w:val="1"/>
+      <w:numFmt w:val="decimal"/>
+      <w:isLgl/>
+      <w:lvlText w:val="%1.%2.%3.%4.%5.%6"/>
+      <w:lvlJc w:val="left"/>
+      <w:pPr>
+        <w:ind w:left="2520" w:hanging="1440"/>
+      </w:pPr>
+      <w:rPr>
+        <w:rFonts w:hint="default"/>
+      </w:rPr>
+    </w:lvl>
+    <w:lvl w:ilvl="6">
+      <w:start w:val="1"/>
+      <w:numFmt w:val="decimal"/>
+      <w:isLgl/>
+      <w:lvlText w:val="%1.%2.%3.%4.%5.%6.%7"/>
+      <w:lvlJc w:val="left"/>
+      <w:pPr>
+        <w:ind w:left="2520" w:hanging="1440"/>
+      </w:pPr>
+      <w:rPr>
+        <w:rFonts w:hint="default"/>
+      </w:rPr>
+    </w:lvl>
+    <w:lvl w:ilvl="7">
+      <w:start w:val="1"/>
+      <w:numFmt w:val="decimal"/>
+      <w:isLgl/>
+      <w:lvlText w:val="%1.%2.%3.%4.%5.%6.%7.%8"/>
+      <w:lvlJc w:val="left"/>
+      <w:pPr>
+        <w:ind w:left="2880" w:hanging="1800"/>
+      </w:pPr>
+      <w:rPr>
+        <w:rFonts w:hint="default"/>
+      </w:rPr>
+    </w:lvl>
+    <w:lvl w:ilvl="8">
+      <w:start w:val="1"/>
+      <w:numFmt w:val="decimal"/>
+      <w:isLgl/>
+      <w:lvlText w:val="%1.%2.%3.%4.%5.%6.%7.%8.%9"/>
+      <w:lvlJc w:val="left"/>
+      <w:pPr>
+        <w:ind w:left="2880" w:hanging="1800"/>
+      </w:pPr>
+      <w:rPr>
+        <w:rFonts w:hint="default"/>
+      </w:rPr>
+    </w:lvl>
+  </w:abstractNum>
+  <w:abstractNum w:abstractNumId="30" w15:restartNumberingAfterBreak="0">
+    <w:nsid w:val="563E4148"/>
+    <w:multiLevelType w:val="hybridMultilevel"/>
+    <w:tmpl w:val="88D01886"/>
+    <w:lvl w:ilvl="0" w:tplc="0409000F">
+      <w:start w:val="1"/>
+      <w:numFmt w:val="decimal"/>
+      <w:lvlText w:val="%1."/>
+      <w:lvlJc w:val="left"/>
+      <w:pPr>
+        <w:ind w:left="720" w:hanging="360"/>
+      </w:pPr>
+      <w:rPr>
+        <w:rFonts w:hint="default"/>
+      </w:rPr>
+    </w:lvl>
+    <w:lvl w:ilvl="1" w:tplc="04090019" w:tentative="1">
+      <w:start w:val="1"/>
+      <w:numFmt w:val="lowerLetter"/>
+      <w:lvlText w:val="%2."/>
+      <w:lvlJc w:val="left"/>
+      <w:pPr>
+        <w:ind w:left="1440" w:hanging="360"/>
+      </w:pPr>
+    </w:lvl>
+    <w:lvl w:ilvl="2" w:tplc="0409001B" w:tentative="1">
+      <w:start w:val="1"/>
+      <w:numFmt w:val="lowerRoman"/>
+      <w:lvlText w:val="%3."/>
+      <w:lvlJc w:val="right"/>
+      <w:pPr>
+        <w:ind w:left="2160" w:hanging="180"/>
+      </w:pPr>
+    </w:lvl>
+    <w:lvl w:ilvl="3" w:tplc="0409000F" w:tentative="1">
+      <w:start w:val="1"/>
+      <w:numFmt w:val="decimal"/>
+      <w:lvlText w:val="%4."/>
+      <w:lvlJc w:val="left"/>
+      <w:pPr>
+        <w:ind w:left="2880" w:hanging="360"/>
+      </w:pPr>
+    </w:lvl>
+    <w:lvl w:ilvl="4" w:tplc="04090019" w:tentative="1">
+      <w:start w:val="1"/>
+      <w:numFmt w:val="lowerLetter"/>
+      <w:lvlText w:val="%5."/>
+      <w:lvlJc w:val="left"/>
+      <w:pPr>
+        <w:ind w:left="3600" w:hanging="360"/>
+      </w:pPr>
+    </w:lvl>
+    <w:lvl w:ilvl="5" w:tplc="0409001B" w:tentative="1">
+      <w:start w:val="1"/>
+      <w:numFmt w:val="lowerRoman"/>
+      <w:lvlText w:val="%6."/>
+      <w:lvlJc w:val="right"/>
+      <w:pPr>
+        <w:ind w:left="4320" w:hanging="180"/>
+      </w:pPr>
+    </w:lvl>
+    <w:lvl w:ilvl="6" w:tplc="0409000F" w:tentative="1">
+      <w:start w:val="1"/>
+      <w:numFmt w:val="decimal"/>
+      <w:lvlText w:val="%7."/>
+      <w:lvlJc w:val="left"/>
+      <w:pPr>
+        <w:ind w:left="5040" w:hanging="360"/>
+      </w:pPr>
+    </w:lvl>
+    <w:lvl w:ilvl="7" w:tplc="04090019" w:tentative="1">
+      <w:start w:val="1"/>
+      <w:numFmt w:val="lowerLetter"/>
+      <w:lvlText w:val="%8."/>
+      <w:lvlJc w:val="left"/>
+      <w:pPr>
+        <w:ind w:left="5760" w:hanging="360"/>
+      </w:pPr>
+    </w:lvl>
+    <w:lvl w:ilvl="8" w:tplc="0409001B" w:tentative="1">
+      <w:start w:val="1"/>
+      <w:numFmt w:val="lowerRoman"/>
+      <w:lvlText w:val="%9."/>
+      <w:lvlJc w:val="right"/>
+      <w:pPr>
+        <w:ind w:left="6480" w:hanging="180"/>
+      </w:pPr>
+    </w:lvl>
+  </w:abstractNum>
+  <w:abstractNum w:abstractNumId="31" w15:restartNumberingAfterBreak="0">
+    <w:nsid w:val="58DA6BDE"/>
+    <w:multiLevelType w:val="hybridMultilevel"/>
+    <w:tmpl w:val="64F8F8AA"/>
+    <w:lvl w:ilvl="0" w:tplc="04090001">
+      <w:start w:val="2"/>
+      <w:numFmt w:val="bullet"/>
+      <w:lvlText w:val=""/>
+      <w:lvlJc w:val="left"/>
+      <w:pPr>
+        <w:ind w:left="720" w:hanging="360"/>
+      </w:pPr>
+      <w:rPr>
+        <w:rFonts w:ascii="Symbol" w:eastAsia="Times New Roman" w:hAnsi="Symbol" w:cs="Times New Roman" w:hint="default"/>
+      </w:rPr>
+    </w:lvl>
+    <w:lvl w:ilvl="1" w:tplc="04090003" w:tentative="1">
+      <w:start w:val="1"/>
+      <w:numFmt w:val="bullet"/>
+      <w:lvlText w:val="o"/>
+      <w:lvlJc w:val="left"/>
+      <w:pPr>
+        <w:ind w:left="1440" w:hanging="360"/>
+      </w:pPr>
+      <w:rPr>
+        <w:rFonts w:ascii="Courier New" w:hAnsi="Courier New" w:cs="Courier New" w:hint="default"/>
+      </w:rPr>
+    </w:lvl>
+    <w:lvl w:ilvl="2" w:tplc="04090005" w:tentative="1">
+      <w:start w:val="1"/>
+      <w:numFmt w:val="bullet"/>
+      <w:lvlText w:val=""/>
+      <w:lvlJc w:val="left"/>
+      <w:pPr>
+        <w:ind w:left="2160" w:hanging="360"/>
+      </w:pPr>
+      <w:rPr>
+        <w:rFonts w:ascii="Wingdings" w:hAnsi="Wingdings" w:hint="default"/>
+      </w:rPr>
+    </w:lvl>
+    <w:lvl w:ilvl="3" w:tplc="04090001" w:tentative="1">
+      <w:start w:val="1"/>
+      <w:numFmt w:val="bullet"/>
+      <w:lvlText w:val=""/>
+      <w:lvlJc w:val="left"/>
+      <w:pPr>
+        <w:ind w:left="2880" w:hanging="360"/>
+      </w:pPr>
+      <w:rPr>
+        <w:rFonts w:ascii="Symbol" w:hAnsi="Symbol" w:hint="default"/>
+      </w:rPr>
+    </w:lvl>
+    <w:lvl w:ilvl="4" w:tplc="04090003" w:tentative="1">
+      <w:start w:val="1"/>
+      <w:numFmt w:val="bullet"/>
+      <w:lvlText w:val="o"/>
+      <w:lvlJc w:val="left"/>
+      <w:pPr>
+        <w:ind w:left="3600" w:hanging="360"/>
+      </w:pPr>
+      <w:rPr>
+        <w:rFonts w:ascii="Courier New" w:hAnsi="Courier New" w:cs="Courier New" w:hint="default"/>
+      </w:rPr>
+    </w:lvl>
+    <w:lvl w:ilvl="5" w:tplc="04090005" w:tentative="1">
+      <w:start w:val="1"/>
+      <w:numFmt w:val="bullet"/>
+      <w:lvlText w:val=""/>
+      <w:lvlJc w:val="left"/>
+      <w:pPr>
+        <w:ind w:left="4320" w:hanging="360"/>
+      </w:pPr>
+      <w:rPr>
+        <w:rFonts w:ascii="Wingdings" w:hAnsi="Wingdings" w:hint="default"/>
+      </w:rPr>
+    </w:lvl>
+    <w:lvl w:ilvl="6" w:tplc="04090001" w:tentative="1">
+      <w:start w:val="1"/>
+      <w:numFmt w:val="bullet"/>
+      <w:lvlText w:val=""/>
+      <w:lvlJc w:val="left"/>
+      <w:pPr>
+        <w:ind w:left="5040" w:hanging="360"/>
+      </w:pPr>
+      <w:rPr>
+        <w:rFonts w:ascii="Symbol" w:hAnsi="Symbol" w:hint="default"/>
+      </w:rPr>
+    </w:lvl>
+    <w:lvl w:ilvl="7" w:tplc="04090003" w:tentative="1">
+      <w:start w:val="1"/>
+      <w:numFmt w:val="bullet"/>
+      <w:lvlText w:val="o"/>
+      <w:lvlJc w:val="left"/>
+      <w:pPr>
+        <w:ind w:left="5760" w:hanging="360"/>
+      </w:pPr>
+      <w:rPr>
+        <w:rFonts w:ascii="Courier New" w:hAnsi="Courier New" w:cs="Courier New" w:hint="default"/>
+      </w:rPr>
+    </w:lvl>
+    <w:lvl w:ilvl="8" w:tplc="04090005" w:tentative="1">
+      <w:start w:val="1"/>
+      <w:numFmt w:val="bullet"/>
+      <w:lvlText w:val=""/>
+      <w:lvlJc w:val="left"/>
+      <w:pPr>
+        <w:ind w:left="6480" w:hanging="360"/>
+      </w:pPr>
+      <w:rPr>
+        <w:rFonts w:ascii="Wingdings" w:hAnsi="Wingdings" w:hint="default"/>
+      </w:rPr>
+    </w:lvl>
+  </w:abstractNum>
+  <w:abstractNum w:abstractNumId="32" w15:restartNumberingAfterBreak="0">
+    <w:nsid w:val="5A5B2FFE"/>
+    <w:multiLevelType w:val="hybridMultilevel"/>
+    <w:tmpl w:val="43E28BC0"/>
+    <w:lvl w:ilvl="0" w:tplc="AE4C2C50">
+      <w:start w:val="1"/>
+      <w:numFmt w:val="bullet"/>
+      <w:lvlText w:val=""/>
+      <w:lvlJc w:val="left"/>
+      <w:pPr>
+        <w:ind w:left="2520" w:hanging="360"/>
+      </w:pPr>
+      <w:rPr>
+        <w:rFonts w:ascii="Symbol" w:eastAsia="Times New Roman" w:hAnsi="Symbol" w:cs="Times New Roman" w:hint="default"/>
+      </w:rPr>
+    </w:lvl>
+    <w:lvl w:ilvl="1" w:tplc="04090003" w:tentative="1">
+      <w:start w:val="1"/>
+      <w:numFmt w:val="bullet"/>
+      <w:lvlText w:val="o"/>
+      <w:lvlJc w:val="left"/>
+      <w:pPr>
+        <w:ind w:left="3240" w:hanging="360"/>
+      </w:pPr>
+      <w:rPr>
+        <w:rFonts w:ascii="Courier New" w:hAnsi="Courier New" w:cs="Courier New" w:hint="default"/>
+      </w:rPr>
+    </w:lvl>
+    <w:lvl w:ilvl="2" w:tplc="04090005" w:tentative="1">
+      <w:start w:val="1"/>
+      <w:numFmt w:val="bullet"/>
+      <w:lvlText w:val=""/>
+      <w:lvlJc w:val="left"/>
+      <w:pPr>
+        <w:ind w:left="3960" w:hanging="360"/>
+      </w:pPr>
+      <w:rPr>
+        <w:rFonts w:ascii="Wingdings" w:hAnsi="Wingdings" w:hint="default"/>
+      </w:rPr>
+    </w:lvl>
+    <w:lvl w:ilvl="3" w:tplc="04090001" w:tentative="1">
+      <w:start w:val="1"/>
+      <w:numFmt w:val="bullet"/>
+      <w:lvlText w:val=""/>
+      <w:lvlJc w:val="left"/>
+      <w:pPr>
+        <w:ind w:left="4680" w:hanging="360"/>
+      </w:pPr>
+      <w:rPr>
+        <w:rFonts w:ascii="Symbol" w:hAnsi="Symbol" w:hint="default"/>
+      </w:rPr>
+    </w:lvl>
+    <w:lvl w:ilvl="4" w:tplc="04090003" w:tentative="1">
+      <w:start w:val="1"/>
+      <w:numFmt w:val="bullet"/>
+      <w:lvlText w:val="o"/>
+      <w:lvlJc w:val="left"/>
+      <w:pPr>
+        <w:ind w:left="5400" w:hanging="360"/>
+      </w:pPr>
+      <w:rPr>
+        <w:rFonts w:ascii="Courier New" w:hAnsi="Courier New" w:cs="Courier New" w:hint="default"/>
+      </w:rPr>
+    </w:lvl>
+    <w:lvl w:ilvl="5" w:tplc="04090005" w:tentative="1">
+      <w:start w:val="1"/>
+      <w:numFmt w:val="bullet"/>
+      <w:lvlText w:val=""/>
+      <w:lvlJc w:val="left"/>
+      <w:pPr>
+        <w:ind w:left="6120" w:hanging="360"/>
+      </w:pPr>
+      <w:rPr>
+        <w:rFonts w:ascii="Wingdings" w:hAnsi="Wingdings" w:hint="default"/>
+      </w:rPr>
+    </w:lvl>
+    <w:lvl w:ilvl="6" w:tplc="04090001" w:tentative="1">
+      <w:start w:val="1"/>
+      <w:numFmt w:val="bullet"/>
+      <w:lvlText w:val=""/>
+      <w:lvlJc w:val="left"/>
+      <w:pPr>
+        <w:ind w:left="6840" w:hanging="360"/>
+      </w:pPr>
+      <w:rPr>
+        <w:rFonts w:ascii="Symbol" w:hAnsi="Symbol" w:hint="default"/>
+      </w:rPr>
+    </w:lvl>
+    <w:lvl w:ilvl="7" w:tplc="04090003" w:tentative="1">
+      <w:start w:val="1"/>
+      <w:numFmt w:val="bullet"/>
+      <w:lvlText w:val="o"/>
+      <w:lvlJc w:val="left"/>
+      <w:pPr>
+        <w:ind w:left="7560" w:hanging="360"/>
+      </w:pPr>
+      <w:rPr>
+        <w:rFonts w:ascii="Courier New" w:hAnsi="Courier New" w:cs="Courier New" w:hint="default"/>
+      </w:rPr>
+    </w:lvl>
+    <w:lvl w:ilvl="8" w:tplc="04090005" w:tentative="1">
+      <w:start w:val="1"/>
+      <w:numFmt w:val="bullet"/>
+      <w:lvlText w:val=""/>
+      <w:lvlJc w:val="left"/>
+      <w:pPr>
+        <w:ind w:left="8280" w:hanging="360"/>
+      </w:pPr>
+      <w:rPr>
+        <w:rFonts w:ascii="Wingdings" w:hAnsi="Wingdings" w:hint="default"/>
+      </w:rPr>
+    </w:lvl>
+  </w:abstractNum>
+  <w:abstractNum w:abstractNumId="33" w15:restartNumberingAfterBreak="0">
+    <w:nsid w:val="5F382A47"/>
+    <w:multiLevelType w:val="hybridMultilevel"/>
+    <w:tmpl w:val="A642E37A"/>
+    <w:lvl w:ilvl="0" w:tplc="0409000F">
+      <w:start w:val="1"/>
+      <w:numFmt w:val="decimal"/>
+      <w:lvlText w:val="%1."/>
+      <w:lvlJc w:val="left"/>
+      <w:pPr>
+        <w:ind w:left="720" w:hanging="360"/>
+      </w:pPr>
+      <w:rPr>
+        <w:rFonts w:hint="default"/>
+      </w:rPr>
+    </w:lvl>
+    <w:lvl w:ilvl="1" w:tplc="04090019" w:tentative="1">
+      <w:start w:val="1"/>
+      <w:numFmt w:val="lowerLetter"/>
+      <w:lvlText w:val="%2."/>
+      <w:lvlJc w:val="left"/>
+      <w:pPr>
+        <w:ind w:left="1440" w:hanging="360"/>
+      </w:pPr>
+    </w:lvl>
+    <w:lvl w:ilvl="2" w:tplc="0409001B" w:tentative="1">
+      <w:start w:val="1"/>
+      <w:numFmt w:val="lowerRoman"/>
+      <w:lvlText w:val="%3."/>
+      <w:lvlJc w:val="right"/>
+      <w:pPr>
+        <w:ind w:left="2160" w:hanging="180"/>
+      </w:pPr>
+    </w:lvl>
+    <w:lvl w:ilvl="3" w:tplc="0409000F" w:tentative="1">
+      <w:start w:val="1"/>
+      <w:numFmt w:val="decimal"/>
+      <w:lvlText w:val="%4."/>
+      <w:lvlJc w:val="left"/>
+      <w:pPr>
+        <w:ind w:left="2880" w:hanging="360"/>
+      </w:pPr>
+    </w:lvl>
+    <w:lvl w:ilvl="4" w:tplc="04090019" w:tentative="1">
+      <w:start w:val="1"/>
+      <w:numFmt w:val="lowerLetter"/>
+      <w:lvlText w:val="%5."/>
+      <w:lvlJc w:val="left"/>
+      <w:pPr>
+        <w:ind w:left="3600" w:hanging="360"/>
+      </w:pPr>
+    </w:lvl>
+    <w:lvl w:ilvl="5" w:tplc="0409001B" w:tentative="1">
+      <w:start w:val="1"/>
+      <w:numFmt w:val="lowerRoman"/>
+      <w:lvlText w:val="%6."/>
+      <w:lvlJc w:val="right"/>
+      <w:pPr>
+        <w:ind w:left="4320" w:hanging="180"/>
+      </w:pPr>
+    </w:lvl>
+    <w:lvl w:ilvl="6" w:tplc="0409000F" w:tentative="1">
+      <w:start w:val="1"/>
+      <w:numFmt w:val="decimal"/>
+      <w:lvlText w:val="%7."/>
+      <w:lvlJc w:val="left"/>
+      <w:pPr>
+        <w:ind w:left="5040" w:hanging="360"/>
+      </w:pPr>
+    </w:lvl>
+    <w:lvl w:ilvl="7" w:tplc="04090019" w:tentative="1">
+      <w:start w:val="1"/>
+      <w:numFmt w:val="lowerLetter"/>
+      <w:lvlText w:val="%8."/>
+      <w:lvlJc w:val="left"/>
+      <w:pPr>
+        <w:ind w:left="5760" w:hanging="360"/>
+      </w:pPr>
+    </w:lvl>
+    <w:lvl w:ilvl="8" w:tplc="0409001B" w:tentative="1">
+      <w:start w:val="1"/>
+      <w:numFmt w:val="lowerRoman"/>
+      <w:lvlText w:val="%9."/>
+      <w:lvlJc w:val="right"/>
+      <w:pPr>
+        <w:ind w:left="6480" w:hanging="180"/>
+      </w:pPr>
+    </w:lvl>
+  </w:abstractNum>
+  <w:abstractNum w:abstractNumId="34" w15:restartNumberingAfterBreak="0">
+    <w:nsid w:val="65891398"/>
+    <w:multiLevelType w:val="hybridMultilevel"/>
+    <w:tmpl w:val="E90299B4"/>
+    <w:lvl w:ilvl="0" w:tplc="FE688272">
+      <w:start w:val="1"/>
+      <w:numFmt w:val="upperRoman"/>
+      <w:lvlText w:val="%1."/>
+      <w:lvlJc w:val="left"/>
+      <w:pPr>
+        <w:ind w:left="1080" w:hanging="720"/>
+      </w:pPr>
+      <w:rPr>
+        <w:rFonts w:hint="default"/>
+      </w:rPr>
+    </w:lvl>
+    <w:lvl w:ilvl="1" w:tplc="04090019" w:tentative="1">
+      <w:start w:val="1"/>
+      <w:numFmt w:val="lowerLetter"/>
+      <w:lvlText w:val="%2."/>
+      <w:lvlJc w:val="left"/>
+      <w:pPr>
+        <w:ind w:left="1440" w:hanging="360"/>
+      </w:pPr>
+    </w:lvl>
+    <w:lvl w:ilvl="2" w:tplc="0409001B" w:tentative="1">
+      <w:start w:val="1"/>
+      <w:numFmt w:val="lowerRoman"/>
+      <w:lvlText w:val="%3."/>
+      <w:lvlJc w:val="right"/>
+      <w:pPr>
+        <w:ind w:left="2160" w:hanging="180"/>
+      </w:pPr>
+    </w:lvl>
+    <w:lvl w:ilvl="3" w:tplc="0409000F" w:tentative="1">
+      <w:start w:val="1"/>
+      <w:numFmt w:val="decimal"/>
+      <w:lvlText w:val="%4."/>
+      <w:lvlJc w:val="left"/>
+      <w:pPr>
+        <w:ind w:left="2880" w:hanging="360"/>
+      </w:pPr>
+    </w:lvl>
+    <w:lvl w:ilvl="4" w:tplc="04090019" w:tentative="1">
+      <w:start w:val="1"/>
+      <w:numFmt w:val="lowerLetter"/>
+      <w:lvlText w:val="%5."/>
+      <w:lvlJc w:val="left"/>
+      <w:pPr>
+        <w:ind w:left="3600" w:hanging="360"/>
+      </w:pPr>
+    </w:lvl>
+    <w:lvl w:ilvl="5" w:tplc="0409001B" w:tentative="1">
+      <w:start w:val="1"/>
+      <w:numFmt w:val="lowerRoman"/>
+      <w:lvlText w:val="%6."/>
+      <w:lvlJc w:val="right"/>
+      <w:pPr>
+        <w:ind w:left="4320" w:hanging="180"/>
+      </w:pPr>
+    </w:lvl>
+    <w:lvl w:ilvl="6" w:tplc="0409000F" w:tentative="1">
+      <w:start w:val="1"/>
+      <w:numFmt w:val="decimal"/>
+      <w:lvlText w:val="%7."/>
+      <w:lvlJc w:val="left"/>
+      <w:pPr>
+        <w:ind w:left="5040" w:hanging="360"/>
+      </w:pPr>
+    </w:lvl>
+    <w:lvl w:ilvl="7" w:tplc="04090019" w:tentative="1">
+      <w:start w:val="1"/>
+      <w:numFmt w:val="lowerLetter"/>
+      <w:lvlText w:val="%8."/>
+      <w:lvlJc w:val="left"/>
+      <w:pPr>
+        <w:ind w:left="5760" w:hanging="360"/>
+      </w:pPr>
+    </w:lvl>
+    <w:lvl w:ilvl="8" w:tplc="0409001B" w:tentative="1">
+      <w:start w:val="1"/>
+      <w:numFmt w:val="lowerRoman"/>
+      <w:lvlText w:val="%9."/>
+      <w:lvlJc w:val="right"/>
+      <w:pPr>
+        <w:ind w:left="6480" w:hanging="180"/>
+      </w:pPr>
+    </w:lvl>
+  </w:abstractNum>
+  <w:abstractNum w:abstractNumId="35" w15:restartNumberingAfterBreak="0">
+    <w:nsid w:val="68C87BA6"/>
+    <w:multiLevelType w:val="hybridMultilevel"/>
+    <w:tmpl w:val="61600D0A"/>
+    <w:lvl w:ilvl="0" w:tplc="44943A98">
+      <w:start w:val="1"/>
+      <w:numFmt w:val="bullet"/>
+      <w:lvlText w:val=""/>
+      <w:lvlJc w:val="left"/>
+      <w:pPr>
+        <w:ind w:left="1800" w:hanging="360"/>
+      </w:pPr>
+      <w:rPr>
+        <w:rFonts w:ascii="Symbol" w:eastAsia="Times New Roman" w:hAnsi="Symbol" w:cs="Times New Roman" w:hint="default"/>
+      </w:rPr>
+    </w:lvl>
+    <w:lvl w:ilvl="1" w:tplc="04090003" w:tentative="1">
+      <w:start w:val="1"/>
+      <w:numFmt w:val="bullet"/>
+      <w:lvlText w:val="o"/>
+      <w:lvlJc w:val="left"/>
+      <w:pPr>
+        <w:ind w:left="2520" w:hanging="360"/>
+      </w:pPr>
+      <w:rPr>
+        <w:rFonts w:ascii="Courier New" w:hAnsi="Courier New" w:cs="Courier New" w:hint="default"/>
+      </w:rPr>
+    </w:lvl>
+    <w:lvl w:ilvl="2" w:tplc="04090005" w:tentative="1">
+      <w:start w:val="1"/>
+      <w:numFmt w:val="bullet"/>
+      <w:lvlText w:val=""/>
+      <w:lvlJc w:val="left"/>
+      <w:pPr>
+        <w:ind w:left="3240" w:hanging="360"/>
+      </w:pPr>
+      <w:rPr>
+        <w:rFonts w:ascii="Wingdings" w:hAnsi="Wingdings" w:hint="default"/>
+      </w:rPr>
+    </w:lvl>
+    <w:lvl w:ilvl="3" w:tplc="04090001" w:tentative="1">
+      <w:start w:val="1"/>
+      <w:numFmt w:val="bullet"/>
+      <w:lvlText w:val=""/>
+      <w:lvlJc w:val="left"/>
+      <w:pPr>
+        <w:ind w:left="3960" w:hanging="360"/>
+      </w:pPr>
+      <w:rPr>
+        <w:rFonts w:ascii="Symbol" w:hAnsi="Symbol" w:hint="default"/>
+      </w:rPr>
+    </w:lvl>
+    <w:lvl w:ilvl="4" w:tplc="04090003" w:tentative="1">
+      <w:start w:val="1"/>
+      <w:numFmt w:val="bullet"/>
+      <w:lvlText w:val="o"/>
+      <w:lvlJc w:val="left"/>
+      <w:pPr>
+        <w:ind w:left="4680" w:hanging="360"/>
+      </w:pPr>
+      <w:rPr>
+        <w:rFonts w:ascii="Courier New" w:hAnsi="Courier New" w:cs="Courier New" w:hint="default"/>
+      </w:rPr>
+    </w:lvl>
+    <w:lvl w:ilvl="5" w:tplc="04090005" w:tentative="1">
+      <w:start w:val="1"/>
+      <w:numFmt w:val="bullet"/>
+      <w:lvlText w:val=""/>
+      <w:lvlJc w:val="left"/>
+      <w:pPr>
+        <w:ind w:left="5400" w:hanging="360"/>
+      </w:pPr>
+      <w:rPr>
+        <w:rFonts w:ascii="Wingdings" w:hAnsi="Wingdings" w:hint="default"/>
+      </w:rPr>
+    </w:lvl>
+    <w:lvl w:ilvl="6" w:tplc="04090001" w:tentative="1">
+      <w:start w:val="1"/>
+      <w:numFmt w:val="bullet"/>
+      <w:lvlText w:val=""/>
+      <w:lvlJc w:val="left"/>
+      <w:pPr>
+        <w:ind w:left="6120" w:hanging="360"/>
+      </w:pPr>
+      <w:rPr>
+        <w:rFonts w:ascii="Symbol" w:hAnsi="Symbol" w:hint="default"/>
+      </w:rPr>
+    </w:lvl>
+    <w:lvl w:ilvl="7" w:tplc="04090003" w:tentative="1">
+      <w:start w:val="1"/>
+      <w:numFmt w:val="bullet"/>
+      <w:lvlText w:val="o"/>
+      <w:lvlJc w:val="left"/>
+      <w:pPr>
+        <w:ind w:left="6840" w:hanging="360"/>
+      </w:pPr>
+      <w:rPr>
+        <w:rFonts w:ascii="Courier New" w:hAnsi="Courier New" w:cs="Courier New" w:hint="default"/>
+      </w:rPr>
+    </w:lvl>
+    <w:lvl w:ilvl="8" w:tplc="04090005" w:tentative="1">
+      <w:start w:val="1"/>
+      <w:numFmt w:val="bullet"/>
+      <w:lvlText w:val=""/>
+      <w:lvlJc w:val="left"/>
+      <w:pPr>
+        <w:ind w:left="7560" w:hanging="360"/>
+      </w:pPr>
+      <w:rPr>
+        <w:rFonts w:ascii="Wingdings" w:hAnsi="Wingdings" w:hint="default"/>
+      </w:rPr>
+    </w:lvl>
+  </w:abstractNum>
+  <w:abstractNum w:abstractNumId="36" w15:restartNumberingAfterBreak="0">
+    <w:nsid w:val="6E6C7084"/>
+    <w:multiLevelType w:val="hybridMultilevel"/>
+    <w:tmpl w:val="96F4B37E"/>
+    <w:lvl w:ilvl="0" w:tplc="58A64266">
+      <w:start w:val="1"/>
+      <w:numFmt w:val="upperRoman"/>
+      <w:lvlText w:val="%1."/>
+      <w:lvlJc w:val="left"/>
+      <w:pPr>
+        <w:ind w:left="2880" w:hanging="720"/>
+      </w:pPr>
+      <w:rPr>
+        <w:rFonts w:hint="default"/>
+      </w:rPr>
+    </w:lvl>
+    <w:lvl w:ilvl="1" w:tplc="04090019" w:tentative="1">
+      <w:start w:val="1"/>
+      <w:numFmt w:val="lowerLetter"/>
+      <w:lvlText w:val="%2."/>
+      <w:lvlJc w:val="left"/>
+      <w:pPr>
+        <w:ind w:left="3240" w:hanging="360"/>
+      </w:pPr>
+    </w:lvl>
+    <w:lvl w:ilvl="2" w:tplc="0409001B" w:tentative="1">
+      <w:start w:val="1"/>
+      <w:numFmt w:val="lowerRoman"/>
+      <w:lvlText w:val="%3."/>
+      <w:lvlJc w:val="right"/>
+      <w:pPr>
+        <w:ind w:left="3960" w:hanging="180"/>
+      </w:pPr>
+    </w:lvl>
+    <w:lvl w:ilvl="3" w:tplc="0409000F" w:tentative="1">
+      <w:start w:val="1"/>
+      <w:numFmt w:val="decimal"/>
+      <w:lvlText w:val="%4."/>
+      <w:lvlJc w:val="left"/>
+      <w:pPr>
+        <w:ind w:left="4680" w:hanging="360"/>
+      </w:pPr>
+    </w:lvl>
+    <w:lvl w:ilvl="4" w:tplc="04090019" w:tentative="1">
+      <w:start w:val="1"/>
+      <w:numFmt w:val="lowerLetter"/>
+      <w:lvlText w:val="%5."/>
+      <w:lvlJc w:val="left"/>
+      <w:pPr>
+        <w:ind w:left="5400" w:hanging="360"/>
+      </w:pPr>
+    </w:lvl>
+    <w:lvl w:ilvl="5" w:tplc="0409001B" w:tentative="1">
+      <w:start w:val="1"/>
+      <w:numFmt w:val="lowerRoman"/>
+      <w:lvlText w:val="%6."/>
+      <w:lvlJc w:val="right"/>
+      <w:pPr>
+        <w:ind w:left="6120" w:hanging="180"/>
+      </w:pPr>
+    </w:lvl>
+    <w:lvl w:ilvl="6" w:tplc="0409000F" w:tentative="1">
+      <w:start w:val="1"/>
+      <w:numFmt w:val="decimal"/>
+      <w:lvlText w:val="%7."/>
+      <w:lvlJc w:val="left"/>
+      <w:pPr>
+        <w:ind w:left="6840" w:hanging="360"/>
+      </w:pPr>
+    </w:lvl>
+    <w:lvl w:ilvl="7" w:tplc="04090019" w:tentative="1">
+      <w:start w:val="1"/>
+      <w:numFmt w:val="lowerLetter"/>
+      <w:lvlText w:val="%8."/>
+      <w:lvlJc w:val="left"/>
+      <w:pPr>
+        <w:ind w:left="7560" w:hanging="360"/>
+      </w:pPr>
+    </w:lvl>
+    <w:lvl w:ilvl="8" w:tplc="0409001B" w:tentative="1">
+      <w:start w:val="1"/>
+      <w:numFmt w:val="lowerRoman"/>
+      <w:lvlText w:val="%9."/>
+      <w:lvlJc w:val="right"/>
+      <w:pPr>
+        <w:ind w:left="8280" w:hanging="180"/>
+      </w:pPr>
+    </w:lvl>
+  </w:abstractNum>
+  <w:abstractNum w:abstractNumId="37" w15:restartNumberingAfterBreak="0">
+    <w:nsid w:val="70A1169D"/>
+    <w:multiLevelType w:val="multilevel"/>
+    <w:tmpl w:val="56DCBCC0"/>
+    <w:lvl w:ilvl="0">
+      <w:start w:val="1"/>
+      <w:numFmt w:val="decimal"/>
+      <w:lvlText w:val="%1"/>
+      <w:lvlJc w:val="left"/>
+      <w:pPr>
+        <w:ind w:left="360" w:hanging="360"/>
+      </w:pPr>
+      <w:rPr>
+        <w:rFonts w:hint="default"/>
+      </w:rPr>
+    </w:lvl>
+    <w:lvl w:ilvl="1">
+      <w:start w:val="1"/>
+      <w:numFmt w:val="decimal"/>
+      <w:lvlText w:val="%1.%2"/>
+      <w:lvlJc w:val="left"/>
+      <w:pPr>
+        <w:ind w:left="1440" w:hanging="360"/>
+      </w:pPr>
+      <w:rPr>
+        <w:rFonts w:hint="default"/>
+      </w:rPr>
+    </w:lvl>
+    <w:lvl w:ilvl="2">
+      <w:start w:val="1"/>
+      <w:numFmt w:val="decimal"/>
+      <w:lvlText w:val="%1.%2.%3"/>
+      <w:lvlJc w:val="left"/>
+      <w:pPr>
+        <w:ind w:left="2880" w:hanging="720"/>
+      </w:pPr>
+      <w:rPr>
+        <w:rFonts w:hint="default"/>
+      </w:rPr>
+    </w:lvl>
+    <w:lvl w:ilvl="3">
+      <w:start w:val="1"/>
+      <w:numFmt w:val="decimal"/>
+      <w:lvlText w:val="%1.%2.%3.%4"/>
+      <w:lvlJc w:val="left"/>
+      <w:pPr>
+        <w:ind w:left="3960" w:hanging="720"/>
+      </w:pPr>
+      <w:rPr>
+        <w:rFonts w:hint="default"/>
+      </w:rPr>
+    </w:lvl>
+    <w:lvl w:ilvl="4">
+      <w:start w:val="1"/>
+      <w:numFmt w:val="decimal"/>
+      <w:lvlText w:val="%1.%2.%3.%4.%5"/>
+      <w:lvlJc w:val="left"/>
+      <w:pPr>
+        <w:ind w:left="5400" w:hanging="1080"/>
+      </w:pPr>
+      <w:rPr>
+        <w:rFonts w:hint="default"/>
+      </w:rPr>
+    </w:lvl>
+    <w:lvl w:ilvl="5">
+      <w:start w:val="1"/>
+      <w:numFmt w:val="decimal"/>
+      <w:lvlText w:val="%1.%2.%3.%4.%5.%6"/>
+      <w:lvlJc w:val="left"/>
+      <w:pPr>
+        <w:ind w:left="6840" w:hanging="1440"/>
+      </w:pPr>
+      <w:rPr>
+        <w:rFonts w:hint="default"/>
+      </w:rPr>
+    </w:lvl>
+    <w:lvl w:ilvl="6">
+      <w:start w:val="1"/>
+      <w:numFmt w:val="decimal"/>
+      <w:lvlText w:val="%1.%2.%3.%4.%5.%6.%7"/>
+      <w:lvlJc w:val="left"/>
+      <w:pPr>
+        <w:ind w:left="7920" w:hanging="1440"/>
+      </w:pPr>
+      <w:rPr>
+        <w:rFonts w:hint="default"/>
+      </w:rPr>
+    </w:lvl>
+    <w:lvl w:ilvl="7">
+      <w:start w:val="1"/>
+      <w:numFmt w:val="decimal"/>
+      <w:lvlText w:val="%1.%2.%3.%4.%5.%6.%7.%8"/>
+      <w:lvlJc w:val="left"/>
+      <w:pPr>
+        <w:ind w:left="9360" w:hanging="1800"/>
+      </w:pPr>
+      <w:rPr>
+        <w:rFonts w:hint="default"/>
+      </w:rPr>
+    </w:lvl>
+    <w:lvl w:ilvl="8">
+      <w:start w:val="1"/>
+      <w:numFmt w:val="decimal"/>
+      <w:lvlText w:val="%1.%2.%3.%4.%5.%6.%7.%8.%9"/>
+      <w:lvlJc w:val="left"/>
+      <w:pPr>
+        <w:ind w:left="10440" w:hanging="1800"/>
+      </w:pPr>
+      <w:rPr>
+        <w:rFonts w:hint="default"/>
+      </w:rPr>
+    </w:lvl>
+  </w:abstractNum>
+  <w:abstractNum w:abstractNumId="38" w15:restartNumberingAfterBreak="0">
+    <w:nsid w:val="76A442DF"/>
+    <w:multiLevelType w:val="hybridMultilevel"/>
+    <w:tmpl w:val="696854F4"/>
+    <w:lvl w:ilvl="0" w:tplc="750EF4BC">
+      <w:start w:val="1"/>
+      <w:numFmt w:val="decimal"/>
+      <w:lvlText w:val="%1."/>
+      <w:lvlJc w:val="left"/>
+      <w:pPr>
+        <w:ind w:left="2160" w:hanging="360"/>
+      </w:pPr>
+      <w:rPr>
+        <w:rFonts w:hint="default"/>
+      </w:rPr>
+    </w:lvl>
+    <w:lvl w:ilvl="1" w:tplc="04090019" w:tentative="1">
+      <w:start w:val="1"/>
+      <w:numFmt w:val="lowerLetter"/>
+      <w:lvlText w:val="%2."/>
+      <w:lvlJc w:val="left"/>
+      <w:pPr>
+        <w:ind w:left="2880" w:hanging="360"/>
+      </w:pPr>
+    </w:lvl>
+    <w:lvl w:ilvl="2" w:tplc="0409001B" w:tentative="1">
+      <w:start w:val="1"/>
+      <w:numFmt w:val="lowerRoman"/>
+      <w:lvlText w:val="%3."/>
+      <w:lvlJc w:val="right"/>
+      <w:pPr>
+        <w:ind w:left="3600" w:hanging="180"/>
+      </w:pPr>
+    </w:lvl>
+    <w:lvl w:ilvl="3" w:tplc="0409000F" w:tentative="1">
+      <w:start w:val="1"/>
+      <w:numFmt w:val="decimal"/>
+      <w:lvlText w:val="%4."/>
+      <w:lvlJc w:val="left"/>
+      <w:pPr>
+        <w:ind w:left="4320" w:hanging="360"/>
+      </w:pPr>
+    </w:lvl>
+    <w:lvl w:ilvl="4" w:tplc="04090019" w:tentative="1">
+      <w:start w:val="1"/>
+      <w:numFmt w:val="lowerLetter"/>
+      <w:lvlText w:val="%5."/>
+      <w:lvlJc w:val="left"/>
+      <w:pPr>
+        <w:ind w:left="5040" w:hanging="360"/>
+      </w:pPr>
+    </w:lvl>
+    <w:lvl w:ilvl="5" w:tplc="0409001B" w:tentative="1">
+      <w:start w:val="1"/>
+      <w:numFmt w:val="lowerRoman"/>
+      <w:lvlText w:val="%6."/>
+      <w:lvlJc w:val="right"/>
+      <w:pPr>
+        <w:ind w:left="5760" w:hanging="180"/>
+      </w:pPr>
+    </w:lvl>
+    <w:lvl w:ilvl="6" w:tplc="0409000F" w:tentative="1">
+      <w:start w:val="1"/>
+      <w:numFmt w:val="decimal"/>
+      <w:lvlText w:val="%7."/>
+      <w:lvlJc w:val="left"/>
+      <w:pPr>
+        <w:ind w:left="6480" w:hanging="360"/>
+      </w:pPr>
+    </w:lvl>
+    <w:lvl w:ilvl="7" w:tplc="04090019" w:tentative="1">
+      <w:start w:val="1"/>
+      <w:numFmt w:val="lowerLetter"/>
+      <w:lvlText w:val="%8."/>
+      <w:lvlJc w:val="left"/>
+      <w:pPr>
+        <w:ind w:left="7200" w:hanging="360"/>
+      </w:pPr>
+    </w:lvl>
+    <w:lvl w:ilvl="8" w:tplc="0409001B" w:tentative="1">
+      <w:start w:val="1"/>
+      <w:numFmt w:val="lowerRoman"/>
+      <w:lvlText w:val="%9."/>
+      <w:lvlJc w:val="right"/>
+      <w:pPr>
+        <w:ind w:left="7920" w:hanging="180"/>
+      </w:pPr>
+    </w:lvl>
+  </w:abstractNum>
   <w:num w:numId="1">
+    <w:abstractNumId w:val="20"/>
+  </w:num>
+  <w:num w:numId="2">
+    <w:abstractNumId w:val="7"/>
+  </w:num>
+  <w:num w:numId="3">
+    <w:abstractNumId w:val="6"/>
+  </w:num>
+  <w:num w:numId="4">
+    <w:abstractNumId w:val="3"/>
+  </w:num>
+  <w:num w:numId="5">
+    <w:abstractNumId w:val="21"/>
+  </w:num>
+  <w:num w:numId="6">
+    <w:abstractNumId w:val="26"/>
+  </w:num>
+  <w:num w:numId="7">
+    <w:abstractNumId w:val="14"/>
+  </w:num>
+  <w:num w:numId="8">
+    <w:abstractNumId w:val="32"/>
+  </w:num>
+  <w:num w:numId="9">
     <w:abstractNumId w:val="1"/>
   </w:num>
-  <w:num w:numId="2">
+  <w:num w:numId="10">
+    <w:abstractNumId w:val="16"/>
+  </w:num>
+  <w:num w:numId="11">
+    <w:abstractNumId w:val="22"/>
+  </w:num>
+  <w:num w:numId="12">
+    <w:abstractNumId w:val="33"/>
+  </w:num>
+  <w:num w:numId="13">
+    <w:abstractNumId w:val="5"/>
+  </w:num>
+  <w:num w:numId="14">
+    <w:abstractNumId w:val="38"/>
+  </w:num>
+  <w:num w:numId="15">
+    <w:abstractNumId w:val="34"/>
+  </w:num>
+  <w:num w:numId="16">
+    <w:abstractNumId w:val="30"/>
+  </w:num>
+  <w:num w:numId="17">
+    <w:abstractNumId w:val="31"/>
+  </w:num>
+  <w:num w:numId="18">
+    <w:abstractNumId w:val="36"/>
+  </w:num>
+  <w:num w:numId="19">
+    <w:abstractNumId w:val="9"/>
+  </w:num>
+  <w:num w:numId="20">
+    <w:abstractNumId w:val="28"/>
+  </w:num>
+  <w:num w:numId="21">
+    <w:abstractNumId w:val="4"/>
+  </w:num>
+  <w:num w:numId="22">
+    <w:abstractNumId w:val="15"/>
+  </w:num>
+  <w:num w:numId="23">
     <w:abstractNumId w:val="0"/>
+  </w:num>
+  <w:num w:numId="24">
+    <w:abstractNumId w:val="35"/>
+  </w:num>
+  <w:num w:numId="25">
+    <w:abstractNumId w:val="23"/>
+  </w:num>
+  <w:num w:numId="26">
+    <w:abstractNumId w:val="19"/>
+  </w:num>
+  <w:num w:numId="27">
+    <w:abstractNumId w:val="18"/>
+  </w:num>
+  <w:num w:numId="28">
+    <w:abstractNumId w:val="8"/>
+  </w:num>
+  <w:num w:numId="29">
+    <w:abstractNumId w:val="2"/>
+  </w:num>
+  <w:num w:numId="30">
+    <w:abstractNumId w:val="10"/>
+  </w:num>
+  <w:num w:numId="31">
+    <w:abstractNumId w:val="17"/>
+  </w:num>
+  <w:num w:numId="32">
+    <w:abstractNumId w:val="24"/>
+  </w:num>
+  <w:num w:numId="33">
+    <w:abstractNumId w:val="27"/>
+  </w:num>
+  <w:num w:numId="34">
+    <w:abstractNumId w:val="37"/>
+  </w:num>
+  <w:num w:numId="35">
+    <w:abstractNumId w:val="29"/>
+  </w:num>
+  <w:num w:numId="36">
+    <w:abstractNumId w:val="25"/>
+  </w:num>
+  <w:num w:numId="37">
+    <w:abstractNumId w:val="12"/>
+  </w:num>
+  <w:num w:numId="38">
+    <w:abstractNumId w:val="13"/>
+  </w:num>
+  <w:num w:numId="39">
+    <w:abstractNumId w:val="11"/>
   </w:num>
 </w:numbering>
 </file>
@@ -2917,24 +8185,56 @@
   <w:style w:type="paragraph" w:default="1" w:styleId="Normal">
     <w:name w:val="Normal"/>
     <w:qFormat/>
+    <w:rsid w:val="003D7785"/>
+    <w:pPr>
+      <w:spacing w:after="0" w:line="240" w:lineRule="auto"/>
+    </w:pPr>
+    <w:rPr>
+      <w:rFonts w:ascii="Times New Roman" w:eastAsia="Times New Roman" w:hAnsi="Times New Roman" w:cs="Times New Roman"/>
+      <w:sz w:val="24"/>
+      <w:szCs w:val="24"/>
+    </w:rPr>
+  </w:style>
+  <w:style w:type="paragraph" w:styleId="Heading1">
+    <w:name w:val="heading 1"/>
+    <w:basedOn w:val="Normal"/>
+    <w:next w:val="Normal"/>
+    <w:link w:val="Heading1Char"/>
+    <w:uiPriority w:val="9"/>
+    <w:qFormat/>
+    <w:rsid w:val="003B099C"/>
+    <w:pPr>
+      <w:keepNext/>
+      <w:keepLines/>
+      <w:spacing w:before="240"/>
+      <w:outlineLvl w:val="0"/>
+    </w:pPr>
+    <w:rPr>
+      <w:rFonts w:asciiTheme="majorHAnsi" w:eastAsiaTheme="majorEastAsia" w:hAnsiTheme="majorHAnsi" w:cstheme="majorBidi"/>
+      <w:color w:val="2E74B5" w:themeColor="accent1" w:themeShade="BF"/>
+      <w:sz w:val="32"/>
+      <w:szCs w:val="32"/>
+    </w:rPr>
   </w:style>
   <w:style w:type="paragraph" w:styleId="Heading3">
     <w:name w:val="heading 3"/>
     <w:basedOn w:val="Normal"/>
+    <w:next w:val="Normal"/>
     <w:link w:val="Heading3Char"/>
     <w:uiPriority w:val="9"/>
+    <w:semiHidden/>
+    <w:unhideWhenUsed/>
     <w:qFormat/>
-    <w:rsid w:val="005426AD"/>
+    <w:rsid w:val="003B099C"/>
     <w:pPr>
-      <w:spacing w:before="100" w:beforeAutospacing="1" w:after="100" w:afterAutospacing="1" w:line="240" w:lineRule="auto"/>
+      <w:keepNext/>
+      <w:keepLines/>
+      <w:spacing w:before="40"/>
       <w:outlineLvl w:val="2"/>
     </w:pPr>
     <w:rPr>
-      <w:rFonts w:ascii="Times New Roman" w:eastAsia="Times New Roman" w:hAnsi="Times New Roman" w:cs="Times New Roman"/>
-      <w:b/>
-      <w:bCs/>
-      <w:sz w:val="27"/>
-      <w:szCs w:val="27"/>
+      <w:rFonts w:asciiTheme="majorHAnsi" w:eastAsiaTheme="majorEastAsia" w:hAnsiTheme="majorHAnsi" w:cstheme="majorBidi"/>
+      <w:color w:val="1F4D78" w:themeColor="accent1" w:themeShade="7F"/>
     </w:rPr>
   </w:style>
   <w:style w:type="character" w:default="1" w:styleId="DefaultParagraphFont">
@@ -2969,47 +8269,20 @@
     <w:basedOn w:val="Normal"/>
     <w:uiPriority w:val="34"/>
     <w:qFormat/>
-    <w:rsid w:val="005426AD"/>
+    <w:rsid w:val="00C95816"/>
     <w:pPr>
       <w:ind w:left="720"/>
       <w:contextualSpacing/>
     </w:pPr>
   </w:style>
-  <w:style w:type="paragraph" w:styleId="NormalWeb">
-    <w:name w:val="Normal (Web)"/>
-    <w:basedOn w:val="Normal"/>
-    <w:uiPriority w:val="99"/>
-    <w:unhideWhenUsed/>
-    <w:rsid w:val="005426AD"/>
-    <w:pPr>
-      <w:spacing w:before="100" w:beforeAutospacing="1" w:after="100" w:afterAutospacing="1" w:line="240" w:lineRule="auto"/>
-    </w:pPr>
-    <w:rPr>
-      <w:rFonts w:ascii="Times New Roman" w:eastAsia="Times New Roman" w:hAnsi="Times New Roman" w:cs="Times New Roman"/>
-      <w:sz w:val="24"/>
-      <w:szCs w:val="24"/>
-    </w:rPr>
-  </w:style>
-  <w:style w:type="character" w:styleId="Emphasis">
-    <w:name w:val="Emphasis"/>
-    <w:basedOn w:val="DefaultParagraphFont"/>
-    <w:uiPriority w:val="20"/>
-    <w:qFormat/>
-    <w:rsid w:val="005426AD"/>
-    <w:rPr>
-      <w:i/>
-      <w:iCs/>
-    </w:rPr>
-  </w:style>
   <w:style w:type="character" w:styleId="Hyperlink">
     <w:name w:val="Hyperlink"/>
     <w:basedOn w:val="DefaultParagraphFont"/>
     <w:uiPriority w:val="99"/>
-    <w:semiHidden/>
     <w:unhideWhenUsed/>
-    <w:rsid w:val="005426AD"/>
+    <w:rsid w:val="003A1BDE"/>
     <w:rPr>
-      <w:color w:val="0000FF"/>
+      <w:color w:val="0563C1" w:themeColor="hyperlink"/>
       <w:u w:val="single"/>
     </w:rPr>
   </w:style>
@@ -3018,24 +8291,140 @@
     <w:basedOn w:val="DefaultParagraphFont"/>
     <w:link w:val="Heading3"/>
     <w:uiPriority w:val="9"/>
-    <w:rsid w:val="005426AD"/>
+    <w:semiHidden/>
+    <w:rsid w:val="003B099C"/>
+    <w:rPr>
+      <w:rFonts w:asciiTheme="majorHAnsi" w:eastAsiaTheme="majorEastAsia" w:hAnsiTheme="majorHAnsi" w:cstheme="majorBidi"/>
+      <w:color w:val="1F4D78" w:themeColor="accent1" w:themeShade="7F"/>
+      <w:sz w:val="24"/>
+      <w:szCs w:val="24"/>
+    </w:rPr>
+  </w:style>
+  <w:style w:type="character" w:customStyle="1" w:styleId="Heading1Char">
+    <w:name w:val="Heading 1 Char"/>
+    <w:basedOn w:val="DefaultParagraphFont"/>
+    <w:link w:val="Heading1"/>
+    <w:uiPriority w:val="9"/>
+    <w:rsid w:val="003B099C"/>
+    <w:rPr>
+      <w:rFonts w:asciiTheme="majorHAnsi" w:eastAsiaTheme="majorEastAsia" w:hAnsiTheme="majorHAnsi" w:cstheme="majorBidi"/>
+      <w:color w:val="2E74B5" w:themeColor="accent1" w:themeShade="BF"/>
+      <w:sz w:val="32"/>
+      <w:szCs w:val="32"/>
+    </w:rPr>
+  </w:style>
+  <w:style w:type="paragraph" w:styleId="TOCHeading">
+    <w:name w:val="TOC Heading"/>
+    <w:basedOn w:val="Heading1"/>
+    <w:next w:val="Normal"/>
+    <w:uiPriority w:val="39"/>
+    <w:unhideWhenUsed/>
+    <w:qFormat/>
+    <w:rsid w:val="003B099C"/>
+    <w:pPr>
+      <w:spacing w:line="259" w:lineRule="auto"/>
+      <w:outlineLvl w:val="9"/>
+    </w:pPr>
+  </w:style>
+  <w:style w:type="paragraph" w:styleId="TOC1">
+    <w:name w:val="toc 1"/>
+    <w:basedOn w:val="Normal"/>
+    <w:next w:val="Normal"/>
+    <w:autoRedefine/>
+    <w:uiPriority w:val="39"/>
+    <w:unhideWhenUsed/>
+    <w:rsid w:val="003B099C"/>
+    <w:pPr>
+      <w:spacing w:after="100"/>
+    </w:pPr>
+  </w:style>
+  <w:style w:type="paragraph" w:styleId="TOC2">
+    <w:name w:val="toc 2"/>
+    <w:basedOn w:val="Normal"/>
+    <w:next w:val="Normal"/>
+    <w:autoRedefine/>
+    <w:uiPriority w:val="39"/>
+    <w:unhideWhenUsed/>
+    <w:rsid w:val="003B099C"/>
+    <w:pPr>
+      <w:spacing w:after="100"/>
+      <w:ind w:left="240"/>
+    </w:pPr>
+  </w:style>
+  <w:style w:type="paragraph" w:styleId="TOC3">
+    <w:name w:val="toc 3"/>
+    <w:basedOn w:val="Normal"/>
+    <w:next w:val="Normal"/>
+    <w:autoRedefine/>
+    <w:uiPriority w:val="39"/>
+    <w:unhideWhenUsed/>
+    <w:rsid w:val="003B099C"/>
+    <w:pPr>
+      <w:spacing w:after="100"/>
+      <w:ind w:left="480"/>
+    </w:pPr>
+  </w:style>
+  <w:style w:type="paragraph" w:styleId="Header">
+    <w:name w:val="header"/>
+    <w:basedOn w:val="Normal"/>
+    <w:link w:val="HeaderChar"/>
+    <w:uiPriority w:val="99"/>
+    <w:unhideWhenUsed/>
+    <w:rsid w:val="003B099C"/>
+    <w:pPr>
+      <w:tabs>
+        <w:tab w:val="center" w:pos="4680"/>
+        <w:tab w:val="right" w:pos="9360"/>
+      </w:tabs>
+    </w:pPr>
+  </w:style>
+  <w:style w:type="character" w:customStyle="1" w:styleId="HeaderChar">
+    <w:name w:val="Header Char"/>
+    <w:basedOn w:val="DefaultParagraphFont"/>
+    <w:link w:val="Header"/>
+    <w:uiPriority w:val="99"/>
+    <w:rsid w:val="003B099C"/>
     <w:rPr>
       <w:rFonts w:ascii="Times New Roman" w:eastAsia="Times New Roman" w:hAnsi="Times New Roman" w:cs="Times New Roman"/>
-      <w:b/>
-      <w:bCs/>
-      <w:sz w:val="27"/>
-      <w:szCs w:val="27"/>
+      <w:sz w:val="24"/>
+      <w:szCs w:val="24"/>
     </w:rPr>
   </w:style>
-  <w:style w:type="character" w:styleId="PlaceholderText">
-    <w:name w:val="Placeholder Text"/>
+  <w:style w:type="paragraph" w:styleId="Footer">
+    <w:name w:val="footer"/>
+    <w:basedOn w:val="Normal"/>
+    <w:link w:val="FooterChar"/>
+    <w:uiPriority w:val="99"/>
+    <w:unhideWhenUsed/>
+    <w:rsid w:val="003B099C"/>
+    <w:pPr>
+      <w:tabs>
+        <w:tab w:val="center" w:pos="4680"/>
+        <w:tab w:val="right" w:pos="9360"/>
+      </w:tabs>
+    </w:pPr>
+  </w:style>
+  <w:style w:type="character" w:customStyle="1" w:styleId="FooterChar">
+    <w:name w:val="Footer Char"/>
     <w:basedOn w:val="DefaultParagraphFont"/>
+    <w:link w:val="Footer"/>
     <w:uiPriority w:val="99"/>
-    <w:semiHidden/>
-    <w:rsid w:val="00303215"/>
+    <w:rsid w:val="003B099C"/>
     <w:rPr>
-      <w:color w:val="808080"/>
+      <w:rFonts w:ascii="Times New Roman" w:eastAsia="Times New Roman" w:hAnsi="Times New Roman" w:cs="Times New Roman"/>
+      <w:sz w:val="24"/>
+      <w:szCs w:val="24"/>
     </w:rPr>
+  </w:style>
+  <w:style w:type="paragraph" w:styleId="NormalWeb">
+    <w:name w:val="Normal (Web)"/>
+    <w:basedOn w:val="Normal"/>
+    <w:uiPriority w:val="99"/>
+    <w:unhideWhenUsed/>
+    <w:rsid w:val="00AD0937"/>
+    <w:pPr>
+      <w:spacing w:before="100" w:beforeAutospacing="1" w:after="100" w:afterAutospacing="1"/>
+    </w:pPr>
   </w:style>
 </w:styles>
 </file>
@@ -3306,7 +8695,7 @@
 </file>
 
 <file path=customXml/itemProps1.xml><?xml version="1.0" encoding="utf-8"?>
-<ds:datastoreItem xmlns:ds="http://schemas.openxmlformats.org/officeDocument/2006/customXml" ds:itemID="{119B0582-A4A6-4ADA-81DA-4636D30E7463}">
+<ds:datastoreItem xmlns:ds="http://schemas.openxmlformats.org/officeDocument/2006/customXml" ds:itemID="{29DF1793-9097-4BB3-9E82-CD6ACBF01EA8}">
   <ds:schemaRefs>
     <ds:schemaRef ds:uri="http://schemas.openxmlformats.org/officeDocument/2006/bibliography"/>
   </ds:schemaRefs>
